--- a/Docs/Plantilla_Proyecto_GDI.docx
+++ b/Docs/Plantilla_Proyecto_GDI.docx
@@ -149,9 +149,6 @@
       </w:r>
     </w:p>
     <w:p>
-      <w:pPr>
-        <w:pStyle w:val="1TapaDesc"/>
-      </w:pPr>
       <w:r>
         <w:lastRenderedPageBreak/>
         <w:t>ÍNDICE</w:t>
@@ -162,7 +159,7 @@
         <w:pStyle w:val="TDC1"/>
         <w:tabs>
           <w:tab w:val="left" w:pos="480"/>
-          <w:tab w:val="right" w:leader="dot" w:pos="8494"/>
+          <w:tab w:val="right" w:leader="dot" w:pos="9060"/>
         </w:tabs>
         <w:rPr>
           <w:rFonts w:asciiTheme="minorHAnsi" w:eastAsiaTheme="minorEastAsia" w:hAnsiTheme="minorHAnsi" w:cstheme="minorBidi"/>
@@ -182,10 +179,9 @@
       <w:r>
         <w:fldChar w:fldCharType="separate"/>
       </w:r>
-      <w:hyperlink w:anchor="_Toc83254964" w:history="1">
-        <w:r>
-          <w:rPr>
-            <w:rStyle w:val="Hipervnculo"/>
+      <w:hyperlink w:anchor="_Toc100904233" w:history="1">
+        <w:r>
+          <w:rPr>
             <w:noProof/>
           </w:rPr>
           <w:t>1</w:t>
@@ -203,7 +199,6 @@
         </w:r>
         <w:r>
           <w:rPr>
-            <w:rStyle w:val="Hipervnculo"/>
             <w:noProof/>
           </w:rPr>
           <w:t>Introducción</w:t>
@@ -217,8 +212,8 @@
         </w:r>
         <w:r>
           <w:rPr>
-            <w:rStyle w:val="Hipervnculo"/>
-            <w:noProof/>
+            <w:noProof/>
+            <w:webHidden/>
           </w:rPr>
           <w:fldChar w:fldCharType="begin"/>
         </w:r>
@@ -227,18 +222,18 @@
             <w:noProof/>
             <w:webHidden/>
           </w:rPr>
-          <w:instrText xml:space="preserve"> PAGEREF _Toc83254964 \h </w:instrText>
-        </w:r>
-        <w:r>
-          <w:rPr>
-            <w:rStyle w:val="Hipervnculo"/>
-            <w:noProof/>
-          </w:rPr>
-        </w:r>
-        <w:r>
-          <w:rPr>
-            <w:rStyle w:val="Hipervnculo"/>
-            <w:noProof/>
+          <w:instrText xml:space="preserve"> PAGEREF _Toc100904233 \h </w:instrText>
+        </w:r>
+        <w:r>
+          <w:rPr>
+            <w:noProof/>
+            <w:webHidden/>
+          </w:rPr>
+        </w:r>
+        <w:r>
+          <w:rPr>
+            <w:noProof/>
+            <w:webHidden/>
           </w:rPr>
           <w:fldChar w:fldCharType="separate"/>
         </w:r>
@@ -247,12 +242,12 @@
             <w:noProof/>
             <w:webHidden/>
           </w:rPr>
-          <w:t>2</w:t>
-        </w:r>
-        <w:r>
-          <w:rPr>
-            <w:rStyle w:val="Hipervnculo"/>
-            <w:noProof/>
+          <w:t>4</w:t>
+        </w:r>
+        <w:r>
+          <w:rPr>
+            <w:noProof/>
+            <w:webHidden/>
           </w:rPr>
           <w:fldChar w:fldCharType="end"/>
         </w:r>
@@ -262,8 +257,7 @@
       <w:pPr>
         <w:pStyle w:val="TDC2"/>
         <w:tabs>
-          <w:tab w:val="left" w:pos="880"/>
-          <w:tab w:val="right" w:leader="dot" w:pos="8494"/>
+          <w:tab w:val="right" w:leader="dot" w:pos="9060"/>
         </w:tabs>
         <w:rPr>
           <w:rFonts w:asciiTheme="minorHAnsi" w:eastAsiaTheme="minorEastAsia" w:hAnsiTheme="minorHAnsi" w:cstheme="minorBidi"/>
@@ -274,43 +268,24 @@
           <w:lang w:val="es-PE"/>
         </w:rPr>
       </w:pPr>
-      <w:hyperlink w:anchor="_Toc83254965" w:history="1">
-        <w:r>
-          <w:rPr>
-            <w:rStyle w:val="Hipervnculo"/>
-            <w:noProof/>
-          </w:rPr>
-          <w:t>1.1</w:t>
-        </w:r>
-        <w:r>
-          <w:rPr>
-            <w:rFonts w:asciiTheme="minorHAnsi" w:eastAsiaTheme="minorEastAsia" w:hAnsiTheme="minorHAnsi" w:cstheme="minorBidi"/>
-            <w:noProof/>
-            <w:color w:val="auto"/>
-            <w:sz w:val="22"/>
-            <w:szCs w:val="22"/>
-            <w:lang w:val="es-PE"/>
+      <w:hyperlink w:anchor="_Toc100904234" w:history="1">
+        <w:r>
+          <w:rPr>
+            <w:noProof/>
+          </w:rPr>
+          <w:t>Antecedentes</w:t>
+        </w:r>
+        <w:r>
+          <w:rPr>
+            <w:noProof/>
+            <w:webHidden/>
           </w:rPr>
           <w:tab/>
         </w:r>
         <w:r>
           <w:rPr>
-            <w:rStyle w:val="Hipervnculo"/>
-            <w:noProof/>
-          </w:rPr>
-          <w:t>Antecedentes</w:t>
-        </w:r>
-        <w:r>
-          <w:rPr>
-            <w:noProof/>
-            <w:webHidden/>
-          </w:rPr>
-          <w:tab/>
-        </w:r>
-        <w:r>
-          <w:rPr>
-            <w:rStyle w:val="Hipervnculo"/>
-            <w:noProof/>
+            <w:noProof/>
+            <w:webHidden/>
           </w:rPr>
           <w:fldChar w:fldCharType="begin"/>
         </w:r>
@@ -319,18 +294,18 @@
             <w:noProof/>
             <w:webHidden/>
           </w:rPr>
-          <w:instrText xml:space="preserve"> PAGEREF _Toc83254965 \h </w:instrText>
-        </w:r>
-        <w:r>
-          <w:rPr>
-            <w:rStyle w:val="Hipervnculo"/>
-            <w:noProof/>
-          </w:rPr>
-        </w:r>
-        <w:r>
-          <w:rPr>
-            <w:rStyle w:val="Hipervnculo"/>
-            <w:noProof/>
+          <w:instrText xml:space="preserve"> PAGEREF _Toc100904234 \h </w:instrText>
+        </w:r>
+        <w:r>
+          <w:rPr>
+            <w:noProof/>
+            <w:webHidden/>
+          </w:rPr>
+        </w:r>
+        <w:r>
+          <w:rPr>
+            <w:noProof/>
+            <w:webHidden/>
           </w:rPr>
           <w:fldChar w:fldCharType="separate"/>
         </w:r>
@@ -339,12 +314,12 @@
             <w:noProof/>
             <w:webHidden/>
           </w:rPr>
-          <w:t>2</w:t>
-        </w:r>
-        <w:r>
-          <w:rPr>
-            <w:rStyle w:val="Hipervnculo"/>
-            <w:noProof/>
+          <w:t>4</w:t>
+        </w:r>
+        <w:r>
+          <w:rPr>
+            <w:noProof/>
+            <w:webHidden/>
           </w:rPr>
           <w:fldChar w:fldCharType="end"/>
         </w:r>
@@ -354,8 +329,7 @@
       <w:pPr>
         <w:pStyle w:val="TDC2"/>
         <w:tabs>
-          <w:tab w:val="left" w:pos="880"/>
-          <w:tab w:val="right" w:leader="dot" w:pos="8494"/>
+          <w:tab w:val="right" w:leader="dot" w:pos="9060"/>
         </w:tabs>
         <w:rPr>
           <w:rFonts w:asciiTheme="minorHAnsi" w:eastAsiaTheme="minorEastAsia" w:hAnsiTheme="minorHAnsi" w:cstheme="minorBidi"/>
@@ -366,43 +340,24 @@
           <w:lang w:val="es-PE"/>
         </w:rPr>
       </w:pPr>
-      <w:hyperlink w:anchor="_Toc83254966" w:history="1">
-        <w:r>
-          <w:rPr>
-            <w:rStyle w:val="Hipervnculo"/>
-            <w:noProof/>
-          </w:rPr>
-          <w:t>1.2</w:t>
-        </w:r>
-        <w:r>
-          <w:rPr>
-            <w:rFonts w:asciiTheme="minorHAnsi" w:eastAsiaTheme="minorEastAsia" w:hAnsiTheme="minorHAnsi" w:cstheme="minorBidi"/>
-            <w:noProof/>
-            <w:color w:val="auto"/>
-            <w:sz w:val="22"/>
-            <w:szCs w:val="22"/>
-            <w:lang w:val="es-PE"/>
+      <w:hyperlink w:anchor="_Toc100904235" w:history="1">
+        <w:r>
+          <w:rPr>
+            <w:noProof/>
+          </w:rPr>
+          <w:t>Glosario de términos</w:t>
+        </w:r>
+        <w:r>
+          <w:rPr>
+            <w:noProof/>
+            <w:webHidden/>
           </w:rPr>
           <w:tab/>
         </w:r>
         <w:r>
           <w:rPr>
-            <w:rStyle w:val="Hipervnculo"/>
-            <w:noProof/>
-          </w:rPr>
-          <w:t>Glosario de términos</w:t>
-        </w:r>
-        <w:r>
-          <w:rPr>
-            <w:noProof/>
-            <w:webHidden/>
-          </w:rPr>
-          <w:tab/>
-        </w:r>
-        <w:r>
-          <w:rPr>
-            <w:rStyle w:val="Hipervnculo"/>
-            <w:noProof/>
+            <w:noProof/>
+            <w:webHidden/>
           </w:rPr>
           <w:fldChar w:fldCharType="begin"/>
         </w:r>
@@ -411,18 +366,18 @@
             <w:noProof/>
             <w:webHidden/>
           </w:rPr>
-          <w:instrText xml:space="preserve"> PAGEREF _Toc83254966 \h </w:instrText>
-        </w:r>
-        <w:r>
-          <w:rPr>
-            <w:rStyle w:val="Hipervnculo"/>
-            <w:noProof/>
-          </w:rPr>
-        </w:r>
-        <w:r>
-          <w:rPr>
-            <w:rStyle w:val="Hipervnculo"/>
-            <w:noProof/>
+          <w:instrText xml:space="preserve"> PAGEREF _Toc100904235 \h </w:instrText>
+        </w:r>
+        <w:r>
+          <w:rPr>
+            <w:noProof/>
+            <w:webHidden/>
+          </w:rPr>
+        </w:r>
+        <w:r>
+          <w:rPr>
+            <w:noProof/>
+            <w:webHidden/>
           </w:rPr>
           <w:fldChar w:fldCharType="separate"/>
         </w:r>
@@ -431,12 +386,12 @@
             <w:noProof/>
             <w:webHidden/>
           </w:rPr>
-          <w:t>2</w:t>
-        </w:r>
-        <w:r>
-          <w:rPr>
-            <w:rStyle w:val="Hipervnculo"/>
-            <w:noProof/>
+          <w:t>4</w:t>
+        </w:r>
+        <w:r>
+          <w:rPr>
+            <w:noProof/>
+            <w:webHidden/>
           </w:rPr>
           <w:fldChar w:fldCharType="end"/>
         </w:r>
@@ -447,7 +402,7 @@
         <w:pStyle w:val="TDC1"/>
         <w:tabs>
           <w:tab w:val="left" w:pos="480"/>
-          <w:tab w:val="right" w:leader="dot" w:pos="8494"/>
+          <w:tab w:val="right" w:leader="dot" w:pos="9060"/>
         </w:tabs>
         <w:rPr>
           <w:rFonts w:asciiTheme="minorHAnsi" w:eastAsiaTheme="minorEastAsia" w:hAnsiTheme="minorHAnsi" w:cstheme="minorBidi"/>
@@ -458,10 +413,9 @@
           <w:lang w:val="es-PE"/>
         </w:rPr>
       </w:pPr>
-      <w:hyperlink w:anchor="_Toc83254967" w:history="1">
-        <w:r>
-          <w:rPr>
-            <w:rStyle w:val="Hipervnculo"/>
+      <w:hyperlink w:anchor="_Toc100904236" w:history="1">
+        <w:r>
+          <w:rPr>
             <w:noProof/>
           </w:rPr>
           <w:t>2</w:t>
@@ -479,7 +433,6 @@
         </w:r>
         <w:r>
           <w:rPr>
-            <w:rStyle w:val="Hipervnculo"/>
             <w:noProof/>
           </w:rPr>
           <w:t>Descripción del producto</w:t>
@@ -493,8 +446,8 @@
         </w:r>
         <w:r>
           <w:rPr>
-            <w:rStyle w:val="Hipervnculo"/>
-            <w:noProof/>
+            <w:noProof/>
+            <w:webHidden/>
           </w:rPr>
           <w:fldChar w:fldCharType="begin"/>
         </w:r>
@@ -503,18 +456,18 @@
             <w:noProof/>
             <w:webHidden/>
           </w:rPr>
-          <w:instrText xml:space="preserve"> PAGEREF _Toc83254967 \h </w:instrText>
-        </w:r>
-        <w:r>
-          <w:rPr>
-            <w:rStyle w:val="Hipervnculo"/>
-            <w:noProof/>
-          </w:rPr>
-        </w:r>
-        <w:r>
-          <w:rPr>
-            <w:rStyle w:val="Hipervnculo"/>
-            <w:noProof/>
+          <w:instrText xml:space="preserve"> PAGEREF _Toc100904236 \h </w:instrText>
+        </w:r>
+        <w:r>
+          <w:rPr>
+            <w:noProof/>
+            <w:webHidden/>
+          </w:rPr>
+        </w:r>
+        <w:r>
+          <w:rPr>
+            <w:noProof/>
+            <w:webHidden/>
           </w:rPr>
           <w:fldChar w:fldCharType="separate"/>
         </w:r>
@@ -523,12 +476,12 @@
             <w:noProof/>
             <w:webHidden/>
           </w:rPr>
-          <w:t>2</w:t>
-        </w:r>
-        <w:r>
-          <w:rPr>
-            <w:rStyle w:val="Hipervnculo"/>
-            <w:noProof/>
+          <w:t>5</w:t>
+        </w:r>
+        <w:r>
+          <w:rPr>
+            <w:noProof/>
+            <w:webHidden/>
           </w:rPr>
           <w:fldChar w:fldCharType="end"/>
         </w:r>
@@ -538,8 +491,7 @@
       <w:pPr>
         <w:pStyle w:val="TDC2"/>
         <w:tabs>
-          <w:tab w:val="left" w:pos="880"/>
-          <w:tab w:val="right" w:leader="dot" w:pos="8494"/>
+          <w:tab w:val="right" w:leader="dot" w:pos="9060"/>
         </w:tabs>
         <w:rPr>
           <w:rFonts w:asciiTheme="minorHAnsi" w:eastAsiaTheme="minorEastAsia" w:hAnsiTheme="minorHAnsi" w:cstheme="minorBidi"/>
@@ -550,43 +502,24 @@
           <w:lang w:val="es-PE"/>
         </w:rPr>
       </w:pPr>
-      <w:hyperlink w:anchor="_Toc83254968" w:history="1">
-        <w:r>
-          <w:rPr>
-            <w:rStyle w:val="Hipervnculo"/>
-            <w:noProof/>
-          </w:rPr>
-          <w:t>2.1</w:t>
-        </w:r>
-        <w:r>
-          <w:rPr>
-            <w:rFonts w:asciiTheme="minorHAnsi" w:eastAsiaTheme="minorEastAsia" w:hAnsiTheme="minorHAnsi" w:cstheme="minorBidi"/>
-            <w:noProof/>
-            <w:color w:val="auto"/>
-            <w:sz w:val="22"/>
-            <w:szCs w:val="22"/>
-            <w:lang w:val="es-PE"/>
+      <w:hyperlink w:anchor="_Toc100904237" w:history="1">
+        <w:r>
+          <w:rPr>
+            <w:noProof/>
+          </w:rPr>
+          <w:t>Propósito del producto</w:t>
+        </w:r>
+        <w:r>
+          <w:rPr>
+            <w:noProof/>
+            <w:webHidden/>
           </w:rPr>
           <w:tab/>
         </w:r>
         <w:r>
           <w:rPr>
-            <w:rStyle w:val="Hipervnculo"/>
-            <w:noProof/>
-          </w:rPr>
-          <w:t>Propósito del producto</w:t>
-        </w:r>
-        <w:r>
-          <w:rPr>
-            <w:noProof/>
-            <w:webHidden/>
-          </w:rPr>
-          <w:tab/>
-        </w:r>
-        <w:r>
-          <w:rPr>
-            <w:rStyle w:val="Hipervnculo"/>
-            <w:noProof/>
+            <w:noProof/>
+            <w:webHidden/>
           </w:rPr>
           <w:fldChar w:fldCharType="begin"/>
         </w:r>
@@ -595,18 +528,18 @@
             <w:noProof/>
             <w:webHidden/>
           </w:rPr>
-          <w:instrText xml:space="preserve"> PAGEREF _Toc83254968 \h </w:instrText>
-        </w:r>
-        <w:r>
-          <w:rPr>
-            <w:rStyle w:val="Hipervnculo"/>
-            <w:noProof/>
-          </w:rPr>
-        </w:r>
-        <w:r>
-          <w:rPr>
-            <w:rStyle w:val="Hipervnculo"/>
-            <w:noProof/>
+          <w:instrText xml:space="preserve"> PAGEREF _Toc100904237 \h </w:instrText>
+        </w:r>
+        <w:r>
+          <w:rPr>
+            <w:noProof/>
+            <w:webHidden/>
+          </w:rPr>
+        </w:r>
+        <w:r>
+          <w:rPr>
+            <w:noProof/>
+            <w:webHidden/>
           </w:rPr>
           <w:fldChar w:fldCharType="separate"/>
         </w:r>
@@ -615,12 +548,12 @@
             <w:noProof/>
             <w:webHidden/>
           </w:rPr>
-          <w:t>2</w:t>
-        </w:r>
-        <w:r>
-          <w:rPr>
-            <w:rStyle w:val="Hipervnculo"/>
-            <w:noProof/>
+          <w:t>5</w:t>
+        </w:r>
+        <w:r>
+          <w:rPr>
+            <w:noProof/>
+            <w:webHidden/>
           </w:rPr>
           <w:fldChar w:fldCharType="end"/>
         </w:r>
@@ -630,8 +563,7 @@
       <w:pPr>
         <w:pStyle w:val="TDC2"/>
         <w:tabs>
-          <w:tab w:val="left" w:pos="880"/>
-          <w:tab w:val="right" w:leader="dot" w:pos="8494"/>
+          <w:tab w:val="right" w:leader="dot" w:pos="9060"/>
         </w:tabs>
         <w:rPr>
           <w:rFonts w:asciiTheme="minorHAnsi" w:eastAsiaTheme="minorEastAsia" w:hAnsiTheme="minorHAnsi" w:cstheme="minorBidi"/>
@@ -642,43 +574,24 @@
           <w:lang w:val="es-PE"/>
         </w:rPr>
       </w:pPr>
-      <w:hyperlink w:anchor="_Toc83254969" w:history="1">
-        <w:r>
-          <w:rPr>
-            <w:rStyle w:val="Hipervnculo"/>
-            <w:noProof/>
-          </w:rPr>
-          <w:t>2.2</w:t>
-        </w:r>
-        <w:r>
-          <w:rPr>
-            <w:rFonts w:asciiTheme="minorHAnsi" w:eastAsiaTheme="minorEastAsia" w:hAnsiTheme="minorHAnsi" w:cstheme="minorBidi"/>
-            <w:noProof/>
-            <w:color w:val="auto"/>
-            <w:sz w:val="22"/>
-            <w:szCs w:val="22"/>
-            <w:lang w:val="es-PE"/>
+      <w:hyperlink w:anchor="_Toc100904238" w:history="1">
+        <w:r>
+          <w:rPr>
+            <w:noProof/>
+          </w:rPr>
+          <w:t>Requisitos funcionales de alto nivel del producto</w:t>
+        </w:r>
+        <w:r>
+          <w:rPr>
+            <w:noProof/>
+            <w:webHidden/>
           </w:rPr>
           <w:tab/>
         </w:r>
         <w:r>
           <w:rPr>
-            <w:rStyle w:val="Hipervnculo"/>
-            <w:noProof/>
-          </w:rPr>
-          <w:t>Requisitos funcionales de alto nivel del producto</w:t>
-        </w:r>
-        <w:r>
-          <w:rPr>
-            <w:noProof/>
-            <w:webHidden/>
-          </w:rPr>
-          <w:tab/>
-        </w:r>
-        <w:r>
-          <w:rPr>
-            <w:rStyle w:val="Hipervnculo"/>
-            <w:noProof/>
+            <w:noProof/>
+            <w:webHidden/>
           </w:rPr>
           <w:fldChar w:fldCharType="begin"/>
         </w:r>
@@ -687,18 +600,18 @@
             <w:noProof/>
             <w:webHidden/>
           </w:rPr>
-          <w:instrText xml:space="preserve"> PAGEREF _Toc83254969 \h </w:instrText>
-        </w:r>
-        <w:r>
-          <w:rPr>
-            <w:rStyle w:val="Hipervnculo"/>
-            <w:noProof/>
-          </w:rPr>
-        </w:r>
-        <w:r>
-          <w:rPr>
-            <w:rStyle w:val="Hipervnculo"/>
-            <w:noProof/>
+          <w:instrText xml:space="preserve"> PAGEREF _Toc100904238 \h </w:instrText>
+        </w:r>
+        <w:r>
+          <w:rPr>
+            <w:noProof/>
+            <w:webHidden/>
+          </w:rPr>
+        </w:r>
+        <w:r>
+          <w:rPr>
+            <w:noProof/>
+            <w:webHidden/>
           </w:rPr>
           <w:fldChar w:fldCharType="separate"/>
         </w:r>
@@ -707,12 +620,12 @@
             <w:noProof/>
             <w:webHidden/>
           </w:rPr>
-          <w:t>2</w:t>
-        </w:r>
-        <w:r>
-          <w:rPr>
-            <w:rStyle w:val="Hipervnculo"/>
-            <w:noProof/>
+          <w:t>5</w:t>
+        </w:r>
+        <w:r>
+          <w:rPr>
+            <w:noProof/>
+            <w:webHidden/>
           </w:rPr>
           <w:fldChar w:fldCharType="end"/>
         </w:r>
@@ -722,8 +635,7 @@
       <w:pPr>
         <w:pStyle w:val="TDC2"/>
         <w:tabs>
-          <w:tab w:val="left" w:pos="880"/>
-          <w:tab w:val="right" w:leader="dot" w:pos="8494"/>
+          <w:tab w:val="right" w:leader="dot" w:pos="9060"/>
         </w:tabs>
         <w:rPr>
           <w:rFonts w:asciiTheme="minorHAnsi" w:eastAsiaTheme="minorEastAsia" w:hAnsiTheme="minorHAnsi" w:cstheme="minorBidi"/>
@@ -734,43 +646,24 @@
           <w:lang w:val="es-PE"/>
         </w:rPr>
       </w:pPr>
-      <w:hyperlink w:anchor="_Toc83254970" w:history="1">
-        <w:r>
-          <w:rPr>
-            <w:rStyle w:val="Hipervnculo"/>
-            <w:noProof/>
-          </w:rPr>
-          <w:t>2.3</w:t>
-        </w:r>
-        <w:r>
-          <w:rPr>
-            <w:rFonts w:asciiTheme="minorHAnsi" w:eastAsiaTheme="minorEastAsia" w:hAnsiTheme="minorHAnsi" w:cstheme="minorBidi"/>
-            <w:noProof/>
-            <w:color w:val="auto"/>
-            <w:sz w:val="22"/>
-            <w:szCs w:val="22"/>
-            <w:lang w:val="es-PE"/>
+      <w:hyperlink w:anchor="_Toc100904239" w:history="1">
+        <w:r>
+          <w:rPr>
+            <w:noProof/>
+          </w:rPr>
+          <w:t>Requisitos no funcionales de alto nivel del producto</w:t>
+        </w:r>
+        <w:r>
+          <w:rPr>
+            <w:noProof/>
+            <w:webHidden/>
           </w:rPr>
           <w:tab/>
         </w:r>
         <w:r>
           <w:rPr>
-            <w:rStyle w:val="Hipervnculo"/>
-            <w:noProof/>
-          </w:rPr>
-          <w:t>Requisitos no funcionales de alto nivel del producto</w:t>
-        </w:r>
-        <w:r>
-          <w:rPr>
-            <w:noProof/>
-            <w:webHidden/>
-          </w:rPr>
-          <w:tab/>
-        </w:r>
-        <w:r>
-          <w:rPr>
-            <w:rStyle w:val="Hipervnculo"/>
-            <w:noProof/>
+            <w:noProof/>
+            <w:webHidden/>
           </w:rPr>
           <w:fldChar w:fldCharType="begin"/>
         </w:r>
@@ -779,18 +672,18 @@
             <w:noProof/>
             <w:webHidden/>
           </w:rPr>
-          <w:instrText xml:space="preserve"> PAGEREF _Toc83254970 \h </w:instrText>
-        </w:r>
-        <w:r>
-          <w:rPr>
-            <w:rStyle w:val="Hipervnculo"/>
-            <w:noProof/>
-          </w:rPr>
-        </w:r>
-        <w:r>
-          <w:rPr>
-            <w:rStyle w:val="Hipervnculo"/>
-            <w:noProof/>
+          <w:instrText xml:space="preserve"> PAGEREF _Toc100904239 \h </w:instrText>
+        </w:r>
+        <w:r>
+          <w:rPr>
+            <w:noProof/>
+            <w:webHidden/>
+          </w:rPr>
+        </w:r>
+        <w:r>
+          <w:rPr>
+            <w:noProof/>
+            <w:webHidden/>
           </w:rPr>
           <w:fldChar w:fldCharType="separate"/>
         </w:r>
@@ -799,12 +692,12 @@
             <w:noProof/>
             <w:webHidden/>
           </w:rPr>
-          <w:t>2</w:t>
-        </w:r>
-        <w:r>
-          <w:rPr>
-            <w:rStyle w:val="Hipervnculo"/>
-            <w:noProof/>
+          <w:t>5</w:t>
+        </w:r>
+        <w:r>
+          <w:rPr>
+            <w:noProof/>
+            <w:webHidden/>
           </w:rPr>
           <w:fldChar w:fldCharType="end"/>
         </w:r>
@@ -815,7 +708,7 @@
         <w:pStyle w:val="TDC1"/>
         <w:tabs>
           <w:tab w:val="left" w:pos="480"/>
-          <w:tab w:val="right" w:leader="dot" w:pos="8494"/>
+          <w:tab w:val="right" w:leader="dot" w:pos="9060"/>
         </w:tabs>
         <w:rPr>
           <w:rFonts w:asciiTheme="minorHAnsi" w:eastAsiaTheme="minorEastAsia" w:hAnsiTheme="minorHAnsi" w:cstheme="minorBidi"/>
@@ -826,10 +719,9 @@
           <w:lang w:val="es-PE"/>
         </w:rPr>
       </w:pPr>
-      <w:hyperlink w:anchor="_Toc83254971" w:history="1">
-        <w:r>
-          <w:rPr>
-            <w:rStyle w:val="Hipervnculo"/>
+      <w:hyperlink w:anchor="_Toc100904240" w:history="1">
+        <w:r>
+          <w:rPr>
             <w:noProof/>
           </w:rPr>
           <w:t>3</w:t>
@@ -847,7 +739,6 @@
         </w:r>
         <w:r>
           <w:rPr>
-            <w:rStyle w:val="Hipervnculo"/>
             <w:noProof/>
           </w:rPr>
           <w:t>Alcance y limitaciones</w:t>
@@ -861,8 +752,8 @@
         </w:r>
         <w:r>
           <w:rPr>
-            <w:rStyle w:val="Hipervnculo"/>
-            <w:noProof/>
+            <w:noProof/>
+            <w:webHidden/>
           </w:rPr>
           <w:fldChar w:fldCharType="begin"/>
         </w:r>
@@ -871,18 +762,18 @@
             <w:noProof/>
             <w:webHidden/>
           </w:rPr>
-          <w:instrText xml:space="preserve"> PAGEREF _Toc83254971 \h </w:instrText>
-        </w:r>
-        <w:r>
-          <w:rPr>
-            <w:rStyle w:val="Hipervnculo"/>
-            <w:noProof/>
-          </w:rPr>
-        </w:r>
-        <w:r>
-          <w:rPr>
-            <w:rStyle w:val="Hipervnculo"/>
-            <w:noProof/>
+          <w:instrText xml:space="preserve"> PAGEREF _Toc100904240 \h </w:instrText>
+        </w:r>
+        <w:r>
+          <w:rPr>
+            <w:noProof/>
+            <w:webHidden/>
+          </w:rPr>
+        </w:r>
+        <w:r>
+          <w:rPr>
+            <w:noProof/>
+            <w:webHidden/>
           </w:rPr>
           <w:fldChar w:fldCharType="separate"/>
         </w:r>
@@ -891,12 +782,12 @@
             <w:noProof/>
             <w:webHidden/>
           </w:rPr>
-          <w:t>2</w:t>
-        </w:r>
-        <w:r>
-          <w:rPr>
-            <w:rStyle w:val="Hipervnculo"/>
-            <w:noProof/>
+          <w:t>6</w:t>
+        </w:r>
+        <w:r>
+          <w:rPr>
+            <w:noProof/>
+            <w:webHidden/>
           </w:rPr>
           <w:fldChar w:fldCharType="end"/>
         </w:r>
@@ -906,8 +797,7 @@
       <w:pPr>
         <w:pStyle w:val="TDC2"/>
         <w:tabs>
-          <w:tab w:val="left" w:pos="880"/>
-          <w:tab w:val="right" w:leader="dot" w:pos="8494"/>
+          <w:tab w:val="right" w:leader="dot" w:pos="9060"/>
         </w:tabs>
         <w:rPr>
           <w:rFonts w:asciiTheme="minorHAnsi" w:eastAsiaTheme="minorEastAsia" w:hAnsiTheme="minorHAnsi" w:cstheme="minorBidi"/>
@@ -918,43 +808,24 @@
           <w:lang w:val="es-PE"/>
         </w:rPr>
       </w:pPr>
-      <w:hyperlink w:anchor="_Toc83254972" w:history="1">
-        <w:r>
-          <w:rPr>
-            <w:rStyle w:val="Hipervnculo"/>
-            <w:noProof/>
-          </w:rPr>
-          <w:t>3.1</w:t>
-        </w:r>
-        <w:r>
-          <w:rPr>
-            <w:rFonts w:asciiTheme="minorHAnsi" w:eastAsiaTheme="minorEastAsia" w:hAnsiTheme="minorHAnsi" w:cstheme="minorBidi"/>
-            <w:noProof/>
-            <w:color w:val="auto"/>
-            <w:sz w:val="22"/>
-            <w:szCs w:val="22"/>
-            <w:lang w:val="es-PE"/>
+      <w:hyperlink w:anchor="_Toc100904241" w:history="1">
+        <w:r>
+          <w:rPr>
+            <w:noProof/>
+          </w:rPr>
+          <w:t>Alcance funcional del producto</w:t>
+        </w:r>
+        <w:r>
+          <w:rPr>
+            <w:noProof/>
+            <w:webHidden/>
           </w:rPr>
           <w:tab/>
         </w:r>
         <w:r>
           <w:rPr>
-            <w:rStyle w:val="Hipervnculo"/>
-            <w:noProof/>
-          </w:rPr>
-          <w:t>Alcance funcional del producto</w:t>
-        </w:r>
-        <w:r>
-          <w:rPr>
-            <w:noProof/>
-            <w:webHidden/>
-          </w:rPr>
-          <w:tab/>
-        </w:r>
-        <w:r>
-          <w:rPr>
-            <w:rStyle w:val="Hipervnculo"/>
-            <w:noProof/>
+            <w:noProof/>
+            <w:webHidden/>
           </w:rPr>
           <w:fldChar w:fldCharType="begin"/>
         </w:r>
@@ -963,18 +834,18 @@
             <w:noProof/>
             <w:webHidden/>
           </w:rPr>
-          <w:instrText xml:space="preserve"> PAGEREF _Toc83254972 \h </w:instrText>
-        </w:r>
-        <w:r>
-          <w:rPr>
-            <w:rStyle w:val="Hipervnculo"/>
-            <w:noProof/>
-          </w:rPr>
-        </w:r>
-        <w:r>
-          <w:rPr>
-            <w:rStyle w:val="Hipervnculo"/>
-            <w:noProof/>
+          <w:instrText xml:space="preserve"> PAGEREF _Toc100904241 \h </w:instrText>
+        </w:r>
+        <w:r>
+          <w:rPr>
+            <w:noProof/>
+            <w:webHidden/>
+          </w:rPr>
+        </w:r>
+        <w:r>
+          <w:rPr>
+            <w:noProof/>
+            <w:webHidden/>
           </w:rPr>
           <w:fldChar w:fldCharType="separate"/>
         </w:r>
@@ -983,12 +854,12 @@
             <w:noProof/>
             <w:webHidden/>
           </w:rPr>
-          <w:t>2</w:t>
-        </w:r>
-        <w:r>
-          <w:rPr>
-            <w:rStyle w:val="Hipervnculo"/>
-            <w:noProof/>
+          <w:t>6</w:t>
+        </w:r>
+        <w:r>
+          <w:rPr>
+            <w:noProof/>
+            <w:webHidden/>
           </w:rPr>
           <w:fldChar w:fldCharType="end"/>
         </w:r>
@@ -996,10 +867,10 @@
     </w:p>
     <w:p>
       <w:pPr>
-        <w:pStyle w:val="TDC2"/>
+        <w:pStyle w:val="TDC1"/>
         <w:tabs>
-          <w:tab w:val="left" w:pos="880"/>
-          <w:tab w:val="right" w:leader="dot" w:pos="8494"/>
+          <w:tab w:val="left" w:pos="480"/>
+          <w:tab w:val="right" w:leader="dot" w:pos="9060"/>
         </w:tabs>
         <w:rPr>
           <w:rFonts w:asciiTheme="minorHAnsi" w:eastAsiaTheme="minorEastAsia" w:hAnsiTheme="minorHAnsi" w:cstheme="minorBidi"/>
@@ -1010,13 +881,12 @@
           <w:lang w:val="es-PE"/>
         </w:rPr>
       </w:pPr>
-      <w:hyperlink w:anchor="_Toc83254973" w:history="1">
-        <w:r>
-          <w:rPr>
-            <w:rStyle w:val="Hipervnculo"/>
-            <w:noProof/>
-          </w:rPr>
-          <w:t>3.2</w:t>
+      <w:hyperlink w:anchor="_Toc100904242" w:history="1">
+        <w:r>
+          <w:rPr>
+            <w:noProof/>
+          </w:rPr>
+          <w:t>4</w:t>
         </w:r>
         <w:r>
           <w:rPr>
@@ -1031,10 +901,9 @@
         </w:r>
         <w:r>
           <w:rPr>
-            <w:rStyle w:val="Hipervnculo"/>
-            <w:noProof/>
-          </w:rPr>
-          <w:t>Limitaciones del producto</w:t>
+            <w:noProof/>
+          </w:rPr>
+          <w:t>Entregables</w:t>
         </w:r>
         <w:r>
           <w:rPr>
@@ -1045,8 +914,8 @@
         </w:r>
         <w:r>
           <w:rPr>
-            <w:rStyle w:val="Hipervnculo"/>
-            <w:noProof/>
+            <w:noProof/>
+            <w:webHidden/>
           </w:rPr>
           <w:fldChar w:fldCharType="begin"/>
         </w:r>
@@ -1055,18 +924,18 @@
             <w:noProof/>
             <w:webHidden/>
           </w:rPr>
-          <w:instrText xml:space="preserve"> PAGEREF _Toc83254973 \h </w:instrText>
-        </w:r>
-        <w:r>
-          <w:rPr>
-            <w:rStyle w:val="Hipervnculo"/>
-            <w:noProof/>
-          </w:rPr>
-        </w:r>
-        <w:r>
-          <w:rPr>
-            <w:rStyle w:val="Hipervnculo"/>
-            <w:noProof/>
+          <w:instrText xml:space="preserve"> PAGEREF _Toc100904242 \h </w:instrText>
+        </w:r>
+        <w:r>
+          <w:rPr>
+            <w:noProof/>
+            <w:webHidden/>
+          </w:rPr>
+        </w:r>
+        <w:r>
+          <w:rPr>
+            <w:noProof/>
+            <w:webHidden/>
           </w:rPr>
           <w:fldChar w:fldCharType="separate"/>
         </w:r>
@@ -1075,12 +944,12 @@
             <w:noProof/>
             <w:webHidden/>
           </w:rPr>
-          <w:t>2</w:t>
-        </w:r>
-        <w:r>
-          <w:rPr>
-            <w:rStyle w:val="Hipervnculo"/>
-            <w:noProof/>
+          <w:t>6</w:t>
+        </w:r>
+        <w:r>
+          <w:rPr>
+            <w:noProof/>
+            <w:webHidden/>
           </w:rPr>
           <w:fldChar w:fldCharType="end"/>
         </w:r>
@@ -1091,7 +960,7 @@
         <w:pStyle w:val="TDC1"/>
         <w:tabs>
           <w:tab w:val="left" w:pos="480"/>
-          <w:tab w:val="right" w:leader="dot" w:pos="8494"/>
+          <w:tab w:val="right" w:leader="dot" w:pos="9060"/>
         </w:tabs>
         <w:rPr>
           <w:rFonts w:asciiTheme="minorHAnsi" w:eastAsiaTheme="minorEastAsia" w:hAnsiTheme="minorHAnsi" w:cstheme="minorBidi"/>
@@ -1102,13 +971,12 @@
           <w:lang w:val="es-PE"/>
         </w:rPr>
       </w:pPr>
-      <w:hyperlink w:anchor="_Toc83254974" w:history="1">
-        <w:r>
-          <w:rPr>
-            <w:rStyle w:val="Hipervnculo"/>
-            <w:noProof/>
-          </w:rPr>
-          <w:t>4</w:t>
+      <w:hyperlink w:anchor="_Toc100904243" w:history="1">
+        <w:r>
+          <w:rPr>
+            <w:noProof/>
+          </w:rPr>
+          <w:t>5</w:t>
         </w:r>
         <w:r>
           <w:rPr>
@@ -1123,10 +991,9 @@
         </w:r>
         <w:r>
           <w:rPr>
-            <w:rStyle w:val="Hipervnculo"/>
-            <w:noProof/>
-          </w:rPr>
-          <w:t>Objetivos del proyecto</w:t>
+            <w:noProof/>
+          </w:rPr>
+          <w:t>Estructura de descomposición del trabajo</w:t>
         </w:r>
         <w:r>
           <w:rPr>
@@ -1137,8 +1004,8 @@
         </w:r>
         <w:r>
           <w:rPr>
-            <w:rStyle w:val="Hipervnculo"/>
-            <w:noProof/>
+            <w:noProof/>
+            <w:webHidden/>
           </w:rPr>
           <w:fldChar w:fldCharType="begin"/>
         </w:r>
@@ -1147,18 +1014,18 @@
             <w:noProof/>
             <w:webHidden/>
           </w:rPr>
-          <w:instrText xml:space="preserve"> PAGEREF _Toc83254974 \h </w:instrText>
-        </w:r>
-        <w:r>
-          <w:rPr>
-            <w:rStyle w:val="Hipervnculo"/>
-            <w:noProof/>
-          </w:rPr>
-        </w:r>
-        <w:r>
-          <w:rPr>
-            <w:rStyle w:val="Hipervnculo"/>
-            <w:noProof/>
+          <w:instrText xml:space="preserve"> PAGEREF _Toc100904243 \h </w:instrText>
+        </w:r>
+        <w:r>
+          <w:rPr>
+            <w:noProof/>
+            <w:webHidden/>
+          </w:rPr>
+        </w:r>
+        <w:r>
+          <w:rPr>
+            <w:noProof/>
+            <w:webHidden/>
           </w:rPr>
           <w:fldChar w:fldCharType="separate"/>
         </w:r>
@@ -1167,12 +1034,12 @@
             <w:noProof/>
             <w:webHidden/>
           </w:rPr>
-          <w:t>2</w:t>
-        </w:r>
-        <w:r>
-          <w:rPr>
-            <w:rStyle w:val="Hipervnculo"/>
-            <w:noProof/>
+          <w:t>7</w:t>
+        </w:r>
+        <w:r>
+          <w:rPr>
+            <w:noProof/>
+            <w:webHidden/>
           </w:rPr>
           <w:fldChar w:fldCharType="end"/>
         </w:r>
@@ -1183,7 +1050,7 @@
         <w:pStyle w:val="TDC1"/>
         <w:tabs>
           <w:tab w:val="left" w:pos="480"/>
-          <w:tab w:val="right" w:leader="dot" w:pos="8494"/>
+          <w:tab w:val="right" w:leader="dot" w:pos="9060"/>
         </w:tabs>
         <w:rPr>
           <w:rFonts w:asciiTheme="minorHAnsi" w:eastAsiaTheme="minorEastAsia" w:hAnsiTheme="minorHAnsi" w:cstheme="minorBidi"/>
@@ -1194,13 +1061,12 @@
           <w:lang w:val="es-PE"/>
         </w:rPr>
       </w:pPr>
-      <w:hyperlink w:anchor="_Toc83254975" w:history="1">
-        <w:r>
-          <w:rPr>
-            <w:rStyle w:val="Hipervnculo"/>
-            <w:noProof/>
-          </w:rPr>
-          <w:t>5</w:t>
+      <w:hyperlink w:anchor="_Toc100904244" w:history="1">
+        <w:r>
+          <w:rPr>
+            <w:noProof/>
+          </w:rPr>
+          <w:t>6</w:t>
         </w:r>
         <w:r>
           <w:rPr>
@@ -1215,10 +1081,9 @@
         </w:r>
         <w:r>
           <w:rPr>
-            <w:rStyle w:val="Hipervnculo"/>
-            <w:noProof/>
-          </w:rPr>
-          <w:t>Entregables</w:t>
+            <w:noProof/>
+          </w:rPr>
+          <w:t>Cronograma</w:t>
         </w:r>
         <w:r>
           <w:rPr>
@@ -1229,8 +1094,8 @@
         </w:r>
         <w:r>
           <w:rPr>
-            <w:rStyle w:val="Hipervnculo"/>
-            <w:noProof/>
+            <w:noProof/>
+            <w:webHidden/>
           </w:rPr>
           <w:fldChar w:fldCharType="begin"/>
         </w:r>
@@ -1239,18 +1104,18 @@
             <w:noProof/>
             <w:webHidden/>
           </w:rPr>
-          <w:instrText xml:space="preserve"> PAGEREF _Toc83254975 \h </w:instrText>
-        </w:r>
-        <w:r>
-          <w:rPr>
-            <w:rStyle w:val="Hipervnculo"/>
-            <w:noProof/>
-          </w:rPr>
-        </w:r>
-        <w:r>
-          <w:rPr>
-            <w:rStyle w:val="Hipervnculo"/>
-            <w:noProof/>
+          <w:instrText xml:space="preserve"> PAGEREF _Toc100904244 \h </w:instrText>
+        </w:r>
+        <w:r>
+          <w:rPr>
+            <w:noProof/>
+            <w:webHidden/>
+          </w:rPr>
+        </w:r>
+        <w:r>
+          <w:rPr>
+            <w:noProof/>
+            <w:webHidden/>
           </w:rPr>
           <w:fldChar w:fldCharType="separate"/>
         </w:r>
@@ -1259,12 +1124,12 @@
             <w:noProof/>
             <w:webHidden/>
           </w:rPr>
-          <w:t>2</w:t>
-        </w:r>
-        <w:r>
-          <w:rPr>
-            <w:rStyle w:val="Hipervnculo"/>
-            <w:noProof/>
+          <w:t>7</w:t>
+        </w:r>
+        <w:r>
+          <w:rPr>
+            <w:noProof/>
+            <w:webHidden/>
           </w:rPr>
           <w:fldChar w:fldCharType="end"/>
         </w:r>
@@ -1275,7 +1140,7 @@
         <w:pStyle w:val="TDC1"/>
         <w:tabs>
           <w:tab w:val="left" w:pos="480"/>
-          <w:tab w:val="right" w:leader="dot" w:pos="8494"/>
+          <w:tab w:val="right" w:leader="dot" w:pos="9060"/>
         </w:tabs>
         <w:rPr>
           <w:rFonts w:asciiTheme="minorHAnsi" w:eastAsiaTheme="minorEastAsia" w:hAnsiTheme="minorHAnsi" w:cstheme="minorBidi"/>
@@ -1286,13 +1151,12 @@
           <w:lang w:val="es-PE"/>
         </w:rPr>
       </w:pPr>
-      <w:hyperlink w:anchor="_Toc83254976" w:history="1">
-        <w:r>
-          <w:rPr>
-            <w:rStyle w:val="Hipervnculo"/>
-            <w:noProof/>
-          </w:rPr>
-          <w:t>6</w:t>
+      <w:hyperlink w:anchor="_Toc100904245" w:history="1">
+        <w:r>
+          <w:rPr>
+            <w:noProof/>
+          </w:rPr>
+          <w:t>7</w:t>
         </w:r>
         <w:r>
           <w:rPr>
@@ -1307,10 +1171,9 @@
         </w:r>
         <w:r>
           <w:rPr>
-            <w:rStyle w:val="Hipervnculo"/>
-            <w:noProof/>
-          </w:rPr>
-          <w:t>Estructura de descomposición del trabajo</w:t>
+            <w:noProof/>
+          </w:rPr>
+          <w:t>Análisis</w:t>
         </w:r>
         <w:r>
           <w:rPr>
@@ -1321,8 +1184,8 @@
         </w:r>
         <w:r>
           <w:rPr>
-            <w:rStyle w:val="Hipervnculo"/>
-            <w:noProof/>
+            <w:noProof/>
+            <w:webHidden/>
           </w:rPr>
           <w:fldChar w:fldCharType="begin"/>
         </w:r>
@@ -1331,18 +1194,18 @@
             <w:noProof/>
             <w:webHidden/>
           </w:rPr>
-          <w:instrText xml:space="preserve"> PAGEREF _Toc83254976 \h </w:instrText>
-        </w:r>
-        <w:r>
-          <w:rPr>
-            <w:rStyle w:val="Hipervnculo"/>
-            <w:noProof/>
-          </w:rPr>
-        </w:r>
-        <w:r>
-          <w:rPr>
-            <w:rStyle w:val="Hipervnculo"/>
-            <w:noProof/>
+          <w:instrText xml:space="preserve"> PAGEREF _Toc100904245 \h </w:instrText>
+        </w:r>
+        <w:r>
+          <w:rPr>
+            <w:noProof/>
+            <w:webHidden/>
+          </w:rPr>
+        </w:r>
+        <w:r>
+          <w:rPr>
+            <w:noProof/>
+            <w:webHidden/>
           </w:rPr>
           <w:fldChar w:fldCharType="separate"/>
         </w:r>
@@ -1351,12 +1214,12 @@
             <w:noProof/>
             <w:webHidden/>
           </w:rPr>
-          <w:t>2</w:t>
-        </w:r>
-        <w:r>
-          <w:rPr>
-            <w:rStyle w:val="Hipervnculo"/>
-            <w:noProof/>
+          <w:t>7</w:t>
+        </w:r>
+        <w:r>
+          <w:rPr>
+            <w:noProof/>
+            <w:webHidden/>
           </w:rPr>
           <w:fldChar w:fldCharType="end"/>
         </w:r>
@@ -1364,10 +1227,9 @@
     </w:p>
     <w:p>
       <w:pPr>
-        <w:pStyle w:val="TDC1"/>
+        <w:pStyle w:val="TDC2"/>
         <w:tabs>
-          <w:tab w:val="left" w:pos="480"/>
-          <w:tab w:val="right" w:leader="dot" w:pos="8494"/>
+          <w:tab w:val="right" w:leader="dot" w:pos="9060"/>
         </w:tabs>
         <w:rPr>
           <w:rFonts w:asciiTheme="minorHAnsi" w:eastAsiaTheme="minorEastAsia" w:hAnsiTheme="minorHAnsi" w:cstheme="minorBidi"/>
@@ -1378,77 +1240,58 @@
           <w:lang w:val="es-PE"/>
         </w:rPr>
       </w:pPr>
-      <w:hyperlink w:anchor="_Toc83254977" w:history="1">
-        <w:r>
-          <w:rPr>
-            <w:rStyle w:val="Hipervnculo"/>
-            <w:noProof/>
+      <w:hyperlink w:anchor="_Toc100904246" w:history="1">
+        <w:r>
+          <w:rPr>
+            <w:noProof/>
+          </w:rPr>
+          <w:t>Modelo de casos de usos del sistema</w:t>
+        </w:r>
+        <w:r>
+          <w:rPr>
+            <w:noProof/>
+            <w:webHidden/>
+          </w:rPr>
+          <w:tab/>
+        </w:r>
+        <w:r>
+          <w:rPr>
+            <w:noProof/>
+            <w:webHidden/>
+          </w:rPr>
+          <w:fldChar w:fldCharType="begin"/>
+        </w:r>
+        <w:r>
+          <w:rPr>
+            <w:noProof/>
+            <w:webHidden/>
+          </w:rPr>
+          <w:instrText xml:space="preserve"> PAGEREF _Toc100904246 \h </w:instrText>
+        </w:r>
+        <w:r>
+          <w:rPr>
+            <w:noProof/>
+            <w:webHidden/>
+          </w:rPr>
+        </w:r>
+        <w:r>
+          <w:rPr>
+            <w:noProof/>
+            <w:webHidden/>
+          </w:rPr>
+          <w:fldChar w:fldCharType="separate"/>
+        </w:r>
+        <w:r>
+          <w:rPr>
+            <w:noProof/>
+            <w:webHidden/>
           </w:rPr>
           <w:t>7</w:t>
         </w:r>
         <w:r>
           <w:rPr>
-            <w:rFonts w:asciiTheme="minorHAnsi" w:eastAsiaTheme="minorEastAsia" w:hAnsiTheme="minorHAnsi" w:cstheme="minorBidi"/>
-            <w:noProof/>
-            <w:color w:val="auto"/>
-            <w:sz w:val="22"/>
-            <w:szCs w:val="22"/>
-            <w:lang w:val="es-PE"/>
-          </w:rPr>
-          <w:tab/>
-        </w:r>
-        <w:r>
-          <w:rPr>
-            <w:rStyle w:val="Hipervnculo"/>
-            <w:noProof/>
-          </w:rPr>
-          <w:t>Tareas</w:t>
-        </w:r>
-        <w:r>
-          <w:rPr>
-            <w:noProof/>
-            <w:webHidden/>
-          </w:rPr>
-          <w:tab/>
-        </w:r>
-        <w:r>
-          <w:rPr>
-            <w:rStyle w:val="Hipervnculo"/>
-            <w:noProof/>
-          </w:rPr>
-          <w:fldChar w:fldCharType="begin"/>
-        </w:r>
-        <w:r>
-          <w:rPr>
-            <w:noProof/>
-            <w:webHidden/>
-          </w:rPr>
-          <w:instrText xml:space="preserve"> PAGEREF _Toc83254977 \h </w:instrText>
-        </w:r>
-        <w:r>
-          <w:rPr>
-            <w:rStyle w:val="Hipervnculo"/>
-            <w:noProof/>
-          </w:rPr>
-        </w:r>
-        <w:r>
-          <w:rPr>
-            <w:rStyle w:val="Hipervnculo"/>
-            <w:noProof/>
-          </w:rPr>
-          <w:fldChar w:fldCharType="separate"/>
-        </w:r>
-        <w:r>
-          <w:rPr>
-            <w:noProof/>
-            <w:webHidden/>
-          </w:rPr>
-          <w:t>2</w:t>
-        </w:r>
-        <w:r>
-          <w:rPr>
-            <w:rStyle w:val="Hipervnculo"/>
-            <w:noProof/>
+            <w:noProof/>
+            <w:webHidden/>
           </w:rPr>
           <w:fldChar w:fldCharType="end"/>
         </w:r>
@@ -1456,10 +1299,9 @@
     </w:p>
     <w:p>
       <w:pPr>
-        <w:pStyle w:val="TDC1"/>
+        <w:pStyle w:val="TDC3"/>
         <w:tabs>
-          <w:tab w:val="left" w:pos="480"/>
-          <w:tab w:val="right" w:leader="dot" w:pos="8494"/>
+          <w:tab w:val="right" w:leader="dot" w:pos="9060"/>
         </w:tabs>
         <w:rPr>
           <w:rFonts w:asciiTheme="minorHAnsi" w:eastAsiaTheme="minorEastAsia" w:hAnsiTheme="minorHAnsi" w:cstheme="minorBidi"/>
@@ -1470,43 +1312,24 @@
           <w:lang w:val="es-PE"/>
         </w:rPr>
       </w:pPr>
-      <w:hyperlink w:anchor="_Toc83254978" w:history="1">
-        <w:r>
-          <w:rPr>
-            <w:rStyle w:val="Hipervnculo"/>
-            <w:noProof/>
-          </w:rPr>
-          <w:t>8</w:t>
-        </w:r>
-        <w:r>
-          <w:rPr>
-            <w:rFonts w:asciiTheme="minorHAnsi" w:eastAsiaTheme="minorEastAsia" w:hAnsiTheme="minorHAnsi" w:cstheme="minorBidi"/>
-            <w:noProof/>
-            <w:color w:val="auto"/>
-            <w:sz w:val="22"/>
-            <w:szCs w:val="22"/>
-            <w:lang w:val="es-PE"/>
+      <w:hyperlink w:anchor="_Toc100904247" w:history="1">
+        <w:r>
+          <w:rPr>
+            <w:noProof/>
+          </w:rPr>
+          <w:t>Diagrama de casos de uso del sistema. (Grafico)</w:t>
+        </w:r>
+        <w:r>
+          <w:rPr>
+            <w:noProof/>
+            <w:webHidden/>
           </w:rPr>
           <w:tab/>
         </w:r>
         <w:r>
           <w:rPr>
-            <w:rStyle w:val="Hipervnculo"/>
-            <w:noProof/>
-          </w:rPr>
-          <w:t>Recursos</w:t>
-        </w:r>
-        <w:r>
-          <w:rPr>
-            <w:noProof/>
-            <w:webHidden/>
-          </w:rPr>
-          <w:tab/>
-        </w:r>
-        <w:r>
-          <w:rPr>
-            <w:rStyle w:val="Hipervnculo"/>
-            <w:noProof/>
+            <w:noProof/>
+            <w:webHidden/>
           </w:rPr>
           <w:fldChar w:fldCharType="begin"/>
         </w:r>
@@ -1515,18 +1338,18 @@
             <w:noProof/>
             <w:webHidden/>
           </w:rPr>
-          <w:instrText xml:space="preserve"> PAGEREF _Toc83254978 \h </w:instrText>
-        </w:r>
-        <w:r>
-          <w:rPr>
-            <w:rStyle w:val="Hipervnculo"/>
-            <w:noProof/>
-          </w:rPr>
-        </w:r>
-        <w:r>
-          <w:rPr>
-            <w:rStyle w:val="Hipervnculo"/>
-            <w:noProof/>
+          <w:instrText xml:space="preserve"> PAGEREF _Toc100904247 \h </w:instrText>
+        </w:r>
+        <w:r>
+          <w:rPr>
+            <w:noProof/>
+            <w:webHidden/>
+          </w:rPr>
+        </w:r>
+        <w:r>
+          <w:rPr>
+            <w:noProof/>
+            <w:webHidden/>
           </w:rPr>
           <w:fldChar w:fldCharType="separate"/>
         </w:r>
@@ -1535,12 +1358,12 @@
             <w:noProof/>
             <w:webHidden/>
           </w:rPr>
-          <w:t>2</w:t>
-        </w:r>
-        <w:r>
-          <w:rPr>
-            <w:rStyle w:val="Hipervnculo"/>
-            <w:noProof/>
+          <w:t>7</w:t>
+        </w:r>
+        <w:r>
+          <w:rPr>
+            <w:noProof/>
+            <w:webHidden/>
           </w:rPr>
           <w:fldChar w:fldCharType="end"/>
         </w:r>
@@ -1548,10 +1371,9 @@
     </w:p>
     <w:p>
       <w:pPr>
-        <w:pStyle w:val="TDC1"/>
+        <w:pStyle w:val="TDC3"/>
         <w:tabs>
-          <w:tab w:val="left" w:pos="480"/>
-          <w:tab w:val="right" w:leader="dot" w:pos="8494"/>
+          <w:tab w:val="right" w:leader="dot" w:pos="9060"/>
         </w:tabs>
         <w:rPr>
           <w:rFonts w:asciiTheme="minorHAnsi" w:eastAsiaTheme="minorEastAsia" w:hAnsiTheme="minorHAnsi" w:cstheme="minorBidi"/>
@@ -1562,43 +1384,24 @@
           <w:lang w:val="es-PE"/>
         </w:rPr>
       </w:pPr>
-      <w:hyperlink w:anchor="_Toc83254979" w:history="1">
-        <w:r>
-          <w:rPr>
-            <w:rStyle w:val="Hipervnculo"/>
-            <w:noProof/>
-          </w:rPr>
-          <w:t>9</w:t>
-        </w:r>
-        <w:r>
-          <w:rPr>
-            <w:rFonts w:asciiTheme="minorHAnsi" w:eastAsiaTheme="minorEastAsia" w:hAnsiTheme="minorHAnsi" w:cstheme="minorBidi"/>
-            <w:noProof/>
-            <w:color w:val="auto"/>
-            <w:sz w:val="22"/>
-            <w:szCs w:val="22"/>
-            <w:lang w:val="es-PE"/>
+      <w:hyperlink w:anchor="_Toc100904248" w:history="1">
+        <w:r>
+          <w:rPr>
+            <w:noProof/>
+          </w:rPr>
+          <w:t>Especificación de los casos de uso del sistema</w:t>
+        </w:r>
+        <w:r>
+          <w:rPr>
+            <w:noProof/>
+            <w:webHidden/>
           </w:rPr>
           <w:tab/>
         </w:r>
         <w:r>
           <w:rPr>
-            <w:rStyle w:val="Hipervnculo"/>
-            <w:noProof/>
-          </w:rPr>
-          <w:t>Equipo de trabajo</w:t>
-        </w:r>
-        <w:r>
-          <w:rPr>
-            <w:noProof/>
-            <w:webHidden/>
-          </w:rPr>
-          <w:tab/>
-        </w:r>
-        <w:r>
-          <w:rPr>
-            <w:rStyle w:val="Hipervnculo"/>
-            <w:noProof/>
+            <w:noProof/>
+            <w:webHidden/>
           </w:rPr>
           <w:fldChar w:fldCharType="begin"/>
         </w:r>
@@ -1607,18 +1410,18 @@
             <w:noProof/>
             <w:webHidden/>
           </w:rPr>
-          <w:instrText xml:space="preserve"> PAGEREF _Toc83254979 \h </w:instrText>
-        </w:r>
-        <w:r>
-          <w:rPr>
-            <w:rStyle w:val="Hipervnculo"/>
-            <w:noProof/>
-          </w:rPr>
-        </w:r>
-        <w:r>
-          <w:rPr>
-            <w:rStyle w:val="Hipervnculo"/>
-            <w:noProof/>
+          <w:instrText xml:space="preserve"> PAGEREF _Toc100904248 \h </w:instrText>
+        </w:r>
+        <w:r>
+          <w:rPr>
+            <w:noProof/>
+            <w:webHidden/>
+          </w:rPr>
+        </w:r>
+        <w:r>
+          <w:rPr>
+            <w:noProof/>
+            <w:webHidden/>
           </w:rPr>
           <w:fldChar w:fldCharType="separate"/>
         </w:r>
@@ -1627,12 +1430,12 @@
             <w:noProof/>
             <w:webHidden/>
           </w:rPr>
-          <w:t>2</w:t>
-        </w:r>
-        <w:r>
-          <w:rPr>
-            <w:rStyle w:val="Hipervnculo"/>
-            <w:noProof/>
+          <w:t>7</w:t>
+        </w:r>
+        <w:r>
+          <w:rPr>
+            <w:noProof/>
+            <w:webHidden/>
           </w:rPr>
           <w:fldChar w:fldCharType="end"/>
         </w:r>
@@ -1640,10 +1443,9 @@
     </w:p>
     <w:p>
       <w:pPr>
-        <w:pStyle w:val="TDC1"/>
+        <w:pStyle w:val="TDC2"/>
         <w:tabs>
-          <w:tab w:val="left" w:pos="660"/>
-          <w:tab w:val="right" w:leader="dot" w:pos="8494"/>
+          <w:tab w:val="right" w:leader="dot" w:pos="9060"/>
         </w:tabs>
         <w:rPr>
           <w:rFonts w:asciiTheme="minorHAnsi" w:eastAsiaTheme="minorEastAsia" w:hAnsiTheme="minorHAnsi" w:cstheme="minorBidi"/>
@@ -1654,77 +1456,58 @@
           <w:lang w:val="es-PE"/>
         </w:rPr>
       </w:pPr>
-      <w:hyperlink w:anchor="_Toc83254980" w:history="1">
-        <w:r>
-          <w:rPr>
-            <w:rStyle w:val="Hipervnculo"/>
-            <w:noProof/>
+      <w:hyperlink w:anchor="_Toc100904249" w:history="1">
+        <w:r>
+          <w:rPr>
+            <w:noProof/>
+          </w:rPr>
+          <w:t>Diagramas de secuencia y actividades (Opcional)</w:t>
+        </w:r>
+        <w:r>
+          <w:rPr>
+            <w:noProof/>
+            <w:webHidden/>
+          </w:rPr>
+          <w:tab/>
+        </w:r>
+        <w:r>
+          <w:rPr>
+            <w:noProof/>
+            <w:webHidden/>
+          </w:rPr>
+          <w:fldChar w:fldCharType="begin"/>
+        </w:r>
+        <w:r>
+          <w:rPr>
+            <w:noProof/>
+            <w:webHidden/>
+          </w:rPr>
+          <w:instrText xml:space="preserve"> PAGEREF _Toc100904249 \h </w:instrText>
+        </w:r>
+        <w:r>
+          <w:rPr>
+            <w:noProof/>
+            <w:webHidden/>
+          </w:rPr>
+        </w:r>
+        <w:r>
+          <w:rPr>
+            <w:noProof/>
+            <w:webHidden/>
+          </w:rPr>
+          <w:fldChar w:fldCharType="separate"/>
+        </w:r>
+        <w:r>
+          <w:rPr>
+            <w:noProof/>
+            <w:webHidden/>
           </w:rPr>
           <w:t>10</w:t>
         </w:r>
         <w:r>
           <w:rPr>
-            <w:rFonts w:asciiTheme="minorHAnsi" w:eastAsiaTheme="minorEastAsia" w:hAnsiTheme="minorHAnsi" w:cstheme="minorBidi"/>
-            <w:noProof/>
-            <w:color w:val="auto"/>
-            <w:sz w:val="22"/>
-            <w:szCs w:val="22"/>
-            <w:lang w:val="es-PE"/>
-          </w:rPr>
-          <w:tab/>
-        </w:r>
-        <w:r>
-          <w:rPr>
-            <w:rStyle w:val="Hipervnculo"/>
-            <w:noProof/>
-          </w:rPr>
-          <w:t>Cronograma</w:t>
-        </w:r>
-        <w:r>
-          <w:rPr>
-            <w:noProof/>
-            <w:webHidden/>
-          </w:rPr>
-          <w:tab/>
-        </w:r>
-        <w:r>
-          <w:rPr>
-            <w:rStyle w:val="Hipervnculo"/>
-            <w:noProof/>
-          </w:rPr>
-          <w:fldChar w:fldCharType="begin"/>
-        </w:r>
-        <w:r>
-          <w:rPr>
-            <w:noProof/>
-            <w:webHidden/>
-          </w:rPr>
-          <w:instrText xml:space="preserve"> PAGEREF _Toc83254980 \h </w:instrText>
-        </w:r>
-        <w:r>
-          <w:rPr>
-            <w:rStyle w:val="Hipervnculo"/>
-            <w:noProof/>
-          </w:rPr>
-        </w:r>
-        <w:r>
-          <w:rPr>
-            <w:rStyle w:val="Hipervnculo"/>
-            <w:noProof/>
-          </w:rPr>
-          <w:fldChar w:fldCharType="separate"/>
-        </w:r>
-        <w:r>
-          <w:rPr>
-            <w:noProof/>
-            <w:webHidden/>
-          </w:rPr>
-          <w:t>2</w:t>
-        </w:r>
-        <w:r>
-          <w:rPr>
-            <w:rStyle w:val="Hipervnculo"/>
-            <w:noProof/>
+            <w:noProof/>
+            <w:webHidden/>
           </w:rPr>
           <w:fldChar w:fldCharType="end"/>
         </w:r>
@@ -1734,8 +1517,8 @@
       <w:pPr>
         <w:pStyle w:val="TDC1"/>
         <w:tabs>
-          <w:tab w:val="left" w:pos="660"/>
-          <w:tab w:val="right" w:leader="dot" w:pos="8494"/>
+          <w:tab w:val="left" w:pos="480"/>
+          <w:tab w:val="right" w:leader="dot" w:pos="9060"/>
         </w:tabs>
         <w:rPr>
           <w:rFonts w:asciiTheme="minorHAnsi" w:eastAsiaTheme="minorEastAsia" w:hAnsiTheme="minorHAnsi" w:cstheme="minorBidi"/>
@@ -1746,13 +1529,12 @@
           <w:lang w:val="es-PE"/>
         </w:rPr>
       </w:pPr>
-      <w:hyperlink w:anchor="_Toc83254981" w:history="1">
-        <w:r>
-          <w:rPr>
-            <w:rStyle w:val="Hipervnculo"/>
-            <w:noProof/>
-          </w:rPr>
-          <w:t>11</w:t>
+      <w:hyperlink w:anchor="_Toc100904250" w:history="1">
+        <w:r>
+          <w:rPr>
+            <w:noProof/>
+          </w:rPr>
+          <w:t>8</w:t>
         </w:r>
         <w:r>
           <w:rPr>
@@ -1767,10 +1549,9 @@
         </w:r>
         <w:r>
           <w:rPr>
-            <w:rStyle w:val="Hipervnculo"/>
-            <w:noProof/>
-          </w:rPr>
-          <w:t>Estimación de esfuerzo y costos</w:t>
+            <w:noProof/>
+          </w:rPr>
+          <w:t>Diseño</w:t>
         </w:r>
         <w:r>
           <w:rPr>
@@ -1781,8 +1562,8 @@
         </w:r>
         <w:r>
           <w:rPr>
-            <w:rStyle w:val="Hipervnculo"/>
-            <w:noProof/>
+            <w:noProof/>
+            <w:webHidden/>
           </w:rPr>
           <w:fldChar w:fldCharType="begin"/>
         </w:r>
@@ -1791,18 +1572,18 @@
             <w:noProof/>
             <w:webHidden/>
           </w:rPr>
-          <w:instrText xml:space="preserve"> PAGEREF _Toc83254981 \h </w:instrText>
-        </w:r>
-        <w:r>
-          <w:rPr>
-            <w:rStyle w:val="Hipervnculo"/>
-            <w:noProof/>
-          </w:rPr>
-        </w:r>
-        <w:r>
-          <w:rPr>
-            <w:rStyle w:val="Hipervnculo"/>
-            <w:noProof/>
+          <w:instrText xml:space="preserve"> PAGEREF _Toc100904250 \h </w:instrText>
+        </w:r>
+        <w:r>
+          <w:rPr>
+            <w:noProof/>
+            <w:webHidden/>
+          </w:rPr>
+        </w:r>
+        <w:r>
+          <w:rPr>
+            <w:noProof/>
+            <w:webHidden/>
           </w:rPr>
           <w:fldChar w:fldCharType="separate"/>
         </w:r>
@@ -1811,12 +1592,588 @@
             <w:noProof/>
             <w:webHidden/>
           </w:rPr>
-          <w:t>2</w:t>
-        </w:r>
-        <w:r>
-          <w:rPr>
-            <w:rStyle w:val="Hipervnculo"/>
-            <w:noProof/>
+          <w:t>11</w:t>
+        </w:r>
+        <w:r>
+          <w:rPr>
+            <w:noProof/>
+            <w:webHidden/>
+          </w:rPr>
+          <w:fldChar w:fldCharType="end"/>
+        </w:r>
+      </w:hyperlink>
+    </w:p>
+    <w:p>
+      <w:pPr>
+        <w:pStyle w:val="TDC2"/>
+        <w:tabs>
+          <w:tab w:val="right" w:leader="dot" w:pos="9060"/>
+        </w:tabs>
+        <w:rPr>
+          <w:rFonts w:asciiTheme="minorHAnsi" w:eastAsiaTheme="minorEastAsia" w:hAnsiTheme="minorHAnsi" w:cstheme="minorBidi"/>
+          <w:noProof/>
+          <w:color w:val="auto"/>
+          <w:sz w:val="22"/>
+          <w:szCs w:val="22"/>
+          <w:lang w:val="es-PE"/>
+        </w:rPr>
+      </w:pPr>
+      <w:hyperlink w:anchor="_Toc100904251" w:history="1">
+        <w:r>
+          <w:rPr>
+            <w:noProof/>
+          </w:rPr>
+          <w:t>Modelo Físico</w:t>
+        </w:r>
+        <w:r>
+          <w:rPr>
+            <w:noProof/>
+            <w:webHidden/>
+          </w:rPr>
+          <w:tab/>
+        </w:r>
+        <w:r>
+          <w:rPr>
+            <w:noProof/>
+            <w:webHidden/>
+          </w:rPr>
+          <w:fldChar w:fldCharType="begin"/>
+        </w:r>
+        <w:r>
+          <w:rPr>
+            <w:noProof/>
+            <w:webHidden/>
+          </w:rPr>
+          <w:instrText xml:space="preserve"> PAGEREF _Toc100904251 \h </w:instrText>
+        </w:r>
+        <w:r>
+          <w:rPr>
+            <w:noProof/>
+            <w:webHidden/>
+          </w:rPr>
+        </w:r>
+        <w:r>
+          <w:rPr>
+            <w:noProof/>
+            <w:webHidden/>
+          </w:rPr>
+          <w:fldChar w:fldCharType="separate"/>
+        </w:r>
+        <w:r>
+          <w:rPr>
+            <w:noProof/>
+            <w:webHidden/>
+          </w:rPr>
+          <w:t>11</w:t>
+        </w:r>
+        <w:r>
+          <w:rPr>
+            <w:noProof/>
+            <w:webHidden/>
+          </w:rPr>
+          <w:fldChar w:fldCharType="end"/>
+        </w:r>
+      </w:hyperlink>
+    </w:p>
+    <w:p>
+      <w:pPr>
+        <w:pStyle w:val="TDC2"/>
+        <w:tabs>
+          <w:tab w:val="right" w:leader="dot" w:pos="9060"/>
+        </w:tabs>
+        <w:rPr>
+          <w:rFonts w:asciiTheme="minorHAnsi" w:eastAsiaTheme="minorEastAsia" w:hAnsiTheme="minorHAnsi" w:cstheme="minorBidi"/>
+          <w:noProof/>
+          <w:color w:val="auto"/>
+          <w:sz w:val="22"/>
+          <w:szCs w:val="22"/>
+          <w:lang w:val="es-PE"/>
+        </w:rPr>
+      </w:pPr>
+      <w:hyperlink w:anchor="_Toc100904252" w:history="1">
+        <w:r>
+          <w:rPr>
+            <w:noProof/>
+          </w:rPr>
+          <w:t>Diccionario de datos</w:t>
+        </w:r>
+        <w:r>
+          <w:rPr>
+            <w:noProof/>
+            <w:webHidden/>
+          </w:rPr>
+          <w:tab/>
+        </w:r>
+        <w:r>
+          <w:rPr>
+            <w:noProof/>
+            <w:webHidden/>
+          </w:rPr>
+          <w:fldChar w:fldCharType="begin"/>
+        </w:r>
+        <w:r>
+          <w:rPr>
+            <w:noProof/>
+            <w:webHidden/>
+          </w:rPr>
+          <w:instrText xml:space="preserve"> PAGEREF _Toc100904252 \h </w:instrText>
+        </w:r>
+        <w:r>
+          <w:rPr>
+            <w:noProof/>
+            <w:webHidden/>
+          </w:rPr>
+        </w:r>
+        <w:r>
+          <w:rPr>
+            <w:noProof/>
+            <w:webHidden/>
+          </w:rPr>
+          <w:fldChar w:fldCharType="separate"/>
+        </w:r>
+        <w:r>
+          <w:rPr>
+            <w:noProof/>
+            <w:webHidden/>
+          </w:rPr>
+          <w:t>11</w:t>
+        </w:r>
+        <w:r>
+          <w:rPr>
+            <w:noProof/>
+            <w:webHidden/>
+          </w:rPr>
+          <w:fldChar w:fldCharType="end"/>
+        </w:r>
+      </w:hyperlink>
+    </w:p>
+    <w:p>
+      <w:pPr>
+        <w:pStyle w:val="TDC2"/>
+        <w:tabs>
+          <w:tab w:val="right" w:leader="dot" w:pos="9060"/>
+        </w:tabs>
+        <w:rPr>
+          <w:rFonts w:asciiTheme="minorHAnsi" w:eastAsiaTheme="minorEastAsia" w:hAnsiTheme="minorHAnsi" w:cstheme="minorBidi"/>
+          <w:noProof/>
+          <w:color w:val="auto"/>
+          <w:sz w:val="22"/>
+          <w:szCs w:val="22"/>
+          <w:lang w:val="es-PE"/>
+        </w:rPr>
+      </w:pPr>
+      <w:hyperlink w:anchor="_Toc100904253" w:history="1">
+        <w:r>
+          <w:rPr>
+            <w:noProof/>
+          </w:rPr>
+          <w:t>Documentación de Procedimiento Almacenado</w:t>
+        </w:r>
+        <w:r>
+          <w:rPr>
+            <w:noProof/>
+            <w:webHidden/>
+          </w:rPr>
+          <w:tab/>
+        </w:r>
+        <w:r>
+          <w:rPr>
+            <w:noProof/>
+            <w:webHidden/>
+          </w:rPr>
+          <w:fldChar w:fldCharType="begin"/>
+        </w:r>
+        <w:r>
+          <w:rPr>
+            <w:noProof/>
+            <w:webHidden/>
+          </w:rPr>
+          <w:instrText xml:space="preserve"> PAGEREF _Toc100904253 \h </w:instrText>
+        </w:r>
+        <w:r>
+          <w:rPr>
+            <w:noProof/>
+            <w:webHidden/>
+          </w:rPr>
+        </w:r>
+        <w:r>
+          <w:rPr>
+            <w:noProof/>
+            <w:webHidden/>
+          </w:rPr>
+          <w:fldChar w:fldCharType="separate"/>
+        </w:r>
+        <w:r>
+          <w:rPr>
+            <w:noProof/>
+            <w:webHidden/>
+          </w:rPr>
+          <w:t>11</w:t>
+        </w:r>
+        <w:r>
+          <w:rPr>
+            <w:noProof/>
+            <w:webHidden/>
+          </w:rPr>
+          <w:fldChar w:fldCharType="end"/>
+        </w:r>
+      </w:hyperlink>
+    </w:p>
+    <w:p>
+      <w:pPr>
+        <w:pStyle w:val="TDC2"/>
+        <w:tabs>
+          <w:tab w:val="right" w:leader="dot" w:pos="9060"/>
+        </w:tabs>
+        <w:rPr>
+          <w:rFonts w:asciiTheme="minorHAnsi" w:eastAsiaTheme="minorEastAsia" w:hAnsiTheme="minorHAnsi" w:cstheme="minorBidi"/>
+          <w:noProof/>
+          <w:color w:val="auto"/>
+          <w:sz w:val="22"/>
+          <w:szCs w:val="22"/>
+          <w:lang w:val="es-PE"/>
+        </w:rPr>
+      </w:pPr>
+      <w:hyperlink w:anchor="_Toc100904254" w:history="1">
+        <w:r>
+          <w:rPr>
+            <w:noProof/>
+          </w:rPr>
+          <w:t>Requisitos de hardware</w:t>
+        </w:r>
+        <w:r>
+          <w:rPr>
+            <w:noProof/>
+            <w:webHidden/>
+          </w:rPr>
+          <w:tab/>
+        </w:r>
+        <w:r>
+          <w:rPr>
+            <w:noProof/>
+            <w:webHidden/>
+          </w:rPr>
+          <w:fldChar w:fldCharType="begin"/>
+        </w:r>
+        <w:r>
+          <w:rPr>
+            <w:noProof/>
+            <w:webHidden/>
+          </w:rPr>
+          <w:instrText xml:space="preserve"> PAGEREF _Toc100904254 \h </w:instrText>
+        </w:r>
+        <w:r>
+          <w:rPr>
+            <w:noProof/>
+            <w:webHidden/>
+          </w:rPr>
+        </w:r>
+        <w:r>
+          <w:rPr>
+            <w:noProof/>
+            <w:webHidden/>
+          </w:rPr>
+          <w:fldChar w:fldCharType="separate"/>
+        </w:r>
+        <w:r>
+          <w:rPr>
+            <w:noProof/>
+            <w:webHidden/>
+          </w:rPr>
+          <w:t>11</w:t>
+        </w:r>
+        <w:r>
+          <w:rPr>
+            <w:noProof/>
+            <w:webHidden/>
+          </w:rPr>
+          <w:fldChar w:fldCharType="end"/>
+        </w:r>
+      </w:hyperlink>
+    </w:p>
+    <w:p>
+      <w:pPr>
+        <w:pStyle w:val="TDC2"/>
+        <w:tabs>
+          <w:tab w:val="right" w:leader="dot" w:pos="9060"/>
+        </w:tabs>
+        <w:rPr>
+          <w:rFonts w:asciiTheme="minorHAnsi" w:eastAsiaTheme="minorEastAsia" w:hAnsiTheme="minorHAnsi" w:cstheme="minorBidi"/>
+          <w:noProof/>
+          <w:color w:val="auto"/>
+          <w:sz w:val="22"/>
+          <w:szCs w:val="22"/>
+          <w:lang w:val="es-PE"/>
+        </w:rPr>
+      </w:pPr>
+      <w:hyperlink w:anchor="_Toc100904255" w:history="1">
+        <w:r>
+          <w:rPr>
+            <w:noProof/>
+          </w:rPr>
+          <w:t>Requisitos de software</w:t>
+        </w:r>
+        <w:r>
+          <w:rPr>
+            <w:noProof/>
+            <w:webHidden/>
+          </w:rPr>
+          <w:tab/>
+        </w:r>
+        <w:r>
+          <w:rPr>
+            <w:noProof/>
+            <w:webHidden/>
+          </w:rPr>
+          <w:fldChar w:fldCharType="begin"/>
+        </w:r>
+        <w:r>
+          <w:rPr>
+            <w:noProof/>
+            <w:webHidden/>
+          </w:rPr>
+          <w:instrText xml:space="preserve"> PAGEREF _Toc100904255 \h </w:instrText>
+        </w:r>
+        <w:r>
+          <w:rPr>
+            <w:noProof/>
+            <w:webHidden/>
+          </w:rPr>
+        </w:r>
+        <w:r>
+          <w:rPr>
+            <w:noProof/>
+            <w:webHidden/>
+          </w:rPr>
+          <w:fldChar w:fldCharType="separate"/>
+        </w:r>
+        <w:r>
+          <w:rPr>
+            <w:noProof/>
+            <w:webHidden/>
+          </w:rPr>
+          <w:t>11</w:t>
+        </w:r>
+        <w:r>
+          <w:rPr>
+            <w:noProof/>
+            <w:webHidden/>
+          </w:rPr>
+          <w:fldChar w:fldCharType="end"/>
+        </w:r>
+      </w:hyperlink>
+    </w:p>
+    <w:p>
+      <w:pPr>
+        <w:pStyle w:val="TDC2"/>
+        <w:tabs>
+          <w:tab w:val="right" w:leader="dot" w:pos="9060"/>
+        </w:tabs>
+        <w:rPr>
+          <w:rFonts w:asciiTheme="minorHAnsi" w:eastAsiaTheme="minorEastAsia" w:hAnsiTheme="minorHAnsi" w:cstheme="minorBidi"/>
+          <w:noProof/>
+          <w:color w:val="auto"/>
+          <w:sz w:val="22"/>
+          <w:szCs w:val="22"/>
+          <w:lang w:val="es-PE"/>
+        </w:rPr>
+      </w:pPr>
+      <w:hyperlink w:anchor="_Toc100904256" w:history="1">
+        <w:r>
+          <w:rPr>
+            <w:noProof/>
+          </w:rPr>
+          <w:t>Configuración inicial</w:t>
+        </w:r>
+        <w:r>
+          <w:rPr>
+            <w:noProof/>
+            <w:webHidden/>
+          </w:rPr>
+          <w:tab/>
+        </w:r>
+        <w:r>
+          <w:rPr>
+            <w:noProof/>
+            <w:webHidden/>
+          </w:rPr>
+          <w:fldChar w:fldCharType="begin"/>
+        </w:r>
+        <w:r>
+          <w:rPr>
+            <w:noProof/>
+            <w:webHidden/>
+          </w:rPr>
+          <w:instrText xml:space="preserve"> PAGEREF _Toc100904256 \h </w:instrText>
+        </w:r>
+        <w:r>
+          <w:rPr>
+            <w:noProof/>
+            <w:webHidden/>
+          </w:rPr>
+        </w:r>
+        <w:r>
+          <w:rPr>
+            <w:noProof/>
+            <w:webHidden/>
+          </w:rPr>
+          <w:fldChar w:fldCharType="separate"/>
+        </w:r>
+        <w:r>
+          <w:rPr>
+            <w:noProof/>
+            <w:webHidden/>
+          </w:rPr>
+          <w:t>12</w:t>
+        </w:r>
+        <w:r>
+          <w:rPr>
+            <w:noProof/>
+            <w:webHidden/>
+          </w:rPr>
+          <w:fldChar w:fldCharType="end"/>
+        </w:r>
+      </w:hyperlink>
+    </w:p>
+    <w:p>
+      <w:pPr>
+        <w:pStyle w:val="TDC2"/>
+        <w:tabs>
+          <w:tab w:val="right" w:leader="dot" w:pos="9060"/>
+        </w:tabs>
+        <w:rPr>
+          <w:rFonts w:asciiTheme="minorHAnsi" w:eastAsiaTheme="minorEastAsia" w:hAnsiTheme="minorHAnsi" w:cstheme="minorBidi"/>
+          <w:noProof/>
+          <w:color w:val="auto"/>
+          <w:sz w:val="22"/>
+          <w:szCs w:val="22"/>
+          <w:lang w:val="es-PE"/>
+        </w:rPr>
+      </w:pPr>
+      <w:hyperlink w:anchor="_Toc100904257" w:history="1">
+        <w:r>
+          <w:rPr>
+            <w:noProof/>
+          </w:rPr>
+          <w:t>Procedimiento para la ejecución.</w:t>
+        </w:r>
+        <w:r>
+          <w:rPr>
+            <w:noProof/>
+            <w:webHidden/>
+          </w:rPr>
+          <w:tab/>
+        </w:r>
+        <w:r>
+          <w:rPr>
+            <w:noProof/>
+            <w:webHidden/>
+          </w:rPr>
+          <w:fldChar w:fldCharType="begin"/>
+        </w:r>
+        <w:r>
+          <w:rPr>
+            <w:noProof/>
+            <w:webHidden/>
+          </w:rPr>
+          <w:instrText xml:space="preserve"> PAGEREF _Toc100904257 \h </w:instrText>
+        </w:r>
+        <w:r>
+          <w:rPr>
+            <w:noProof/>
+            <w:webHidden/>
+          </w:rPr>
+        </w:r>
+        <w:r>
+          <w:rPr>
+            <w:noProof/>
+            <w:webHidden/>
+          </w:rPr>
+          <w:fldChar w:fldCharType="separate"/>
+        </w:r>
+        <w:r>
+          <w:rPr>
+            <w:noProof/>
+            <w:webHidden/>
+          </w:rPr>
+          <w:t>12</w:t>
+        </w:r>
+        <w:r>
+          <w:rPr>
+            <w:noProof/>
+            <w:webHidden/>
+          </w:rPr>
+          <w:fldChar w:fldCharType="end"/>
+        </w:r>
+      </w:hyperlink>
+    </w:p>
+    <w:p>
+      <w:pPr>
+        <w:pStyle w:val="TDC2"/>
+        <w:tabs>
+          <w:tab w:val="right" w:leader="dot" w:pos="9060"/>
+        </w:tabs>
+        <w:rPr>
+          <w:rFonts w:asciiTheme="minorHAnsi" w:eastAsiaTheme="minorEastAsia" w:hAnsiTheme="minorHAnsi" w:cstheme="minorBidi"/>
+          <w:noProof/>
+          <w:color w:val="auto"/>
+          <w:sz w:val="22"/>
+          <w:szCs w:val="22"/>
+          <w:lang w:val="es-PE"/>
+        </w:rPr>
+      </w:pPr>
+      <w:hyperlink w:anchor="_Toc100904258" w:history="1">
+        <w:r>
+          <w:rPr>
+            <w:noProof/>
+          </w:rPr>
+          <w:t>Referencia del archivo que contiene el script.</w:t>
+        </w:r>
+        <w:r>
+          <w:rPr>
+            <w:noProof/>
+            <w:webHidden/>
+          </w:rPr>
+          <w:tab/>
+        </w:r>
+        <w:r>
+          <w:rPr>
+            <w:noProof/>
+            <w:webHidden/>
+          </w:rPr>
+          <w:fldChar w:fldCharType="begin"/>
+        </w:r>
+        <w:r>
+          <w:rPr>
+            <w:noProof/>
+            <w:webHidden/>
+          </w:rPr>
+          <w:instrText xml:space="preserve"> PAGEREF _Toc100904258 \h </w:instrText>
+        </w:r>
+        <w:r>
+          <w:rPr>
+            <w:noProof/>
+            <w:webHidden/>
+          </w:rPr>
+        </w:r>
+        <w:r>
+          <w:rPr>
+            <w:noProof/>
+            <w:webHidden/>
+          </w:rPr>
+          <w:fldChar w:fldCharType="separate"/>
+        </w:r>
+        <w:r>
+          <w:rPr>
+            <w:noProof/>
+            <w:webHidden/>
+          </w:rPr>
+          <w:t>12</w:t>
+        </w:r>
+        <w:r>
+          <w:rPr>
+            <w:noProof/>
+            <w:webHidden/>
           </w:rPr>
           <w:fldChar w:fldCharType="end"/>
         </w:r>
@@ -2513,7 +2870,43 @@
                 <w:b/>
                 <w:sz w:val="20"/>
               </w:rPr>
-              <w:t xml:space="preserve">[A]utores, [R]evisores, </w:t>
+              <w:t>[A]</w:t>
+            </w:r>
+            <w:proofErr w:type="spellStart"/>
+            <w:r>
+              <w:rPr>
+                <w:rFonts w:ascii="Arial Narrow" w:hAnsi="Arial Narrow"/>
+                <w:b/>
+                <w:sz w:val="20"/>
+              </w:rPr>
+              <w:t>utores</w:t>
+            </w:r>
+            <w:proofErr w:type="spellEnd"/>
+            <w:r>
+              <w:rPr>
+                <w:rFonts w:ascii="Arial Narrow" w:hAnsi="Arial Narrow"/>
+                <w:b/>
+                <w:sz w:val="20"/>
+              </w:rPr>
+              <w:t>, [R]</w:t>
+            </w:r>
+            <w:proofErr w:type="spellStart"/>
+            <w:r>
+              <w:rPr>
+                <w:rFonts w:ascii="Arial Narrow" w:hAnsi="Arial Narrow"/>
+                <w:b/>
+                <w:sz w:val="20"/>
+              </w:rPr>
+              <w:t>evisores</w:t>
+            </w:r>
+            <w:proofErr w:type="spellEnd"/>
+            <w:r>
+              <w:rPr>
+                <w:rFonts w:ascii="Arial Narrow" w:hAnsi="Arial Narrow"/>
+                <w:b/>
+                <w:sz w:val="20"/>
+              </w:rPr>
+              <w:t xml:space="preserve">, </w:t>
             </w:r>
           </w:p>
         </w:tc>
@@ -2576,14 +2969,34 @@
                 <w:sz w:val="20"/>
               </w:rPr>
             </w:pPr>
+            <w:proofErr w:type="spellStart"/>
             <w:r>
               <w:rPr>
                 <w:rFonts w:ascii="Arial Narrow" w:hAnsi="Arial Narrow"/>
                 <w:sz w:val="20"/>
                 <w:highlight w:val="yellow"/>
               </w:rPr>
-              <w:t>aaaa mm dd</w:t>
-            </w:r>
+              <w:t>aaaa</w:t>
+            </w:r>
+            <w:proofErr w:type="spellEnd"/>
+            <w:r>
+              <w:rPr>
+                <w:rFonts w:ascii="Arial Narrow" w:hAnsi="Arial Narrow"/>
+                <w:sz w:val="20"/>
+                <w:highlight w:val="yellow"/>
+              </w:rPr>
+              <w:t xml:space="preserve"> mm </w:t>
+            </w:r>
+            <w:proofErr w:type="spellStart"/>
+            <w:r>
+              <w:rPr>
+                <w:rFonts w:ascii="Arial Narrow" w:hAnsi="Arial Narrow"/>
+                <w:sz w:val="20"/>
+                <w:highlight w:val="yellow"/>
+              </w:rPr>
+              <w:t>dd</w:t>
+            </w:r>
+            <w:proofErr w:type="spellEnd"/>
           </w:p>
         </w:tc>
         <w:tc>
@@ -3012,10 +3425,10 @@
     </w:p>
     <w:p>
       <w:pPr>
-        <w:pStyle w:val="5Tit10"/>
+        <w:pStyle w:val="Ttulo1"/>
       </w:pPr>
       <w:bookmarkStart w:id="1" w:name="_heading=h.30j0zll" w:colFirst="0" w:colLast="0"/>
-      <w:bookmarkStart w:id="2" w:name="_Toc83254964"/>
+      <w:bookmarkStart w:id="2" w:name="_Toc100904233"/>
       <w:bookmarkEnd w:id="1"/>
       <w:r>
         <w:lastRenderedPageBreak/>
@@ -3045,10 +3458,10 @@
     </w:p>
     <w:p>
       <w:pPr>
-        <w:pStyle w:val="5Tit2"/>
+        <w:pStyle w:val="Ttulo2"/>
       </w:pPr>
       <w:bookmarkStart w:id="3" w:name="_heading=h.1fob9te" w:colFirst="0" w:colLast="0"/>
-      <w:bookmarkStart w:id="4" w:name="_Toc83254965"/>
+      <w:bookmarkStart w:id="4" w:name="_Toc100904234"/>
       <w:bookmarkEnd w:id="3"/>
       <w:r>
         <w:t>Antecedentes</w:t>
@@ -3065,11 +3478,11 @@
     </w:p>
     <w:p>
       <w:pPr>
-        <w:pStyle w:val="5Tit2"/>
+        <w:pStyle w:val="Ttulo2"/>
       </w:pPr>
       <w:bookmarkStart w:id="5" w:name="_heading=h.3znysh7" w:colFirst="0" w:colLast="0"/>
       <w:bookmarkStart w:id="6" w:name="_heading=h.2et92p0" w:colFirst="0" w:colLast="0"/>
-      <w:bookmarkStart w:id="7" w:name="_Toc83254966"/>
+      <w:bookmarkStart w:id="7" w:name="_Toc100904235"/>
       <w:bookmarkEnd w:id="5"/>
       <w:bookmarkEnd w:id="6"/>
       <w:r>
@@ -3130,7 +3543,7 @@
     <w:tbl>
       <w:tblPr>
         <w:tblStyle w:val="a0"/>
-        <w:tblW w:w="8472" w:type="dxa"/>
+        <w:tblW w:w="5000" w:type="pct"/>
         <w:tblInd w:w="0" w:type="dxa"/>
         <w:tblBorders>
           <w:top w:val="single" w:sz="4" w:space="0" w:color="000000"/>
@@ -3140,22 +3553,26 @@
           <w:insideH w:val="single" w:sz="4" w:space="0" w:color="000000"/>
           <w:insideV w:val="single" w:sz="4" w:space="0" w:color="000000"/>
         </w:tblBorders>
-        <w:tblLayout w:type="fixed"/>
+        <w:tblCellMar>
+          <w:top w:w="57" w:type="dxa"/>
+          <w:bottom w:w="57" w:type="dxa"/>
+        </w:tblCellMar>
         <w:tblLook w:val="0400" w:firstRow="0" w:lastRow="0" w:firstColumn="0" w:lastColumn="0" w:noHBand="0" w:noVBand="1"/>
       </w:tblPr>
       <w:tblGrid>
-        <w:gridCol w:w="1838"/>
-        <w:gridCol w:w="6634"/>
+        <w:gridCol w:w="1966"/>
+        <w:gridCol w:w="7094"/>
       </w:tblGrid>
       <w:tr>
         <w:tc>
           <w:tcPr>
-            <w:tcW w:w="1838" w:type="dxa"/>
+            <w:tcW w:w="1085" w:type="pct"/>
             <w:shd w:val="clear" w:color="auto" w:fill="D9D9D9" w:themeFill="background1" w:themeFillShade="D9"/>
             <w:vAlign w:val="center"/>
           </w:tcPr>
           <w:p>
             <w:pPr>
+              <w:pStyle w:val="NormalTabla"/>
               <w:jc w:val="center"/>
               <w:rPr>
                 <w:b/>
@@ -3171,12 +3588,13 @@
         </w:tc>
         <w:tc>
           <w:tcPr>
-            <w:tcW w:w="6634" w:type="dxa"/>
+            <w:tcW w:w="3915" w:type="pct"/>
             <w:shd w:val="clear" w:color="auto" w:fill="D9D9D9" w:themeFill="background1" w:themeFillShade="D9"/>
             <w:vAlign w:val="center"/>
           </w:tcPr>
           <w:p>
             <w:pPr>
+              <w:pStyle w:val="NormalTabla"/>
               <w:jc w:val="center"/>
               <w:rPr>
                 <w:b/>
@@ -3194,19 +3612,35 @@
       <w:tr>
         <w:tc>
           <w:tcPr>
-            <w:tcW w:w="1838" w:type="dxa"/>
-          </w:tcPr>
-          <w:p>
-            <w:r>
+            <w:tcW w:w="1085" w:type="pct"/>
+            <w:vAlign w:val="center"/>
+          </w:tcPr>
+          <w:p>
+            <w:pPr>
+              <w:pStyle w:val="NormalTabla"/>
+              <w:rPr>
+                <w:b/>
+                <w:bCs/>
+              </w:rPr>
+            </w:pPr>
+            <w:r>
+              <w:rPr>
+                <w:b/>
+                <w:bCs/>
+              </w:rPr>
               <w:t>&lt;Termino 1&gt;</w:t>
             </w:r>
           </w:p>
         </w:tc>
         <w:tc>
           <w:tcPr>
-            <w:tcW w:w="6634" w:type="dxa"/>
-          </w:tcPr>
-          <w:p>
+            <w:tcW w:w="3915" w:type="pct"/>
+            <w:vAlign w:val="center"/>
+          </w:tcPr>
+          <w:p>
+            <w:pPr>
+              <w:pStyle w:val="NormalTabla"/>
+            </w:pPr>
             <w:r>
               <w:t>&lt;Descripción 1&gt;</w:t>
             </w:r>
@@ -3216,19 +3650,35 @@
       <w:tr>
         <w:tc>
           <w:tcPr>
-            <w:tcW w:w="1838" w:type="dxa"/>
-          </w:tcPr>
-          <w:p>
-            <w:r>
+            <w:tcW w:w="1085" w:type="pct"/>
+            <w:vAlign w:val="center"/>
+          </w:tcPr>
+          <w:p>
+            <w:pPr>
+              <w:pStyle w:val="NormalTabla"/>
+              <w:rPr>
+                <w:b/>
+                <w:bCs/>
+              </w:rPr>
+            </w:pPr>
+            <w:r>
+              <w:rPr>
+                <w:b/>
+                <w:bCs/>
+              </w:rPr>
               <w:t>&lt;Termino 1&gt;</w:t>
             </w:r>
           </w:p>
         </w:tc>
         <w:tc>
           <w:tcPr>
-            <w:tcW w:w="6634" w:type="dxa"/>
-          </w:tcPr>
-          <w:p>
+            <w:tcW w:w="3915" w:type="pct"/>
+            <w:vAlign w:val="center"/>
+          </w:tcPr>
+          <w:p>
+            <w:pPr>
+              <w:pStyle w:val="NormalTabla"/>
+            </w:pPr>
             <w:r>
               <w:t>&lt;Descripción 1&gt;</w:t>
             </w:r>
@@ -3238,19 +3688,35 @@
       <w:tr>
         <w:tc>
           <w:tcPr>
-            <w:tcW w:w="1838" w:type="dxa"/>
-          </w:tcPr>
-          <w:p>
-            <w:r>
+            <w:tcW w:w="1085" w:type="pct"/>
+            <w:vAlign w:val="center"/>
+          </w:tcPr>
+          <w:p>
+            <w:pPr>
+              <w:pStyle w:val="NormalTabla"/>
+              <w:rPr>
+                <w:b/>
+                <w:bCs/>
+              </w:rPr>
+            </w:pPr>
+            <w:r>
+              <w:rPr>
+                <w:b/>
+                <w:bCs/>
+              </w:rPr>
               <w:t>&lt;Termino 1&gt;</w:t>
             </w:r>
           </w:p>
         </w:tc>
         <w:tc>
           <w:tcPr>
-            <w:tcW w:w="6634" w:type="dxa"/>
-          </w:tcPr>
-          <w:p>
+            <w:tcW w:w="3915" w:type="pct"/>
+            <w:vAlign w:val="center"/>
+          </w:tcPr>
+          <w:p>
+            <w:pPr>
+              <w:pStyle w:val="NormalTabla"/>
+            </w:pPr>
             <w:r>
               <w:t>&lt;Descripción 1&gt;</w:t>
             </w:r>
@@ -3260,43 +3726,41 @@
       <w:tr>
         <w:tc>
           <w:tcPr>
-            <w:tcW w:w="1838" w:type="dxa"/>
-          </w:tcPr>
-          <w:p>
-            <w:r>
+            <w:tcW w:w="1085" w:type="pct"/>
+            <w:vAlign w:val="center"/>
+          </w:tcPr>
+          <w:p>
+            <w:pPr>
+              <w:pStyle w:val="NormalTabla"/>
+              <w:rPr>
+                <w:b/>
+                <w:bCs/>
+              </w:rPr>
+            </w:pPr>
+            <w:r>
+              <w:rPr>
+                <w:b/>
+                <w:bCs/>
+              </w:rPr>
               <w:t>…</w:t>
             </w:r>
           </w:p>
         </w:tc>
         <w:tc>
           <w:tcPr>
-            <w:tcW w:w="6634" w:type="dxa"/>
-          </w:tcPr>
-          <w:p/>
+            <w:tcW w:w="3915" w:type="pct"/>
+            <w:vAlign w:val="center"/>
+          </w:tcPr>
+          <w:p>
+            <w:pPr>
+              <w:pStyle w:val="NormalTabla"/>
+            </w:pPr>
+          </w:p>
         </w:tc>
       </w:tr>
     </w:tbl>
     <w:p>
-      <w:pPr>
-        <w:pBdr>
-          <w:top w:val="none" w:sz="0" w:space="0" w:color="auto"/>
-          <w:left w:val="none" w:sz="0" w:space="0" w:color="auto"/>
-          <w:bottom w:val="none" w:sz="0" w:space="0" w:color="auto"/>
-          <w:right w:val="none" w:sz="0" w:space="0" w:color="auto"/>
-          <w:between w:val="none" w:sz="0" w:space="0" w:color="auto"/>
-        </w:pBdr>
-        <w:spacing w:before="0" w:after="200" w:line="276" w:lineRule="auto"/>
-        <w:rPr>
-          <w:rFonts w:ascii="Tahoma" w:hAnsi="Tahoma" w:cstheme="majorBidi"/>
-          <w:b/>
-          <w:bCs/>
-          <w:color w:val="auto"/>
-          <w:sz w:val="32"/>
-          <w:szCs w:val="28"/>
-        </w:rPr>
-      </w:pPr>
       <w:bookmarkStart w:id="8" w:name="_heading=h.tyjcwt" w:colFirst="0" w:colLast="0"/>
-      <w:bookmarkStart w:id="9" w:name="_Toc83254967"/>
       <w:bookmarkEnd w:id="8"/>
       <w:r>
         <w:br w:type="page"/>
@@ -3304,8 +3768,9 @@
     </w:p>
     <w:p>
       <w:pPr>
-        <w:pStyle w:val="5Tit10"/>
-      </w:pPr>
+        <w:pStyle w:val="Ttulo1"/>
+      </w:pPr>
+      <w:bookmarkStart w:id="9" w:name="_Toc100904236"/>
       <w:r>
         <w:lastRenderedPageBreak/>
         <w:t>Descripción del producto</w:t>
@@ -3325,10 +3790,10 @@
     </w:p>
     <w:p>
       <w:pPr>
-        <w:pStyle w:val="5Tit2"/>
+        <w:pStyle w:val="Ttulo2"/>
       </w:pPr>
       <w:bookmarkStart w:id="10" w:name="_heading=h.3dy6vkm" w:colFirst="0" w:colLast="0"/>
-      <w:bookmarkStart w:id="11" w:name="_Toc83254968"/>
+      <w:bookmarkStart w:id="11" w:name="_Toc100904237"/>
       <w:bookmarkEnd w:id="10"/>
       <w:r>
         <w:t>Propósito del producto</w:t>
@@ -3369,10 +3834,10 @@
     </w:p>
     <w:p>
       <w:pPr>
-        <w:pStyle w:val="5Tit2"/>
+        <w:pStyle w:val="Ttulo2"/>
       </w:pPr>
       <w:bookmarkStart w:id="12" w:name="_heading=h.1t3h5sf" w:colFirst="0" w:colLast="0"/>
-      <w:bookmarkStart w:id="13" w:name="_Toc83254969"/>
+      <w:bookmarkStart w:id="13" w:name="_Toc100904238"/>
       <w:bookmarkEnd w:id="12"/>
       <w:r>
         <w:t>Requisitos funcionales de alto nivel del producto</w:t>
@@ -3443,7 +3908,7 @@
     <w:tbl>
       <w:tblPr>
         <w:tblStyle w:val="a1"/>
-        <w:tblW w:w="8500" w:type="dxa"/>
+        <w:tblW w:w="5000" w:type="pct"/>
         <w:tblInd w:w="0" w:type="dxa"/>
         <w:tblBorders>
           <w:top w:val="single" w:sz="4" w:space="0" w:color="000000"/>
@@ -3453,30 +3918,36 @@
           <w:insideH w:val="single" w:sz="4" w:space="0" w:color="000000"/>
           <w:insideV w:val="single" w:sz="4" w:space="0" w:color="000000"/>
         </w:tblBorders>
-        <w:tblLayout w:type="fixed"/>
+        <w:tblCellMar>
+          <w:top w:w="57" w:type="dxa"/>
+          <w:bottom w:w="57" w:type="dxa"/>
+        </w:tblCellMar>
         <w:tblLook w:val="0400" w:firstRow="0" w:lastRow="0" w:firstColumn="0" w:lastColumn="0" w:noHBand="0" w:noVBand="1"/>
       </w:tblPr>
       <w:tblGrid>
-        <w:gridCol w:w="1129"/>
-        <w:gridCol w:w="7371"/>
+        <w:gridCol w:w="1203"/>
+        <w:gridCol w:w="7857"/>
       </w:tblGrid>
       <w:tr>
         <w:tc>
           <w:tcPr>
-            <w:tcW w:w="1129" w:type="dxa"/>
+            <w:tcW w:w="664" w:type="pct"/>
             <w:shd w:val="clear" w:color="auto" w:fill="D9D9D9" w:themeFill="background1" w:themeFillShade="D9"/>
             <w:vAlign w:val="center"/>
           </w:tcPr>
           <w:p>
             <w:pPr>
+              <w:pStyle w:val="NormalTabla"/>
               <w:jc w:val="center"/>
               <w:rPr>
                 <w:b/>
+                <w:bCs/>
               </w:rPr>
             </w:pPr>
             <w:r>
               <w:rPr>
                 <w:b/>
+                <w:bCs/>
               </w:rPr>
               <w:t>Id</w:t>
             </w:r>
@@ -3484,20 +3955,23 @@
         </w:tc>
         <w:tc>
           <w:tcPr>
-            <w:tcW w:w="7371" w:type="dxa"/>
+            <w:tcW w:w="4336" w:type="pct"/>
             <w:shd w:val="clear" w:color="auto" w:fill="D9D9D9" w:themeFill="background1" w:themeFillShade="D9"/>
             <w:vAlign w:val="center"/>
           </w:tcPr>
           <w:p>
             <w:pPr>
+              <w:pStyle w:val="NormalTabla"/>
               <w:jc w:val="center"/>
               <w:rPr>
                 <w:b/>
+                <w:bCs/>
               </w:rPr>
             </w:pPr>
             <w:r>
               <w:rPr>
                 <w:b/>
+                <w:bCs/>
               </w:rPr>
               <w:t>Descripción</w:t>
             </w:r>
@@ -3507,19 +3981,34 @@
       <w:tr>
         <w:tc>
           <w:tcPr>
-            <w:tcW w:w="1129" w:type="dxa"/>
-          </w:tcPr>
-          <w:p>
-            <w:r>
+            <w:tcW w:w="664" w:type="pct"/>
+          </w:tcPr>
+          <w:p>
+            <w:pPr>
+              <w:pStyle w:val="NormalTabla"/>
+              <w:jc w:val="center"/>
+              <w:rPr>
+                <w:b/>
+                <w:bCs/>
+              </w:rPr>
+            </w:pPr>
+            <w:r>
+              <w:rPr>
+                <w:b/>
+                <w:bCs/>
+              </w:rPr>
               <w:t>RF01</w:t>
             </w:r>
           </w:p>
         </w:tc>
         <w:tc>
           <w:tcPr>
-            <w:tcW w:w="7371" w:type="dxa"/>
-          </w:tcPr>
-          <w:p>
+            <w:tcW w:w="4336" w:type="pct"/>
+          </w:tcPr>
+          <w:p>
+            <w:pPr>
+              <w:pStyle w:val="NormalTabla"/>
+            </w:pPr>
             <w:r>
               <w:t>&lt;</w:t>
             </w:r>
@@ -3535,22 +4024,41 @@
       <w:tr>
         <w:tc>
           <w:tcPr>
-            <w:tcW w:w="1129" w:type="dxa"/>
-          </w:tcPr>
-          <w:p>
-            <w:r>
+            <w:tcW w:w="664" w:type="pct"/>
+          </w:tcPr>
+          <w:p>
+            <w:pPr>
+              <w:pStyle w:val="NormalTabla"/>
+              <w:jc w:val="center"/>
+              <w:rPr>
+                <w:b/>
+                <w:bCs/>
+              </w:rPr>
+            </w:pPr>
+            <w:r>
+              <w:rPr>
+                <w:b/>
+                <w:bCs/>
+              </w:rPr>
               <w:t>RF0</w:t>
             </w:r>
             <w:r>
+              <w:rPr>
+                <w:b/>
+                <w:bCs/>
+              </w:rPr>
               <w:t>2</w:t>
             </w:r>
           </w:p>
         </w:tc>
         <w:tc>
           <w:tcPr>
-            <w:tcW w:w="7371" w:type="dxa"/>
-          </w:tcPr>
-          <w:p>
+            <w:tcW w:w="4336" w:type="pct"/>
+          </w:tcPr>
+          <w:p>
+            <w:pPr>
+              <w:pStyle w:val="NormalTabla"/>
+            </w:pPr>
             <w:r>
               <w:t>&lt;</w:t>
             </w:r>
@@ -3566,28 +4074,44 @@
       <w:tr>
         <w:tc>
           <w:tcPr>
-            <w:tcW w:w="1129" w:type="dxa"/>
-          </w:tcPr>
-          <w:p>
-            <w:r>
+            <w:tcW w:w="664" w:type="pct"/>
+          </w:tcPr>
+          <w:p>
+            <w:pPr>
+              <w:pStyle w:val="NormalTabla"/>
+              <w:jc w:val="center"/>
+              <w:rPr>
+                <w:b/>
+                <w:bCs/>
+              </w:rPr>
+            </w:pPr>
+            <w:r>
+              <w:rPr>
+                <w:b/>
+                <w:bCs/>
+              </w:rPr>
               <w:t>…</w:t>
             </w:r>
           </w:p>
         </w:tc>
         <w:tc>
           <w:tcPr>
-            <w:tcW w:w="7371" w:type="dxa"/>
-          </w:tcPr>
-          <w:p/>
+            <w:tcW w:w="4336" w:type="pct"/>
+          </w:tcPr>
+          <w:p>
+            <w:pPr>
+              <w:pStyle w:val="NormalTabla"/>
+            </w:pPr>
+          </w:p>
         </w:tc>
       </w:tr>
     </w:tbl>
     <w:p>
       <w:pPr>
-        <w:pStyle w:val="5Tit2"/>
+        <w:pStyle w:val="Ttulo2"/>
       </w:pPr>
       <w:bookmarkStart w:id="14" w:name="_heading=h.4d34og8" w:colFirst="0" w:colLast="0"/>
-      <w:bookmarkStart w:id="15" w:name="_Toc83254970"/>
+      <w:bookmarkStart w:id="15" w:name="_Toc100904239"/>
       <w:bookmarkEnd w:id="14"/>
       <w:r>
         <w:t>Requisitos no funcionales de alto nivel del producto</w:t>
@@ -3639,7 +4163,7 @@
     <w:tbl>
       <w:tblPr>
         <w:tblStyle w:val="a2"/>
-        <w:tblW w:w="8359" w:type="dxa"/>
+        <w:tblW w:w="5000" w:type="pct"/>
         <w:tblInd w:w="0" w:type="dxa"/>
         <w:tblBorders>
           <w:top w:val="single" w:sz="4" w:space="0" w:color="000000"/>
@@ -3649,30 +4173,36 @@
           <w:insideH w:val="single" w:sz="4" w:space="0" w:color="000000"/>
           <w:insideV w:val="single" w:sz="4" w:space="0" w:color="000000"/>
         </w:tblBorders>
-        <w:tblLayout w:type="fixed"/>
+        <w:tblCellMar>
+          <w:top w:w="57" w:type="dxa"/>
+          <w:bottom w:w="57" w:type="dxa"/>
+        </w:tblCellMar>
         <w:tblLook w:val="0400" w:firstRow="0" w:lastRow="0" w:firstColumn="0" w:lastColumn="0" w:noHBand="0" w:noVBand="1"/>
       </w:tblPr>
       <w:tblGrid>
-        <w:gridCol w:w="988"/>
-        <w:gridCol w:w="7371"/>
+        <w:gridCol w:w="1071"/>
+        <w:gridCol w:w="7989"/>
       </w:tblGrid>
       <w:tr>
         <w:tc>
           <w:tcPr>
-            <w:tcW w:w="988" w:type="dxa"/>
+            <w:tcW w:w="591" w:type="pct"/>
             <w:shd w:val="clear" w:color="auto" w:fill="D9D9D9" w:themeFill="background1" w:themeFillShade="D9"/>
             <w:vAlign w:val="center"/>
           </w:tcPr>
           <w:p>
             <w:pPr>
+              <w:pStyle w:val="NormalTabla"/>
               <w:jc w:val="center"/>
               <w:rPr>
                 <w:b/>
+                <w:bCs/>
               </w:rPr>
             </w:pPr>
             <w:r>
               <w:rPr>
                 <w:b/>
+                <w:bCs/>
               </w:rPr>
               <w:t>Id</w:t>
             </w:r>
@@ -3680,20 +4210,23 @@
         </w:tc>
         <w:tc>
           <w:tcPr>
-            <w:tcW w:w="7371" w:type="dxa"/>
+            <w:tcW w:w="4409" w:type="pct"/>
             <w:shd w:val="clear" w:color="auto" w:fill="D9D9D9" w:themeFill="background1" w:themeFillShade="D9"/>
             <w:vAlign w:val="center"/>
           </w:tcPr>
           <w:p>
             <w:pPr>
+              <w:pStyle w:val="NormalTabla"/>
               <w:jc w:val="center"/>
               <w:rPr>
                 <w:b/>
+                <w:bCs/>
               </w:rPr>
             </w:pPr>
             <w:r>
               <w:rPr>
                 <w:b/>
+                <w:bCs/>
               </w:rPr>
               <w:t>Descripción</w:t>
             </w:r>
@@ -3703,20 +4236,36 @@
       <w:tr>
         <w:tc>
           <w:tcPr>
-            <w:tcW w:w="988" w:type="dxa"/>
-          </w:tcPr>
-          <w:p>
-            <w:r>
-              <w:lastRenderedPageBreak/>
+            <w:tcW w:w="591" w:type="pct"/>
+            <w:vAlign w:val="center"/>
+          </w:tcPr>
+          <w:p>
+            <w:pPr>
+              <w:pStyle w:val="NormalTabla"/>
+              <w:jc w:val="center"/>
+              <w:rPr>
+                <w:b/>
+                <w:bCs/>
+              </w:rPr>
+            </w:pPr>
+            <w:r>
+              <w:rPr>
+                <w:b/>
+                <w:bCs/>
+              </w:rPr>
               <w:t>RNF01</w:t>
             </w:r>
           </w:p>
         </w:tc>
         <w:tc>
           <w:tcPr>
-            <w:tcW w:w="7371" w:type="dxa"/>
-          </w:tcPr>
-          <w:p>
+            <w:tcW w:w="4409" w:type="pct"/>
+            <w:vAlign w:val="center"/>
+          </w:tcPr>
+          <w:p>
+            <w:pPr>
+              <w:pStyle w:val="NormalTabla"/>
+            </w:pPr>
             <w:r>
               <w:t>&lt;</w:t>
             </w:r>
@@ -3732,19 +4281,36 @@
       <w:tr>
         <w:tc>
           <w:tcPr>
-            <w:tcW w:w="988" w:type="dxa"/>
-          </w:tcPr>
-          <w:p>
-            <w:r>
+            <w:tcW w:w="591" w:type="pct"/>
+            <w:vAlign w:val="center"/>
+          </w:tcPr>
+          <w:p>
+            <w:pPr>
+              <w:pStyle w:val="NormalTabla"/>
+              <w:jc w:val="center"/>
+              <w:rPr>
+                <w:b/>
+                <w:bCs/>
+              </w:rPr>
+            </w:pPr>
+            <w:r>
+              <w:rPr>
+                <w:b/>
+                <w:bCs/>
+              </w:rPr>
               <w:t>RNF02</w:t>
             </w:r>
           </w:p>
         </w:tc>
         <w:tc>
           <w:tcPr>
-            <w:tcW w:w="7371" w:type="dxa"/>
-          </w:tcPr>
-          <w:p>
+            <w:tcW w:w="4409" w:type="pct"/>
+            <w:vAlign w:val="center"/>
+          </w:tcPr>
+          <w:p>
+            <w:pPr>
+              <w:pStyle w:val="NormalTabla"/>
+            </w:pPr>
             <w:r>
               <w:t>&lt;Descripción del requisito no funcional 2&gt;</w:t>
             </w:r>
@@ -3754,30 +4320,49 @@
       <w:tr>
         <w:tc>
           <w:tcPr>
-            <w:tcW w:w="988" w:type="dxa"/>
-          </w:tcPr>
-          <w:p>
-            <w:r>
+            <w:tcW w:w="591" w:type="pct"/>
+            <w:vAlign w:val="center"/>
+          </w:tcPr>
+          <w:p>
+            <w:pPr>
+              <w:pStyle w:val="NormalTabla"/>
+              <w:jc w:val="center"/>
+              <w:rPr>
+                <w:b/>
+                <w:bCs/>
+              </w:rPr>
+            </w:pPr>
+            <w:r>
+              <w:rPr>
+                <w:b/>
+                <w:bCs/>
+              </w:rPr>
               <w:t>..</w:t>
             </w:r>
           </w:p>
         </w:tc>
         <w:tc>
           <w:tcPr>
-            <w:tcW w:w="7371" w:type="dxa"/>
-          </w:tcPr>
-          <w:p/>
+            <w:tcW w:w="4409" w:type="pct"/>
+            <w:vAlign w:val="center"/>
+          </w:tcPr>
+          <w:p>
+            <w:pPr>
+              <w:pStyle w:val="NormalTabla"/>
+            </w:pPr>
+          </w:p>
         </w:tc>
       </w:tr>
     </w:tbl>
     <w:p>
       <w:pPr>
-        <w:pStyle w:val="5Tit10"/>
+        <w:pStyle w:val="Ttulo1"/>
       </w:pPr>
       <w:bookmarkStart w:id="16" w:name="_heading=h.2s8eyo1" w:colFirst="0" w:colLast="0"/>
-      <w:bookmarkStart w:id="17" w:name="_Toc83254971"/>
+      <w:bookmarkStart w:id="17" w:name="_Toc100904240"/>
       <w:bookmarkEnd w:id="16"/>
       <w:r>
+        <w:lastRenderedPageBreak/>
         <w:t>Alcance y limitaciones</w:t>
       </w:r>
       <w:bookmarkEnd w:id="17"/>
@@ -3793,7 +4378,21 @@
         <w:rPr>
           <w:highlight w:val="yellow"/>
         </w:rPr>
-        <w:t>&lt;&lt;Indicar de manera clara (no ambigüa) el alcance funcional y técnico del proyecto u otros relevantes, añadir otras secciones si fuera conveniente</w:t>
+        <w:t xml:space="preserve">&lt;&lt;Indicar de manera clara (no </w:t>
+      </w:r>
+      <w:proofErr w:type="spellStart"/>
+      <w:r>
+        <w:rPr>
+          <w:highlight w:val="yellow"/>
+        </w:rPr>
+        <w:t>ambigüa</w:t>
+      </w:r>
+      <w:proofErr w:type="spellEnd"/>
+      <w:r>
+        <w:rPr>
+          <w:highlight w:val="yellow"/>
+        </w:rPr>
+        <w:t>) el alcance funcional y técnico del proyecto u otros relevantes, añadir otras secciones si fuera conveniente</w:t>
       </w:r>
       <w:r>
         <w:rPr>
@@ -3811,10 +4410,10 @@
     </w:p>
     <w:p>
       <w:pPr>
-        <w:pStyle w:val="5Tit2"/>
+        <w:pStyle w:val="Ttulo2"/>
       </w:pPr>
       <w:bookmarkStart w:id="18" w:name="_heading=h.17dp8vu" w:colFirst="0" w:colLast="0"/>
-      <w:bookmarkStart w:id="19" w:name="_Toc83254972"/>
+      <w:bookmarkStart w:id="19" w:name="_Toc100904241"/>
       <w:bookmarkEnd w:id="18"/>
       <w:r>
         <w:t>Alcance funcional del producto</w:t>
@@ -3845,7 +4444,6 @@
     </w:p>
     <w:p>
       <w:pPr>
-        <w:pStyle w:val="5Tit1"/>
         <w:numPr>
           <w:ilvl w:val="0"/>
           <w:numId w:val="6"/>
@@ -3966,7 +4564,6 @@
     </w:p>
     <w:p>
       <w:pPr>
-        <w:pStyle w:val="5Tit1"/>
         <w:numPr>
           <w:ilvl w:val="0"/>
           <w:numId w:val="6"/>
@@ -4076,15 +4673,14 @@
     </w:p>
     <w:p>
       <w:pPr>
-        <w:pStyle w:val="5Tit10"/>
+        <w:pStyle w:val="Ttulo1"/>
       </w:pPr>
       <w:bookmarkStart w:id="22" w:name="_heading=h.lnxbz9" w:colFirst="0" w:colLast="0"/>
       <w:bookmarkStart w:id="23" w:name="_heading=h.35nkun2" w:colFirst="0" w:colLast="0"/>
-      <w:bookmarkStart w:id="24" w:name="_Toc83254975"/>
+      <w:bookmarkStart w:id="24" w:name="_Toc100904242"/>
       <w:bookmarkEnd w:id="22"/>
       <w:bookmarkEnd w:id="23"/>
       <w:r>
-        <w:lastRenderedPageBreak/>
         <w:t>Entregables</w:t>
       </w:r>
       <w:bookmarkEnd w:id="24"/>
@@ -4094,12 +4690,26 @@
         <w:rPr>
           <w:highlight w:val="yellow"/>
         </w:rPr>
-        <w:t>&lt;&lt;Describir los entregables finales o de usuario del proyecto así como los plazos de entrega, si fuera posible también entregables (artefactos) relevantes y sus fechas como elementos clave del proyecto para su control posterior&gt;&gt;</w:t>
+        <w:t xml:space="preserve">&lt;&lt;Describir los entregables finales o de usuario del </w:t>
+      </w:r>
+      <w:proofErr w:type="gramStart"/>
+      <w:r>
+        <w:rPr>
+          <w:highlight w:val="yellow"/>
+        </w:rPr>
+        <w:t>proyecto</w:t>
+      </w:r>
+      <w:proofErr w:type="gramEnd"/>
+      <w:r>
+        <w:rPr>
+          <w:highlight w:val="yellow"/>
+        </w:rPr>
+        <w:t xml:space="preserve"> así como los plazos de entrega, si fuera posible también entregables (artefactos) relevantes y sus fechas como elementos clave del proyecto para su control posterior&gt;&gt;</w:t>
       </w:r>
     </w:p>
     <w:tbl>
       <w:tblPr>
-        <w:tblW w:w="8359" w:type="dxa"/>
+        <w:tblW w:w="5000" w:type="pct"/>
         <w:tblBorders>
           <w:top w:val="single" w:sz="4" w:space="0" w:color="000000"/>
           <w:left w:val="single" w:sz="4" w:space="0" w:color="000000"/>
@@ -4108,30 +4718,39 @@
           <w:insideH w:val="single" w:sz="4" w:space="0" w:color="000000"/>
           <w:insideV w:val="single" w:sz="4" w:space="0" w:color="000000"/>
         </w:tblBorders>
-        <w:tblLayout w:type="fixed"/>
+        <w:tblCellMar>
+          <w:top w:w="57" w:type="dxa"/>
+          <w:bottom w:w="57" w:type="dxa"/>
+        </w:tblCellMar>
         <w:tblLook w:val="0400" w:firstRow="0" w:lastRow="0" w:firstColumn="0" w:lastColumn="0" w:noHBand="0" w:noVBand="1"/>
       </w:tblPr>
       <w:tblGrid>
-        <w:gridCol w:w="988"/>
-        <w:gridCol w:w="7371"/>
+        <w:gridCol w:w="1071"/>
+        <w:gridCol w:w="7989"/>
       </w:tblGrid>
       <w:tr>
-        <w:tc>
-          <w:tcPr>
-            <w:tcW w:w="988" w:type="dxa"/>
+        <w:trPr>
+          <w:cantSplit/>
+        </w:trPr>
+        <w:tc>
+          <w:tcPr>
+            <w:tcW w:w="591" w:type="pct"/>
             <w:shd w:val="clear" w:color="auto" w:fill="D9D9D9" w:themeFill="background1" w:themeFillShade="D9"/>
             <w:vAlign w:val="center"/>
           </w:tcPr>
           <w:p>
             <w:pPr>
+              <w:pStyle w:val="NormalTabla"/>
               <w:jc w:val="center"/>
               <w:rPr>
                 <w:b/>
+                <w:bCs/>
               </w:rPr>
             </w:pPr>
             <w:r>
               <w:rPr>
                 <w:b/>
+                <w:bCs/>
               </w:rPr>
               <w:t>Id</w:t>
             </w:r>
@@ -4139,42 +4758,65 @@
         </w:tc>
         <w:tc>
           <w:tcPr>
-            <w:tcW w:w="7371" w:type="dxa"/>
+            <w:tcW w:w="4409" w:type="pct"/>
             <w:shd w:val="clear" w:color="auto" w:fill="D9D9D9" w:themeFill="background1" w:themeFillShade="D9"/>
             <w:vAlign w:val="center"/>
           </w:tcPr>
           <w:p>
             <w:pPr>
+              <w:pStyle w:val="NormalTabla"/>
               <w:jc w:val="center"/>
               <w:rPr>
                 <w:b/>
+                <w:bCs/>
               </w:rPr>
             </w:pPr>
             <w:r>
               <w:rPr>
                 <w:b/>
-              </w:rPr>
-              <w:t xml:space="preserve">Descripción </w:t>
+                <w:bCs/>
+              </w:rPr>
+              <w:t>Descripción</w:t>
             </w:r>
           </w:p>
         </w:tc>
       </w:tr>
       <w:tr>
-        <w:tc>
-          <w:tcPr>
-            <w:tcW w:w="988" w:type="dxa"/>
-          </w:tcPr>
-          <w:p>
-            <w:r>
+        <w:trPr>
+          <w:cantSplit/>
+        </w:trPr>
+        <w:tc>
+          <w:tcPr>
+            <w:tcW w:w="591" w:type="pct"/>
+            <w:vAlign w:val="center"/>
+          </w:tcPr>
+          <w:p>
+            <w:pPr>
+              <w:pStyle w:val="NormalTabla"/>
+              <w:jc w:val="center"/>
+              <w:rPr>
+                <w:b/>
+                <w:bCs/>
+              </w:rPr>
+            </w:pPr>
+            <w:r>
+              <w:rPr>
+                <w:b/>
+                <w:bCs/>
+              </w:rPr>
               <w:t>E01</w:t>
             </w:r>
           </w:p>
         </w:tc>
         <w:tc>
           <w:tcPr>
-            <w:tcW w:w="7371" w:type="dxa"/>
-          </w:tcPr>
-          <w:p>
+            <w:tcW w:w="4409" w:type="pct"/>
+            <w:vAlign w:val="center"/>
+          </w:tcPr>
+          <w:p>
+            <w:pPr>
+              <w:pStyle w:val="NormalTabla"/>
+            </w:pPr>
             <w:r>
               <w:t xml:space="preserve">&lt;Descripción del </w:t>
             </w:r>
@@ -4188,21 +4830,41 @@
         </w:tc>
       </w:tr>
       <w:tr>
-        <w:tc>
-          <w:tcPr>
-            <w:tcW w:w="988" w:type="dxa"/>
-          </w:tcPr>
-          <w:p>
-            <w:r>
+        <w:trPr>
+          <w:cantSplit/>
+        </w:trPr>
+        <w:tc>
+          <w:tcPr>
+            <w:tcW w:w="591" w:type="pct"/>
+            <w:vAlign w:val="center"/>
+          </w:tcPr>
+          <w:p>
+            <w:pPr>
+              <w:pStyle w:val="NormalTabla"/>
+              <w:jc w:val="center"/>
+              <w:rPr>
+                <w:b/>
+                <w:bCs/>
+              </w:rPr>
+            </w:pPr>
+            <w:r>
+              <w:rPr>
+                <w:b/>
+                <w:bCs/>
+              </w:rPr>
               <w:t>E02</w:t>
             </w:r>
           </w:p>
         </w:tc>
         <w:tc>
           <w:tcPr>
-            <w:tcW w:w="7371" w:type="dxa"/>
-          </w:tcPr>
-          <w:p>
+            <w:tcW w:w="4409" w:type="pct"/>
+            <w:vAlign w:val="center"/>
+          </w:tcPr>
+          <w:p>
+            <w:pPr>
+              <w:pStyle w:val="NormalTabla"/>
+            </w:pPr>
             <w:r>
               <w:t xml:space="preserve">&lt;Descripción del </w:t>
             </w:r>
@@ -4216,32 +4878,54 @@
         </w:tc>
       </w:tr>
       <w:tr>
-        <w:tc>
-          <w:tcPr>
-            <w:tcW w:w="988" w:type="dxa"/>
-          </w:tcPr>
-          <w:p>
-            <w:r>
+        <w:trPr>
+          <w:cantSplit/>
+        </w:trPr>
+        <w:tc>
+          <w:tcPr>
+            <w:tcW w:w="591" w:type="pct"/>
+            <w:vAlign w:val="center"/>
+          </w:tcPr>
+          <w:p>
+            <w:pPr>
+              <w:pStyle w:val="NormalTabla"/>
+              <w:jc w:val="center"/>
+              <w:rPr>
+                <w:b/>
+                <w:bCs/>
+              </w:rPr>
+            </w:pPr>
+            <w:r>
+              <w:rPr>
+                <w:b/>
+                <w:bCs/>
+              </w:rPr>
               <w:t>..</w:t>
             </w:r>
           </w:p>
         </w:tc>
         <w:tc>
           <w:tcPr>
-            <w:tcW w:w="7371" w:type="dxa"/>
-          </w:tcPr>
-          <w:p/>
+            <w:tcW w:w="4409" w:type="pct"/>
+            <w:vAlign w:val="center"/>
+          </w:tcPr>
+          <w:p>
+            <w:pPr>
+              <w:pStyle w:val="NormalTabla"/>
+            </w:pPr>
+          </w:p>
         </w:tc>
       </w:tr>
     </w:tbl>
     <w:p>
       <w:pPr>
-        <w:pStyle w:val="5Tit10"/>
+        <w:pStyle w:val="Ttulo1"/>
       </w:pPr>
       <w:bookmarkStart w:id="25" w:name="_heading=h.1ksv4uv" w:colFirst="0" w:colLast="0"/>
-      <w:bookmarkStart w:id="26" w:name="_Toc83254976"/>
+      <w:bookmarkStart w:id="26" w:name="_Toc100904243"/>
       <w:bookmarkEnd w:id="25"/>
       <w:r>
+        <w:lastRenderedPageBreak/>
         <w:t>Estructura de descomposición del trabajo</w:t>
       </w:r>
       <w:bookmarkEnd w:id="26"/>
@@ -4261,13 +4945,13 @@
     </w:p>
     <w:p>
       <w:pPr>
-        <w:pStyle w:val="5Tit10"/>
+        <w:pStyle w:val="Ttulo1"/>
       </w:pPr>
       <w:bookmarkStart w:id="27" w:name="_heading=h.44sinio" w:colFirst="0" w:colLast="0"/>
       <w:bookmarkStart w:id="28" w:name="_heading=h.2jxsxqh" w:colFirst="0" w:colLast="0"/>
       <w:bookmarkStart w:id="29" w:name="_heading=h.z337ya" w:colFirst="0" w:colLast="0"/>
       <w:bookmarkStart w:id="30" w:name="_heading=h.3j2qqm3" w:colFirst="0" w:colLast="0"/>
-      <w:bookmarkStart w:id="31" w:name="_Toc83254980"/>
+      <w:bookmarkStart w:id="31" w:name="_Toc100904244"/>
       <w:bookmarkEnd w:id="27"/>
       <w:bookmarkEnd w:id="28"/>
       <w:bookmarkEnd w:id="29"/>
@@ -4301,7 +4985,7 @@
     <w:tbl>
       <w:tblPr>
         <w:tblStyle w:val="a5"/>
-        <w:tblW w:w="9179" w:type="dxa"/>
+        <w:tblW w:w="5000" w:type="pct"/>
         <w:tblInd w:w="0" w:type="dxa"/>
         <w:tblBorders>
           <w:top w:val="single" w:sz="4" w:space="0" w:color="000000"/>
@@ -4311,33 +4995,36 @@
           <w:insideH w:val="single" w:sz="4" w:space="0" w:color="000000"/>
           <w:insideV w:val="single" w:sz="4" w:space="0" w:color="000000"/>
         </w:tblBorders>
-        <w:tblLayout w:type="fixed"/>
         <w:tblLook w:val="0400" w:firstRow="0" w:lastRow="0" w:firstColumn="0" w:lastColumn="0" w:noHBand="0" w:noVBand="1"/>
       </w:tblPr>
       <w:tblGrid>
-        <w:gridCol w:w="704"/>
-        <w:gridCol w:w="3231"/>
-        <w:gridCol w:w="850"/>
-        <w:gridCol w:w="851"/>
-        <w:gridCol w:w="1417"/>
-        <w:gridCol w:w="2126"/>
+        <w:gridCol w:w="846"/>
+        <w:gridCol w:w="2868"/>
+        <w:gridCol w:w="756"/>
+        <w:gridCol w:w="757"/>
+        <w:gridCol w:w="1818"/>
+        <w:gridCol w:w="2015"/>
       </w:tblGrid>
       <w:tr>
         <w:tc>
           <w:tcPr>
-            <w:tcW w:w="704" w:type="dxa"/>
+            <w:tcW w:w="467" w:type="pct"/>
             <w:shd w:val="clear" w:color="auto" w:fill="BFBFBF"/>
             <w:vAlign w:val="center"/>
           </w:tcPr>
           <w:p>
             <w:pPr>
+              <w:pStyle w:val="NormalTabla"/>
+              <w:jc w:val="center"/>
               <w:rPr>
                 <w:b/>
+                <w:bCs/>
               </w:rPr>
             </w:pPr>
             <w:r>
               <w:rPr>
                 <w:b/>
+                <w:bCs/>
               </w:rPr>
               <w:t>EDT</w:t>
             </w:r>
@@ -4345,19 +5032,23 @@
         </w:tc>
         <w:tc>
           <w:tcPr>
-            <w:tcW w:w="3231" w:type="dxa"/>
+            <w:tcW w:w="1583" w:type="pct"/>
             <w:shd w:val="clear" w:color="auto" w:fill="BFBFBF"/>
             <w:vAlign w:val="center"/>
           </w:tcPr>
           <w:p>
             <w:pPr>
+              <w:pStyle w:val="NormalTabla"/>
+              <w:jc w:val="center"/>
               <w:rPr>
                 <w:b/>
+                <w:bCs/>
               </w:rPr>
             </w:pPr>
             <w:r>
               <w:rPr>
                 <w:b/>
+                <w:bCs/>
               </w:rPr>
               <w:t>Actividad</w:t>
             </w:r>
@@ -4365,39 +5056,49 @@
         </w:tc>
         <w:tc>
           <w:tcPr>
-            <w:tcW w:w="850" w:type="dxa"/>
+            <w:tcW w:w="417" w:type="pct"/>
             <w:shd w:val="clear" w:color="auto" w:fill="BFBFBF"/>
             <w:vAlign w:val="center"/>
           </w:tcPr>
           <w:p>
             <w:pPr>
+              <w:pStyle w:val="NormalTabla"/>
+              <w:jc w:val="center"/>
               <w:rPr>
                 <w:b/>
-              </w:rPr>
-            </w:pPr>
+                <w:bCs/>
+              </w:rPr>
+            </w:pPr>
+            <w:proofErr w:type="spellStart"/>
             <w:r>
               <w:rPr>
                 <w:b/>
+                <w:bCs/>
               </w:rPr>
               <w:t>Ini</w:t>
             </w:r>
-          </w:p>
-        </w:tc>
-        <w:tc>
-          <w:tcPr>
-            <w:tcW w:w="851" w:type="dxa"/>
+            <w:proofErr w:type="spellEnd"/>
+          </w:p>
+        </w:tc>
+        <w:tc>
+          <w:tcPr>
+            <w:tcW w:w="418" w:type="pct"/>
             <w:shd w:val="clear" w:color="auto" w:fill="BFBFBF"/>
             <w:vAlign w:val="center"/>
           </w:tcPr>
           <w:p>
             <w:pPr>
+              <w:pStyle w:val="NormalTabla"/>
+              <w:jc w:val="center"/>
               <w:rPr>
                 <w:b/>
+                <w:bCs/>
               </w:rPr>
             </w:pPr>
             <w:r>
               <w:rPr>
                 <w:b/>
+                <w:bCs/>
               </w:rPr>
               <w:t>Fin</w:t>
             </w:r>
@@ -4405,19 +5106,23 @@
         </w:tc>
         <w:tc>
           <w:tcPr>
-            <w:tcW w:w="1417" w:type="dxa"/>
+            <w:tcW w:w="1003" w:type="pct"/>
             <w:shd w:val="clear" w:color="auto" w:fill="BFBFBF"/>
             <w:vAlign w:val="center"/>
           </w:tcPr>
           <w:p>
             <w:pPr>
+              <w:pStyle w:val="NormalTabla"/>
+              <w:jc w:val="center"/>
               <w:rPr>
                 <w:b/>
+                <w:bCs/>
               </w:rPr>
             </w:pPr>
             <w:r>
               <w:rPr>
                 <w:b/>
+                <w:bCs/>
               </w:rPr>
               <w:t>Responsable</w:t>
             </w:r>
@@ -4425,19 +5130,23 @@
         </w:tc>
         <w:tc>
           <w:tcPr>
-            <w:tcW w:w="2126" w:type="dxa"/>
+            <w:tcW w:w="1112" w:type="pct"/>
             <w:shd w:val="clear" w:color="auto" w:fill="BFBFBF"/>
             <w:vAlign w:val="center"/>
           </w:tcPr>
           <w:p>
             <w:pPr>
+              <w:pStyle w:val="NormalTabla"/>
+              <w:jc w:val="center"/>
               <w:rPr>
                 <w:b/>
+                <w:bCs/>
               </w:rPr>
             </w:pPr>
             <w:r>
               <w:rPr>
                 <w:b/>
+                <w:bCs/>
               </w:rPr>
               <w:t>Entregable (principal)</w:t>
             </w:r>
@@ -4450,13 +5159,13 @@
         </w:trPr>
         <w:tc>
           <w:tcPr>
-            <w:tcW w:w="704" w:type="dxa"/>
+            <w:tcW w:w="467" w:type="pct"/>
             <w:shd w:val="clear" w:color="auto" w:fill="76923C"/>
             <w:vAlign w:val="center"/>
           </w:tcPr>
           <w:p>
             <w:pPr>
-              <w:spacing w:before="0" w:after="0"/>
+              <w:pStyle w:val="NormalTabla"/>
             </w:pPr>
             <w:r>
               <w:t>0</w:t>
@@ -4465,13 +5174,13 @@
         </w:tc>
         <w:tc>
           <w:tcPr>
-            <w:tcW w:w="3231" w:type="dxa"/>
+            <w:tcW w:w="1583" w:type="pct"/>
             <w:shd w:val="clear" w:color="auto" w:fill="76923C"/>
             <w:vAlign w:val="center"/>
           </w:tcPr>
           <w:p>
             <w:pPr>
-              <w:spacing w:before="0" w:after="0"/>
+              <w:pStyle w:val="NormalTabla"/>
             </w:pPr>
             <w:r>
               <w:t>Implementación Sistema ALFA</w:t>
@@ -4480,12 +5189,12 @@
         </w:tc>
         <w:tc>
           <w:tcPr>
-            <w:tcW w:w="850" w:type="dxa"/>
+            <w:tcW w:w="417" w:type="pct"/>
             <w:shd w:val="clear" w:color="auto" w:fill="76923C"/>
           </w:tcPr>
           <w:p>
             <w:pPr>
-              <w:spacing w:before="0" w:after="0"/>
+              <w:pStyle w:val="NormalTabla"/>
             </w:pPr>
             <w:r>
               <w:t>---</w:t>
@@ -4494,12 +5203,12 @@
         </w:tc>
         <w:tc>
           <w:tcPr>
-            <w:tcW w:w="851" w:type="dxa"/>
+            <w:tcW w:w="418" w:type="pct"/>
             <w:shd w:val="clear" w:color="auto" w:fill="76923C"/>
           </w:tcPr>
           <w:p>
             <w:pPr>
-              <w:spacing w:before="0" w:after="0"/>
+              <w:pStyle w:val="NormalTabla"/>
             </w:pPr>
             <w:r>
               <w:t>---</w:t>
@@ -4508,25 +5217,25 @@
         </w:tc>
         <w:tc>
           <w:tcPr>
-            <w:tcW w:w="1417" w:type="dxa"/>
+            <w:tcW w:w="1003" w:type="pct"/>
             <w:shd w:val="clear" w:color="auto" w:fill="76923C"/>
             <w:vAlign w:val="center"/>
           </w:tcPr>
           <w:p>
             <w:pPr>
-              <w:spacing w:before="0" w:after="0"/>
-            </w:pPr>
-          </w:p>
-        </w:tc>
-        <w:tc>
-          <w:tcPr>
-            <w:tcW w:w="2126" w:type="dxa"/>
+              <w:pStyle w:val="NormalTabla"/>
+            </w:pPr>
+          </w:p>
+        </w:tc>
+        <w:tc>
+          <w:tcPr>
+            <w:tcW w:w="1112" w:type="pct"/>
             <w:shd w:val="clear" w:color="auto" w:fill="76923C"/>
             <w:vAlign w:val="center"/>
           </w:tcPr>
           <w:p>
             <w:pPr>
-              <w:spacing w:before="0" w:after="0"/>
+              <w:pStyle w:val="NormalTabla"/>
             </w:pPr>
             <w:r>
               <w:t>-</w:t>
@@ -4540,13 +5249,13 @@
         </w:trPr>
         <w:tc>
           <w:tcPr>
-            <w:tcW w:w="704" w:type="dxa"/>
+            <w:tcW w:w="467" w:type="pct"/>
             <w:shd w:val="clear" w:color="auto" w:fill="C2D69B"/>
             <w:vAlign w:val="center"/>
           </w:tcPr>
           <w:p>
             <w:pPr>
-              <w:spacing w:before="0" w:after="0"/>
+              <w:pStyle w:val="NormalTabla"/>
             </w:pPr>
             <w:r>
               <w:t>1</w:t>
@@ -4555,13 +5264,13 @@
         </w:tc>
         <w:tc>
           <w:tcPr>
-            <w:tcW w:w="3231" w:type="dxa"/>
+            <w:tcW w:w="1583" w:type="pct"/>
             <w:shd w:val="clear" w:color="auto" w:fill="C2D69B"/>
             <w:vAlign w:val="center"/>
           </w:tcPr>
           <w:p>
             <w:pPr>
-              <w:spacing w:before="0" w:after="0"/>
+              <w:pStyle w:val="NormalTabla"/>
             </w:pPr>
             <w:r>
               <w:t>Análisis y Diseño</w:t>
@@ -4570,12 +5279,12 @@
         </w:tc>
         <w:tc>
           <w:tcPr>
-            <w:tcW w:w="850" w:type="dxa"/>
+            <w:tcW w:w="417" w:type="pct"/>
             <w:shd w:val="clear" w:color="auto" w:fill="C2D69B"/>
           </w:tcPr>
           <w:p>
             <w:pPr>
-              <w:spacing w:before="0" w:after="0"/>
+              <w:pStyle w:val="NormalTabla"/>
             </w:pPr>
             <w:r>
               <w:t>---</w:t>
@@ -4584,12 +5293,12 @@
         </w:tc>
         <w:tc>
           <w:tcPr>
-            <w:tcW w:w="851" w:type="dxa"/>
+            <w:tcW w:w="418" w:type="pct"/>
             <w:shd w:val="clear" w:color="auto" w:fill="C2D69B"/>
           </w:tcPr>
           <w:p>
             <w:pPr>
-              <w:spacing w:before="0" w:after="0"/>
+              <w:pStyle w:val="NormalTabla"/>
             </w:pPr>
             <w:r>
               <w:t>---</w:t>
@@ -4598,32 +5307,36 @@
         </w:tc>
         <w:tc>
           <w:tcPr>
-            <w:tcW w:w="1417" w:type="dxa"/>
+            <w:tcW w:w="1003" w:type="pct"/>
             <w:shd w:val="clear" w:color="auto" w:fill="C2D69B"/>
             <w:vAlign w:val="center"/>
           </w:tcPr>
           <w:p>
             <w:pPr>
-              <w:spacing w:before="0" w:after="0"/>
-            </w:pPr>
+              <w:pStyle w:val="NormalTabla"/>
+            </w:pPr>
+            <w:proofErr w:type="spellStart"/>
             <w:r>
               <w:t>NombrePersona</w:t>
             </w:r>
-          </w:p>
-        </w:tc>
-        <w:tc>
-          <w:tcPr>
-            <w:tcW w:w="2126" w:type="dxa"/>
+            <w:proofErr w:type="spellEnd"/>
+          </w:p>
+        </w:tc>
+        <w:tc>
+          <w:tcPr>
+            <w:tcW w:w="1112" w:type="pct"/>
             <w:shd w:val="clear" w:color="auto" w:fill="C2D69B"/>
             <w:vAlign w:val="center"/>
           </w:tcPr>
           <w:p>
             <w:pPr>
-              <w:spacing w:before="0" w:after="0"/>
-            </w:pPr>
+              <w:pStyle w:val="NormalTabla"/>
+            </w:pPr>
+            <w:proofErr w:type="spellStart"/>
             <w:r>
               <w:t>NombreArtefacto</w:t>
             </w:r>
+            <w:proofErr w:type="spellEnd"/>
           </w:p>
         </w:tc>
       </w:tr>
@@ -4633,12 +5346,12 @@
         </w:trPr>
         <w:tc>
           <w:tcPr>
-            <w:tcW w:w="704" w:type="dxa"/>
+            <w:tcW w:w="467" w:type="pct"/>
             <w:vAlign w:val="center"/>
           </w:tcPr>
           <w:p>
             <w:pPr>
-              <w:spacing w:before="0" w:after="0"/>
+              <w:pStyle w:val="NormalTabla"/>
             </w:pPr>
             <w:r>
               <w:t>1.1</w:t>
@@ -4647,12 +5360,12 @@
         </w:tc>
         <w:tc>
           <w:tcPr>
-            <w:tcW w:w="3231" w:type="dxa"/>
+            <w:tcW w:w="1583" w:type="pct"/>
             <w:vAlign w:val="center"/>
           </w:tcPr>
           <w:p>
             <w:pPr>
-              <w:spacing w:before="0" w:after="0"/>
+              <w:pStyle w:val="NormalTabla"/>
             </w:pPr>
             <w:r>
               <w:t>Elaborar el plan de evaluación de procesos</w:t>
@@ -4661,11 +5374,11 @@
         </w:tc>
         <w:tc>
           <w:tcPr>
-            <w:tcW w:w="850" w:type="dxa"/>
-          </w:tcPr>
-          <w:p>
-            <w:pPr>
-              <w:spacing w:before="0" w:after="0"/>
+            <w:tcW w:w="417" w:type="pct"/>
+          </w:tcPr>
+          <w:p>
+            <w:pPr>
+              <w:pStyle w:val="NormalTabla"/>
             </w:pPr>
             <w:r>
               <w:t>2-ago</w:t>
@@ -4674,11 +5387,11 @@
         </w:tc>
         <w:tc>
           <w:tcPr>
-            <w:tcW w:w="851" w:type="dxa"/>
-          </w:tcPr>
-          <w:p>
-            <w:pPr>
-              <w:spacing w:before="0" w:after="0"/>
+            <w:tcW w:w="418" w:type="pct"/>
+          </w:tcPr>
+          <w:p>
+            <w:pPr>
+              <w:pStyle w:val="NormalTabla"/>
             </w:pPr>
             <w:r>
               <w:t>9-ago</w:t>
@@ -4687,12 +5400,12 @@
         </w:tc>
         <w:tc>
           <w:tcPr>
-            <w:tcW w:w="1417" w:type="dxa"/>
+            <w:tcW w:w="1003" w:type="pct"/>
             <w:vAlign w:val="center"/>
           </w:tcPr>
           <w:p>
             <w:pPr>
-              <w:spacing w:before="0" w:after="0"/>
+              <w:pStyle w:val="NormalTabla"/>
             </w:pPr>
             <w:r>
               <w:t>---</w:t>
@@ -4701,12 +5414,12 @@
         </w:tc>
         <w:tc>
           <w:tcPr>
-            <w:tcW w:w="2126" w:type="dxa"/>
+            <w:tcW w:w="1112" w:type="pct"/>
             <w:vAlign w:val="center"/>
           </w:tcPr>
           <w:p>
             <w:pPr>
-              <w:spacing w:before="0" w:after="0"/>
+              <w:pStyle w:val="NormalTabla"/>
             </w:pPr>
             <w:r>
               <w:t>----</w:t>
@@ -4720,12 +5433,12 @@
         </w:trPr>
         <w:tc>
           <w:tcPr>
-            <w:tcW w:w="704" w:type="dxa"/>
+            <w:tcW w:w="467" w:type="pct"/>
             <w:vAlign w:val="center"/>
           </w:tcPr>
           <w:p>
             <w:pPr>
-              <w:spacing w:before="0" w:after="0"/>
+              <w:pStyle w:val="NormalTabla"/>
             </w:pPr>
             <w:r>
               <w:t>1.2</w:t>
@@ -4734,12 +5447,12 @@
         </w:tc>
         <w:tc>
           <w:tcPr>
-            <w:tcW w:w="3231" w:type="dxa"/>
+            <w:tcW w:w="1583" w:type="pct"/>
             <w:vAlign w:val="center"/>
           </w:tcPr>
           <w:p>
             <w:pPr>
-              <w:spacing w:before="0" w:after="0"/>
+              <w:pStyle w:val="NormalTabla"/>
             </w:pPr>
             <w:r>
               <w:t>Realizar la evaluación de procesos</w:t>
@@ -4748,11 +5461,11 @@
         </w:tc>
         <w:tc>
           <w:tcPr>
-            <w:tcW w:w="850" w:type="dxa"/>
-          </w:tcPr>
-          <w:p>
-            <w:pPr>
-              <w:spacing w:before="0" w:after="0"/>
+            <w:tcW w:w="417" w:type="pct"/>
+          </w:tcPr>
+          <w:p>
+            <w:pPr>
+              <w:pStyle w:val="NormalTabla"/>
             </w:pPr>
             <w:r>
               <w:t>12-ago</w:t>
@@ -4761,11 +5474,11 @@
         </w:tc>
         <w:tc>
           <w:tcPr>
-            <w:tcW w:w="851" w:type="dxa"/>
-          </w:tcPr>
-          <w:p>
-            <w:pPr>
-              <w:spacing w:before="0" w:after="0"/>
+            <w:tcW w:w="418" w:type="pct"/>
+          </w:tcPr>
+          <w:p>
+            <w:pPr>
+              <w:pStyle w:val="NormalTabla"/>
             </w:pPr>
             <w:r>
               <w:t>15-ago</w:t>
@@ -4774,12 +5487,12 @@
         </w:tc>
         <w:tc>
           <w:tcPr>
-            <w:tcW w:w="1417" w:type="dxa"/>
+            <w:tcW w:w="1003" w:type="pct"/>
             <w:vAlign w:val="center"/>
           </w:tcPr>
           <w:p>
             <w:pPr>
-              <w:spacing w:before="0" w:after="0"/>
+              <w:pStyle w:val="NormalTabla"/>
             </w:pPr>
             <w:r>
               <w:t>---</w:t>
@@ -4788,12 +5501,12 @@
         </w:tc>
         <w:tc>
           <w:tcPr>
-            <w:tcW w:w="2126" w:type="dxa"/>
+            <w:tcW w:w="1112" w:type="pct"/>
             <w:vAlign w:val="center"/>
           </w:tcPr>
           <w:p>
             <w:pPr>
-              <w:spacing w:before="0" w:after="0"/>
+              <w:pStyle w:val="NormalTabla"/>
             </w:pPr>
             <w:r>
               <w:t>----</w:t>
@@ -4804,51 +5517,69 @@
     </w:tbl>
     <w:p>
       <w:pPr>
-        <w:pStyle w:val="5Tit10"/>
+        <w:pStyle w:val="Ttulo1"/>
+      </w:pPr>
+      <w:bookmarkStart w:id="32" w:name="_heading=h.1y810tw" w:colFirst="0" w:colLast="0"/>
+      <w:bookmarkStart w:id="33" w:name="_Toc100904245"/>
+      <w:bookmarkEnd w:id="32"/>
+      <w:r>
+        <w:t>Análisis</w:t>
+      </w:r>
+      <w:bookmarkEnd w:id="33"/>
+    </w:p>
+    <w:p>
+      <w:pPr>
+        <w:pStyle w:val="Ttulo2"/>
+      </w:pPr>
+      <w:bookmarkStart w:id="34" w:name="_Toc100904246"/>
+      <w:r>
+        <w:t>Modelo de casos de usos del sistema</w:t>
+      </w:r>
+      <w:bookmarkEnd w:id="34"/>
+    </w:p>
+    <w:p>
+      <w:pPr>
+        <w:pStyle w:val="Ttulo3"/>
+      </w:pPr>
+      <w:bookmarkStart w:id="35" w:name="_Toc100904247"/>
+      <w:r>
+        <w:t>Diagrama de casos de uso del sistema. (Grafico)</w:t>
+      </w:r>
+      <w:bookmarkEnd w:id="35"/>
+    </w:p>
+    <w:p>
+      <w:r>
         <w:rPr>
           <w:highlight w:val="yellow"/>
         </w:rPr>
-      </w:pPr>
-      <w:bookmarkStart w:id="32" w:name="_heading=h.1y810tw" w:colFirst="0" w:colLast="0"/>
-      <w:bookmarkEnd w:id="32"/>
+        <w:t xml:space="preserve">&lt;&lt;Colocar aquí el o los diagramas de casos de uso del sistema. Considerar solo los casos de uso que tienen que ver con el alcance del proyecto. No tiene que estar </w:t>
+      </w:r>
+      <w:proofErr w:type="gramStart"/>
       <w:r>
         <w:rPr>
           <w:highlight w:val="yellow"/>
         </w:rPr>
-        <w:lastRenderedPageBreak/>
-        <w:t>Análisis</w:t>
-      </w:r>
-    </w:p>
-    <w:p>
-      <w:pPr>
-        <w:pStyle w:val="5Tit2"/>
-      </w:pPr>
-      <w:r>
-        <w:t>Modelo de casos de usos del sistema</w:t>
-      </w:r>
-    </w:p>
-    <w:p>
-      <w:pPr>
-        <w:pStyle w:val="5Tit3"/>
-      </w:pPr>
-      <w:r>
-        <w:t>Diagrama de casos de uso del sistema. (Grafico)</w:t>
-      </w:r>
-    </w:p>
-    <w:p>
+        <w:t>todos los caso</w:t>
+      </w:r>
+      <w:proofErr w:type="gramEnd"/>
       <w:r>
         <w:rPr>
           <w:highlight w:val="yellow"/>
         </w:rPr>
-        <w:t>&lt;&lt;Colocar aquí el o los diagramas de casos de uso del sistema. Considerar solo los casos de uso que tienen que ver con el alcance del proyecto. No tiene que estar todos los caso de uso del negocio&gt;&gt;</w:t>
-      </w:r>
-    </w:p>
-    <w:p>
-      <w:pPr>
-        <w:pStyle w:val="5Tit3"/>
-      </w:pPr>
-      <w:r>
-        <w:t xml:space="preserve">Especificación de los casos de uso del sistema </w:t>
+        <w:t xml:space="preserve"> de uso del negocio&gt;&gt;</w:t>
+      </w:r>
+    </w:p>
+    <w:p>
+      <w:pPr>
+        <w:pStyle w:val="Ttulo3"/>
+      </w:pPr>
+      <w:bookmarkStart w:id="36" w:name="_Toc100904248"/>
+      <w:r>
+        <w:t>Especificación de los casos de uso del sistema</w:t>
+      </w:r>
+      <w:bookmarkEnd w:id="36"/>
+      <w:r>
+        <w:t xml:space="preserve"> </w:t>
       </w:r>
     </w:p>
     <w:p>
@@ -4857,15 +5588,29 @@
           <w:highlight w:val="yellow"/>
         </w:rPr>
       </w:pPr>
-      <w:bookmarkStart w:id="33" w:name="_Hlk100552359"/>
+      <w:bookmarkStart w:id="37" w:name="_Hlk100552359"/>
       <w:r>
         <w:rPr>
           <w:highlight w:val="yellow"/>
         </w:rPr>
-        <w:t>&lt;&lt; Por cada caso de uso del sistema, se elabora su especificación según el siguiente formato (Si la descripción de los eventos es demasiado extenso puede modificar el punto 6 y 7 y unir la acción del actor y respuesta del sistema en una sola columna &gt;&gt;</w:t>
-      </w:r>
-    </w:p>
-    <w:bookmarkEnd w:id="33"/>
+        <w:t xml:space="preserve">&lt;&lt; Por cada caso de uso del sistema, se elabora su especificación según el siguiente formato (Si la descripción de los eventos es demasiado </w:t>
+      </w:r>
+      <w:proofErr w:type="gramStart"/>
+      <w:r>
+        <w:rPr>
+          <w:highlight w:val="yellow"/>
+        </w:rPr>
+        <w:t>extenso</w:t>
+      </w:r>
+      <w:proofErr w:type="gramEnd"/>
+      <w:r>
+        <w:rPr>
+          <w:highlight w:val="yellow"/>
+        </w:rPr>
+        <w:t xml:space="preserve"> puede modificar el punto 6 y 7 y unir la acción del actor y respuesta del sistema en una sola columna &gt;&gt;</w:t>
+      </w:r>
+    </w:p>
+    <w:bookmarkEnd w:id="37"/>
     <w:p>
       <w:pPr>
         <w:rPr>
@@ -5091,6 +5836,7 @@
                 <w:sz w:val="20"/>
                 <w:szCs w:val="20"/>
               </w:rPr>
+              <w:lastRenderedPageBreak/>
               <w:t>&lt;&lt;Actor que usa el caso de uso&gt;&gt;</w:t>
             </w:r>
           </w:p>
@@ -5216,7 +5962,31 @@
                 <w:szCs w:val="20"/>
                 <w:lang w:val="es-PE" w:eastAsia="es-ES"/>
               </w:rPr>
-              <w:t>5. Pos condiciones</w:t>
+              <w:t xml:space="preserve">5. </w:t>
+            </w:r>
+            <w:proofErr w:type="spellStart"/>
+            <w:r>
+              <w:rPr>
+                <w:rFonts w:ascii="Arial Narrow" w:eastAsia="Times New Roman" w:hAnsi="Arial Narrow" w:cs="Tahoma"/>
+                <w:b/>
+                <w:color w:val="auto"/>
+                <w:sz w:val="20"/>
+                <w:szCs w:val="20"/>
+                <w:lang w:val="es-PE" w:eastAsia="es-ES"/>
+              </w:rPr>
+              <w:t>Pos</w:t>
+            </w:r>
+            <w:proofErr w:type="spellEnd"/>
+            <w:r>
+              <w:rPr>
+                <w:rFonts w:ascii="Arial Narrow" w:eastAsia="Times New Roman" w:hAnsi="Arial Narrow" w:cs="Tahoma"/>
+                <w:b/>
+                <w:color w:val="auto"/>
+                <w:sz w:val="20"/>
+                <w:szCs w:val="20"/>
+                <w:lang w:val="es-PE" w:eastAsia="es-ES"/>
+              </w:rPr>
+              <w:t xml:space="preserve"> condiciones</w:t>
             </w:r>
           </w:p>
         </w:tc>
@@ -5958,7 +6728,6 @@
                 <w:sz w:val="20"/>
                 <w:szCs w:val="20"/>
               </w:rPr>
-              <w:lastRenderedPageBreak/>
               <w:t>..</w:t>
             </w:r>
           </w:p>
@@ -6325,7 +7094,6 @@
     </w:tbl>
     <w:p>
       <w:pPr>
-        <w:pStyle w:val="0ackNormal"/>
         <w:rPr>
           <w:rFonts w:ascii="Arial Narrow" w:hAnsi="Arial Narrow" w:cs="Tahoma"/>
           <w:color w:val="943634" w:themeColor="accent2" w:themeShade="BF"/>
@@ -6345,7 +7113,6 @@
     </w:p>
     <w:p>
       <w:pPr>
-        <w:pStyle w:val="0ackNormal"/>
         <w:rPr>
           <w:rFonts w:ascii="Arial Narrow" w:hAnsi="Arial Narrow" w:cs="Tahoma"/>
           <w:color w:val="943634" w:themeColor="accent2" w:themeShade="BF"/>
@@ -6375,7 +7142,6 @@
     </w:p>
     <w:p>
       <w:pPr>
-        <w:pStyle w:val="0ackNormal"/>
         <w:rPr>
           <w:rFonts w:ascii="Arial Narrow" w:hAnsi="Arial Narrow" w:cs="Tahoma"/>
           <w:color w:val="943634" w:themeColor="accent2" w:themeShade="BF"/>
@@ -6405,7 +7171,6 @@
     </w:p>
     <w:p>
       <w:pPr>
-        <w:pStyle w:val="0ackNormal"/>
         <w:rPr>
           <w:rFonts w:ascii="Arial Narrow" w:hAnsi="Arial Narrow" w:cs="Tahoma"/>
           <w:color w:val="943634" w:themeColor="accent2" w:themeShade="BF"/>
@@ -6435,7 +7200,6 @@
     </w:p>
     <w:p>
       <w:pPr>
-        <w:pStyle w:val="0ackNormal"/>
         <w:rPr>
           <w:rFonts w:ascii="Arial Narrow" w:hAnsi="Arial Narrow" w:cs="Tahoma"/>
           <w:color w:val="943634" w:themeColor="accent2" w:themeShade="BF"/>
@@ -6465,7 +7229,6 @@
     </w:p>
     <w:p>
       <w:pPr>
-        <w:pStyle w:val="0ackNormal"/>
         <w:rPr>
           <w:rFonts w:ascii="Arial Narrow" w:hAnsi="Arial Narrow" w:cs="Tahoma"/>
           <w:color w:val="943634" w:themeColor="accent2" w:themeShade="BF"/>
@@ -6490,19 +7253,18 @@
           <w:highlight w:val="yellow"/>
         </w:rPr>
         <w:tab/>
-        <w:t>Pos condiciones: Consecuencias luego de la realización.</w:t>
-      </w:r>
-    </w:p>
-    <w:p>
-      <w:pPr>
-        <w:pStyle w:val="0ackNormal"/>
+      </w:r>
+      <w:proofErr w:type="spellStart"/>
+      <w:r>
         <w:rPr>
           <w:rFonts w:ascii="Arial Narrow" w:hAnsi="Arial Narrow" w:cs="Tahoma"/>
           <w:color w:val="943634" w:themeColor="accent2" w:themeShade="BF"/>
           <w:sz w:val="20"/>
           <w:highlight w:val="yellow"/>
         </w:rPr>
-      </w:pPr>
+        <w:t>Pos</w:t>
+      </w:r>
+      <w:proofErr w:type="spellEnd"/>
       <w:r>
         <w:rPr>
           <w:rFonts w:ascii="Arial Narrow" w:hAnsi="Arial Narrow" w:cs="Tahoma"/>
@@ -6510,29 +7272,27 @@
           <w:sz w:val="20"/>
           <w:highlight w:val="yellow"/>
         </w:rPr>
-        <w:t>6.</w:t>
-      </w:r>
-      <w:r>
+        <w:t xml:space="preserve"> condiciones: Consecuencias luego de la realización.</w:t>
+      </w:r>
+    </w:p>
+    <w:p>
+      <w:pPr>
         <w:rPr>
           <w:rFonts w:ascii="Arial Narrow" w:hAnsi="Arial Narrow" w:cs="Tahoma"/>
           <w:color w:val="943634" w:themeColor="accent2" w:themeShade="BF"/>
           <w:sz w:val="20"/>
           <w:highlight w:val="yellow"/>
         </w:rPr>
-        <w:tab/>
-        <w:t>Flujo de Eventos: Pasos que describen la realización del caso de uso. Empieza con la primera acción del Actor y el sistema emitirá una respuesta</w:t>
-      </w:r>
-    </w:p>
-    <w:p>
-      <w:pPr>
-        <w:pStyle w:val="0ackNormal"/>
+      </w:pPr>
+      <w:r>
         <w:rPr>
           <w:rFonts w:ascii="Arial Narrow" w:hAnsi="Arial Narrow" w:cs="Tahoma"/>
           <w:color w:val="943634" w:themeColor="accent2" w:themeShade="BF"/>
           <w:sz w:val="20"/>
           <w:highlight w:val="yellow"/>
         </w:rPr>
-      </w:pPr>
+        <w:t>6.</w:t>
+      </w:r>
       <w:r>
         <w:rPr>
           <w:rFonts w:ascii="Arial Narrow" w:hAnsi="Arial Narrow" w:cs="Tahoma"/>
@@ -6540,29 +7300,28 @@
           <w:sz w:val="20"/>
           <w:highlight w:val="yellow"/>
         </w:rPr>
-        <w:t>7.</w:t>
-      </w:r>
-      <w:r>
+        <w:tab/>
+        <w:t>Flujo de Eventos: Pasos que describen la realización del caso de uso. Empieza con la primera acción del Actor y el sistema emitirá una respuesta</w:t>
+      </w:r>
+    </w:p>
+    <w:p>
+      <w:pPr>
         <w:rPr>
           <w:rFonts w:ascii="Arial Narrow" w:hAnsi="Arial Narrow" w:cs="Tahoma"/>
           <w:color w:val="943634" w:themeColor="accent2" w:themeShade="BF"/>
           <w:sz w:val="20"/>
           <w:highlight w:val="yellow"/>
         </w:rPr>
-        <w:tab/>
-        <w:t>Flujo alternativo: Variante o escenario de la flujo de eventos principal</w:t>
-      </w:r>
-    </w:p>
-    <w:p>
-      <w:pPr>
-        <w:pStyle w:val="0ackNormal"/>
+      </w:pPr>
+      <w:r>
         <w:rPr>
           <w:rFonts w:ascii="Arial Narrow" w:hAnsi="Arial Narrow" w:cs="Tahoma"/>
           <w:color w:val="943634" w:themeColor="accent2" w:themeShade="BF"/>
           <w:sz w:val="20"/>
           <w:highlight w:val="yellow"/>
         </w:rPr>
-      </w:pPr>
+        <w:t>7.</w:t>
+      </w:r>
       <w:r>
         <w:rPr>
           <w:rFonts w:ascii="Arial Narrow" w:hAnsi="Arial Narrow" w:cs="Tahoma"/>
@@ -6570,8 +7329,10 @@
           <w:sz w:val="20"/>
           <w:highlight w:val="yellow"/>
         </w:rPr>
-        <w:t>8.</w:t>
-      </w:r>
+        <w:tab/>
+        <w:t xml:space="preserve">Flujo alternativo: Variante o escenario </w:t>
+      </w:r>
+      <w:proofErr w:type="gramStart"/>
       <w:r>
         <w:rPr>
           <w:rFonts w:ascii="Arial Narrow" w:hAnsi="Arial Narrow" w:cs="Tahoma"/>
@@ -6579,29 +7340,28 @@
           <w:sz w:val="20"/>
           <w:highlight w:val="yellow"/>
         </w:rPr>
-        <w:tab/>
-        <w:t>Excepciones: Casuística en la cual el caso de uso no cumple la funcionalidad requerida</w:t>
-      </w:r>
-    </w:p>
-    <w:p>
-      <w:pPr>
-        <w:pStyle w:val="0ackNormal"/>
+        <w:t>de la flujo</w:t>
+      </w:r>
+      <w:proofErr w:type="gramEnd"/>
+      <w:r>
         <w:rPr>
           <w:rFonts w:ascii="Arial Narrow" w:hAnsi="Arial Narrow" w:cs="Tahoma"/>
           <w:color w:val="943634" w:themeColor="accent2" w:themeShade="BF"/>
           <w:sz w:val="20"/>
           <w:highlight w:val="yellow"/>
         </w:rPr>
-      </w:pPr>
-      <w:r>
+        <w:t xml:space="preserve"> de eventos principal</w:t>
+      </w:r>
+    </w:p>
+    <w:p>
+      <w:pPr>
         <w:rPr>
           <w:rFonts w:ascii="Arial Narrow" w:hAnsi="Arial Narrow" w:cs="Tahoma"/>
           <w:color w:val="943634" w:themeColor="accent2" w:themeShade="BF"/>
           <w:sz w:val="20"/>
           <w:highlight w:val="yellow"/>
         </w:rPr>
-        <w:t>9.</w:t>
-      </w:r>
+      </w:pPr>
       <w:r>
         <w:rPr>
           <w:rFonts w:ascii="Arial Narrow" w:hAnsi="Arial Narrow" w:cs="Tahoma"/>
@@ -6609,29 +7369,28 @@
           <w:sz w:val="20"/>
           <w:highlight w:val="yellow"/>
         </w:rPr>
-        <w:tab/>
-        <w:t>Requisito asociado. Es el nombre del requisito asociado al caso de uso</w:t>
-      </w:r>
-    </w:p>
-    <w:p>
-      <w:pPr>
-        <w:pStyle w:val="0ackNormal"/>
+        <w:t>8.</w:t>
+      </w:r>
+      <w:r>
         <w:rPr>
           <w:rFonts w:ascii="Arial Narrow" w:hAnsi="Arial Narrow" w:cs="Tahoma"/>
           <w:color w:val="943634" w:themeColor="accent2" w:themeShade="BF"/>
           <w:sz w:val="20"/>
           <w:highlight w:val="yellow"/>
         </w:rPr>
-      </w:pPr>
-      <w:r>
+        <w:tab/>
+        <w:t>Excepciones: Casuística en la cual el caso de uso no cumple la funcionalidad requerida</w:t>
+      </w:r>
+    </w:p>
+    <w:p>
+      <w:pPr>
         <w:rPr>
           <w:rFonts w:ascii="Arial Narrow" w:hAnsi="Arial Narrow" w:cs="Tahoma"/>
           <w:color w:val="943634" w:themeColor="accent2" w:themeShade="BF"/>
           <w:sz w:val="20"/>
           <w:highlight w:val="yellow"/>
         </w:rPr>
-        <w:t>10.</w:t>
-      </w:r>
+      </w:pPr>
       <w:r>
         <w:rPr>
           <w:rFonts w:ascii="Arial Narrow" w:hAnsi="Arial Narrow" w:cs="Tahoma"/>
@@ -6639,18 +7398,51 @@
           <w:sz w:val="20"/>
           <w:highlight w:val="yellow"/>
         </w:rPr>
+        <w:t>9.</w:t>
+      </w:r>
+      <w:r>
+        <w:rPr>
+          <w:rFonts w:ascii="Arial Narrow" w:hAnsi="Arial Narrow" w:cs="Tahoma"/>
+          <w:color w:val="943634" w:themeColor="accent2" w:themeShade="BF"/>
+          <w:sz w:val="20"/>
+          <w:highlight w:val="yellow"/>
+        </w:rPr>
+        <w:tab/>
+        <w:t>Requisito asociado. Es el nombre del requisito asociado al caso de uso</w:t>
+      </w:r>
+    </w:p>
+    <w:p>
+      <w:pPr>
+        <w:rPr>
+          <w:rFonts w:ascii="Arial Narrow" w:hAnsi="Arial Narrow" w:cs="Tahoma"/>
+          <w:color w:val="943634" w:themeColor="accent2" w:themeShade="BF"/>
+          <w:sz w:val="20"/>
+          <w:highlight w:val="yellow"/>
+        </w:rPr>
+      </w:pPr>
+      <w:r>
+        <w:rPr>
+          <w:rFonts w:ascii="Arial Narrow" w:hAnsi="Arial Narrow" w:cs="Tahoma"/>
+          <w:color w:val="943634" w:themeColor="accent2" w:themeShade="BF"/>
+          <w:sz w:val="20"/>
+          <w:highlight w:val="yellow"/>
+        </w:rPr>
+        <w:t>10.</w:t>
+      </w:r>
+      <w:r>
+        <w:rPr>
+          <w:rFonts w:ascii="Arial Narrow" w:hAnsi="Arial Narrow" w:cs="Tahoma"/>
+          <w:color w:val="943634" w:themeColor="accent2" w:themeShade="BF"/>
+          <w:sz w:val="20"/>
+          <w:highlight w:val="yellow"/>
+        </w:rPr>
         <w:tab/>
         <w:t>Prototipo de Interfaz de Usuario. Se indica la identificación de la interfaz asociada al caso de uso que se describe.&gt;&gt;</w:t>
       </w:r>
     </w:p>
     <w:p>
-      <w:pPr>
-        <w:pStyle w:val="5Tit2"/>
-      </w:pPr>
-      <w:r>
-        <w:rPr>
-          <w:rStyle w:val="5Tit2Car0"/>
-        </w:rPr>
+      <w:r>
+        <w:lastRenderedPageBreak/>
         <w:t>Especificación de la interface de usuario (Prototipos)</w:t>
       </w:r>
     </w:p>
@@ -6718,25 +7510,17 @@
           </w:tcPr>
           <w:p>
             <w:pPr>
-              <w:pStyle w:val="Ttulo8"/>
-              <w:numPr>
-                <w:ilvl w:val="0"/>
-                <w:numId w:val="0"/>
-              </w:numPr>
-              <w:spacing w:before="0"/>
-              <w:rPr>
-                <w:rFonts w:ascii="Arial Narrow" w:hAnsi="Arial Narrow" w:cs="Tahoma"/>
-                <w:bCs/>
-                <w:color w:val="auto"/>
+              <w:rPr>
+                <w:rFonts w:ascii="Arial Narrow" w:hAnsi="Arial Narrow" w:cs="Tahoma"/>
                 <w:sz w:val="22"/>
-              </w:rPr>
-            </w:pPr>
-            <w:r>
-              <w:rPr>
-                <w:rFonts w:ascii="Arial Narrow" w:hAnsi="Arial Narrow" w:cs="Tahoma"/>
-                <w:color w:val="auto"/>
+                <w:szCs w:val="20"/>
+              </w:rPr>
+            </w:pPr>
+            <w:r>
+              <w:rPr>
+                <w:rFonts w:ascii="Arial Narrow" w:hAnsi="Arial Narrow" w:cs="Tahoma"/>
                 <w:sz w:val="22"/>
-                <w:lang w:val="es-PE"/>
+                <w:szCs w:val="20"/>
               </w:rPr>
               <w:lastRenderedPageBreak/>
               <w:t>ID Interface</w:t>
@@ -6763,7 +7547,27 @@
                 <w:highlight w:val="yellow"/>
                 <w:lang w:val="es-PE"/>
               </w:rPr>
-              <w:t>UI01&lt;Asignar un código de interfaz. Por ejemplo IU001&gt;</w:t>
+              <w:t xml:space="preserve">UI01&lt;Asignar un código de interfaz. Por </w:t>
+            </w:r>
+            <w:proofErr w:type="gramStart"/>
+            <w:r>
+              <w:rPr>
+                <w:rFonts w:ascii="Arial Narrow" w:hAnsi="Arial Narrow" w:cs="Tahoma"/>
+                <w:sz w:val="22"/>
+                <w:highlight w:val="yellow"/>
+                <w:lang w:val="es-PE"/>
+              </w:rPr>
+              <w:t>ejemplo</w:t>
+            </w:r>
+            <w:proofErr w:type="gramEnd"/>
+            <w:r>
+              <w:rPr>
+                <w:rFonts w:ascii="Arial Narrow" w:hAnsi="Arial Narrow" w:cs="Tahoma"/>
+                <w:sz w:val="22"/>
+                <w:highlight w:val="yellow"/>
+                <w:lang w:val="es-PE"/>
+              </w:rPr>
+              <w:t xml:space="preserve"> IU001&gt;</w:t>
             </w:r>
           </w:p>
         </w:tc>
@@ -6776,23 +7580,17 @@
           </w:tcPr>
           <w:p>
             <w:pPr>
-              <w:pStyle w:val="Ttulo8"/>
-              <w:numPr>
-                <w:ilvl w:val="0"/>
-                <w:numId w:val="0"/>
-              </w:numPr>
-              <w:spacing w:before="0"/>
-              <w:rPr>
-                <w:rFonts w:ascii="Arial Narrow" w:hAnsi="Arial Narrow" w:cs="Tahoma"/>
-                <w:bCs/>
+              <w:rPr>
+                <w:rFonts w:ascii="Arial Narrow" w:hAnsi="Arial Narrow" w:cs="Tahoma"/>
                 <w:sz w:val="22"/>
-              </w:rPr>
-            </w:pPr>
-            <w:r>
-              <w:rPr>
-                <w:rFonts w:ascii="Arial Narrow" w:hAnsi="Arial Narrow" w:cs="Tahoma"/>
-                <w:bCs/>
+                <w:szCs w:val="20"/>
+              </w:rPr>
+            </w:pPr>
+            <w:r>
+              <w:rPr>
+                <w:rFonts w:ascii="Arial Narrow" w:hAnsi="Arial Narrow" w:cs="Tahoma"/>
                 <w:sz w:val="22"/>
+                <w:szCs w:val="20"/>
               </w:rPr>
               <w:t>Número</w:t>
             </w:r>
@@ -6856,8 +7654,18 @@
                 <w:sz w:val="22"/>
                 <w:szCs w:val="20"/>
               </w:rPr>
-              <w:t>Ingreso al sistema, validar usuario y password</w:t>
-            </w:r>
+              <w:t xml:space="preserve">Ingreso al sistema, validar usuario y </w:t>
+            </w:r>
+            <w:proofErr w:type="spellStart"/>
+            <w:r>
+              <w:rPr>
+                <w:rFonts w:ascii="Arial Narrow" w:hAnsi="Arial Narrow" w:cs="Tahoma"/>
+                <w:sz w:val="22"/>
+                <w:szCs w:val="20"/>
+              </w:rPr>
+              <w:t>password</w:t>
+            </w:r>
+            <w:proofErr w:type="spellEnd"/>
           </w:p>
         </w:tc>
       </w:tr>
@@ -6870,12 +7678,6 @@
           </w:tcPr>
           <w:p>
             <w:pPr>
-              <w:pStyle w:val="Ttulo8"/>
-              <w:numPr>
-                <w:ilvl w:val="0"/>
-                <w:numId w:val="0"/>
-              </w:numPr>
-              <w:spacing w:before="0"/>
               <w:rPr>
                 <w:rFonts w:ascii="Arial Narrow" w:hAnsi="Arial Narrow" w:cs="Tahoma"/>
                 <w:bCs/>
@@ -6885,8 +7687,8 @@
             <w:r>
               <w:rPr>
                 <w:rFonts w:ascii="Arial Narrow" w:hAnsi="Arial Narrow" w:cs="Tahoma"/>
-                <w:bCs/>
                 <w:sz w:val="22"/>
+                <w:szCs w:val="20"/>
               </w:rPr>
               <w:t>Gráfica de la interface</w:t>
             </w:r>
@@ -6917,7 +7719,6 @@
     </w:tbl>
     <w:p>
       <w:pPr>
-        <w:pStyle w:val="0ackNormal"/>
         <w:rPr>
           <w:rFonts w:ascii="Arial Narrow" w:hAnsi="Arial Narrow" w:cs="Tahoma"/>
           <w:color w:val="943634" w:themeColor="accent2" w:themeShade="BF"/>
@@ -6937,7 +7738,6 @@
     </w:p>
     <w:p>
       <w:pPr>
-        <w:pStyle w:val="0ackNormal"/>
         <w:rPr>
           <w:rFonts w:ascii="Arial Narrow" w:hAnsi="Arial Narrow" w:cs="Tahoma"/>
           <w:color w:val="943634" w:themeColor="accent2" w:themeShade="BF"/>
@@ -6967,7 +7767,6 @@
     </w:p>
     <w:p>
       <w:pPr>
-        <w:pStyle w:val="0ackNormal"/>
         <w:rPr>
           <w:rFonts w:ascii="Arial Narrow" w:hAnsi="Arial Narrow" w:cs="Tahoma"/>
           <w:color w:val="943634" w:themeColor="accent2" w:themeShade="BF"/>
@@ -6997,7 +7796,6 @@
     </w:p>
     <w:p>
       <w:pPr>
-        <w:pStyle w:val="0ackNormal"/>
         <w:rPr>
           <w:rFonts w:ascii="Arial Narrow" w:hAnsi="Arial Narrow" w:cs="Tahoma"/>
           <w:color w:val="943634" w:themeColor="accent2" w:themeShade="BF"/>
@@ -7027,29 +7825,19 @@
     </w:p>
     <w:p>
       <w:pPr>
-        <w:pStyle w:val="5Tit2"/>
-      </w:pPr>
-      <w:r>
-        <w:rPr>
-          <w:rStyle w:val="5Tit2Car0"/>
-          <w:b/>
-        </w:rPr>
+        <w:pStyle w:val="Ttulo2"/>
+      </w:pPr>
+      <w:bookmarkStart w:id="38" w:name="_Toc100904249"/>
+      <w:r>
         <w:t>Diagramas de secuencia y actividade</w:t>
       </w:r>
       <w:r>
-        <w:rPr>
-          <w:rStyle w:val="5Tit2Car0"/>
-          <w:b/>
-        </w:rPr>
         <w:t>s</w:t>
       </w:r>
       <w:r>
-        <w:rPr>
-          <w:rStyle w:val="5Tit2Car0"/>
-          <w:b/>
-        </w:rPr>
         <w:t xml:space="preserve"> (Opcional)</w:t>
       </w:r>
+      <w:bookmarkEnd w:id="38"/>
     </w:p>
     <w:p>
       <w:pPr>
@@ -7078,26 +7866,45 @@
     </w:p>
     <w:p>
       <w:pPr>
+        <w:pBdr>
+          <w:top w:val="none" w:sz="0" w:space="0" w:color="auto"/>
+          <w:left w:val="none" w:sz="0" w:space="0" w:color="auto"/>
+          <w:bottom w:val="none" w:sz="0" w:space="0" w:color="auto"/>
+          <w:right w:val="none" w:sz="0" w:space="0" w:color="auto"/>
+          <w:between w:val="none" w:sz="0" w:space="0" w:color="auto"/>
+        </w:pBdr>
+        <w:spacing w:before="0" w:after="200" w:line="276" w:lineRule="auto"/>
         <w:rPr>
           <w:highlight w:val="yellow"/>
         </w:rPr>
       </w:pPr>
-    </w:p>
-    <w:p>
-      <w:pPr>
-        <w:pStyle w:val="5Tit10"/>
-      </w:pPr>
-      <w:r>
+      <w:r>
+        <w:rPr>
+          <w:highlight w:val="yellow"/>
+        </w:rPr>
+        <w:br w:type="page"/>
+      </w:r>
+    </w:p>
+    <w:p>
+      <w:pPr>
+        <w:pStyle w:val="Ttulo1"/>
+      </w:pPr>
+      <w:bookmarkStart w:id="39" w:name="_Toc100904250"/>
+      <w:r>
+        <w:lastRenderedPageBreak/>
         <w:t>Diseño</w:t>
       </w:r>
-    </w:p>
-    <w:p>
-      <w:pPr>
-        <w:pStyle w:val="5Tit2"/>
-      </w:pPr>
+      <w:bookmarkEnd w:id="39"/>
+    </w:p>
+    <w:p>
+      <w:pPr>
+        <w:pStyle w:val="Ttulo2"/>
+      </w:pPr>
+      <w:bookmarkStart w:id="40" w:name="_Toc100904251"/>
       <w:r>
         <w:t>Modelo Físico</w:t>
       </w:r>
+      <w:bookmarkEnd w:id="40"/>
     </w:p>
     <w:p>
       <w:pPr>
@@ -7126,12 +7933,13 @@
     </w:p>
     <w:p>
       <w:pPr>
-        <w:pStyle w:val="5Tit2"/>
-      </w:pPr>
-      <w:r>
-        <w:lastRenderedPageBreak/>
+        <w:pStyle w:val="Ttulo2"/>
+      </w:pPr>
+      <w:bookmarkStart w:id="41" w:name="_Toc100904252"/>
+      <w:r>
         <w:t>Diccionario de datos</w:t>
       </w:r>
+      <w:bookmarkEnd w:id="41"/>
     </w:p>
     <w:tbl>
       <w:tblPr>
@@ -7677,10 +8485,15 @@
     </w:tbl>
     <w:p>
       <w:pPr>
-        <w:pStyle w:val="5Tit2"/>
-      </w:pPr>
-      <w:r>
-        <w:t xml:space="preserve">Documentación de Procedimiento Almacenado </w:t>
+        <w:pStyle w:val="Ttulo2"/>
+      </w:pPr>
+      <w:bookmarkStart w:id="42" w:name="_Toc100904253"/>
+      <w:r>
+        <w:t>Documentación de Procedimiento Almacenado</w:t>
+      </w:r>
+      <w:bookmarkEnd w:id="42"/>
+      <w:r>
+        <w:t xml:space="preserve"> </w:t>
       </w:r>
     </w:p>
     <w:tbl>
@@ -8215,9 +9028,6 @@
       </w:tr>
     </w:tbl>
     <w:p>
-      <w:pPr>
-        <w:pStyle w:val="5Tit2"/>
-      </w:pPr>
       <w:r>
         <w:t>Script para generación de la base de datos con la estructura inicial de los dato</w:t>
       </w:r>
@@ -8240,47 +9050,70 @@
     </w:p>
     <w:p>
       <w:pPr>
-        <w:pStyle w:val="5Tit3"/>
-      </w:pPr>
+        <w:pStyle w:val="Ttulo2"/>
+      </w:pPr>
+      <w:bookmarkStart w:id="43" w:name="_Toc100904254"/>
       <w:r>
         <w:t>Requisitos de hardware</w:t>
       </w:r>
-    </w:p>
-    <w:p>
-      <w:pPr>
-        <w:pStyle w:val="5Tit3"/>
-      </w:pPr>
+      <w:bookmarkEnd w:id="43"/>
+    </w:p>
+    <w:p/>
+    <w:p/>
+    <w:p>
+      <w:pPr>
+        <w:pStyle w:val="Ttulo2"/>
+      </w:pPr>
+      <w:bookmarkStart w:id="44" w:name="_Toc100904255"/>
       <w:r>
         <w:t>Requisitos de software</w:t>
       </w:r>
-    </w:p>
-    <w:p>
-      <w:pPr>
-        <w:pStyle w:val="5Tit3"/>
-      </w:pPr>
-      <w:r>
+      <w:bookmarkEnd w:id="44"/>
+    </w:p>
+    <w:p/>
+    <w:p/>
+    <w:p/>
+    <w:p>
+      <w:pPr>
+        <w:pStyle w:val="Ttulo2"/>
+      </w:pPr>
+      <w:bookmarkStart w:id="45" w:name="_Toc100904256"/>
+      <w:r>
+        <w:lastRenderedPageBreak/>
         <w:t>Configuración inicial</w:t>
       </w:r>
-    </w:p>
-    <w:p>
-      <w:pPr>
-        <w:pStyle w:val="5Tit3"/>
-      </w:pPr>
+      <w:bookmarkEnd w:id="45"/>
+    </w:p>
+    <w:p/>
+    <w:p/>
+    <w:p>
+      <w:pPr>
+        <w:pStyle w:val="Ttulo2"/>
+      </w:pPr>
+      <w:bookmarkStart w:id="46" w:name="_Toc100904257"/>
       <w:r>
         <w:t>Procedimiento</w:t>
       </w:r>
       <w:r>
         <w:t xml:space="preserve"> para la ejecución.</w:t>
       </w:r>
-    </w:p>
-    <w:p>
-      <w:pPr>
-        <w:pStyle w:val="5Tit3"/>
-      </w:pPr>
+      <w:bookmarkEnd w:id="46"/>
+    </w:p>
+    <w:p/>
+    <w:p/>
+    <w:p>
+      <w:pPr>
+        <w:pStyle w:val="Ttulo2"/>
+      </w:pPr>
+      <w:bookmarkStart w:id="47" w:name="_Toc100904258"/>
       <w:r>
         <w:t>Referencia del archivo que contiene el script.</w:t>
       </w:r>
-    </w:p>
+      <w:bookmarkEnd w:id="47"/>
+    </w:p>
+    <w:p/>
+    <w:p/>
+    <w:p/>
     <w:p>
       <w:pPr>
         <w:rPr>
@@ -8290,11 +9123,7 @@
     </w:p>
     <w:p>
       <w:pPr>
-        <w:pStyle w:val="0ackNormal"/>
-        <w:rPr>
-          <w:rFonts w:ascii="Arial Narrow" w:hAnsi="Arial Narrow" w:cs="Tahoma"/>
-          <w:color w:val="943634" w:themeColor="accent2" w:themeShade="BF"/>
-          <w:sz w:val="20"/>
+        <w:rPr>
           <w:highlight w:val="yellow"/>
         </w:rPr>
       </w:pPr>
@@ -8303,8 +9132,8 @@
       <w:headerReference w:type="default" r:id="rId9"/>
       <w:footerReference w:type="default" r:id="rId10"/>
       <w:headerReference w:type="first" r:id="rId11"/>
-      <w:pgSz w:w="11906" w:h="16838"/>
-      <w:pgMar w:top="2268" w:right="1701" w:bottom="1417" w:left="1701" w:header="708" w:footer="708" w:gutter="0"/>
+      <w:pgSz w:w="11906" w:h="16838" w:code="9"/>
+      <w:pgMar w:top="1701" w:right="1418" w:bottom="1418" w:left="1418" w:header="709" w:footer="709" w:gutter="0"/>
       <w:pgNumType w:start="1"/>
       <w:cols w:space="720"/>
       <w:titlePg/>
@@ -8341,6 +9170,14 @@
 <file path=word/footer1.xml><?xml version="1.0" encoding="utf-8"?>
 <w:ftr xmlns:wpc="http://schemas.microsoft.com/office/word/2010/wordprocessingCanvas" xmlns:cx="http://schemas.microsoft.com/office/drawing/2014/chartex" xmlns:cx1="http://schemas.microsoft.com/office/drawing/2015/9/8/chartex" xmlns:cx2="http://schemas.microsoft.com/office/drawing/2015/10/21/chartex" xmlns:cx3="http://schemas.microsoft.com/office/drawing/2016/5/9/chartex" xmlns:cx4="http://schemas.microsoft.com/office/drawing/2016/5/10/chartex" xmlns:cx5="http://schemas.microsoft.com/office/drawing/2016/5/11/chartex" xmlns:cx6="http://schemas.microsoft.com/office/drawing/2016/5/12/chartex" xmlns:cx7="http://schemas.microsoft.com/office/drawing/2016/5/13/chartex" xmlns:cx8="http://schemas.microsoft.com/office/drawing/2016/5/14/chartex" xmlns:mc="http://schemas.openxmlformats.org/markup-compatibility/2006" xmlns:aink="http://schemas.microsoft.com/office/drawing/2016/ink" xmlns:am3d="http://schemas.microsoft.com/office/drawing/2017/model3d" xmlns:o="urn:schemas-microsoft-com:office:office" xmlns:r="http://schemas.openxmlformats.org/officeDocument/2006/relationships" xmlns:m="http://schemas.openxmlformats.org/officeDocument/2006/math" xmlns:v="urn:schemas-microsoft-com:vml" xmlns:wp14="http://schemas.microsoft.com/office/word/2010/wordprocessingDrawing" xmlns:wp="http://schemas.openxmlformats.org/drawingml/2006/wordprocessingDrawing" xmlns:w10="urn:schemas-microsoft-com:office:word" xmlns:w="http://schemas.openxmlformats.org/wordprocessingml/2006/main" xmlns:w14="http://schemas.microsoft.com/office/word/2010/wordml" xmlns:w15="http://schemas.microsoft.com/office/word/2012/wordml" xmlns:w16cex="http://schemas.microsoft.com/office/word/2018/wordml/cex" xmlns:w16cid="http://schemas.microsoft.com/office/word/2016/wordml/cid" xmlns:w16="http://schemas.microsoft.com/office/word/2018/wordml" xmlns:w16sdtdh="http://schemas.microsoft.com/office/word/2020/wordml/sdtdatahash" xmlns:w16se="http://schemas.microsoft.com/office/word/2015/wordml/symex" xmlns:wpg="http://schemas.microsoft.com/office/word/2010/wordprocessingGroup" xmlns:wpi="http://schemas.microsoft.com/office/word/2010/wordprocessingInk" xmlns:wne="http://schemas.microsoft.com/office/word/2006/wordml" xmlns:wps="http://schemas.microsoft.com/office/word/2010/wordprocessingShape" mc:Ignorable="w14 w15 w16se w16cid w16 w16cex w16sdtdh wp14">
   <w:p>
+    <w:pPr>
+      <w:pStyle w:val="Piedepgina"/>
+    </w:pPr>
+  </w:p>
+  <w:p>
+    <w:pPr>
+      <w:pStyle w:val="Piedepgina"/>
+    </w:pPr>
     <w:r>
       <w:fldChar w:fldCharType="begin"/>
     </w:r>
@@ -8359,6 +9196,11 @@
     <w:r>
       <w:fldChar w:fldCharType="end"/>
     </w:r>
+  </w:p>
+  <w:p>
+    <w:pPr>
+      <w:pStyle w:val="Piedepgina"/>
+    </w:pPr>
   </w:p>
 </w:ftr>
 </file>
@@ -8449,7 +9291,11 @@
           <w:tcW w:w="2059" w:type="dxa"/>
           <w:vAlign w:val="center"/>
         </w:tcPr>
-        <w:p/>
+        <w:p>
+          <w:pPr>
+            <w:jc w:val="center"/>
+          </w:pPr>
+        </w:p>
       </w:tc>
     </w:tr>
     <w:tr>
@@ -8488,6 +9334,7 @@
         </w:tcPr>
         <w:p>
           <w:pPr>
+            <w:jc w:val="center"/>
             <w:rPr>
               <w:rFonts w:ascii="Arial Narrow" w:hAnsi="Arial Narrow"/>
             </w:rPr>
@@ -8580,7 +9427,7 @@
   <w:tbl>
     <w:tblPr>
       <w:tblStyle w:val="a7"/>
-      <w:tblW w:w="8647" w:type="dxa"/>
+      <w:tblW w:w="5000" w:type="pct"/>
       <w:tblInd w:w="0" w:type="dxa"/>
       <w:tblBorders>
         <w:top w:val="single" w:sz="4" w:space="0" w:color="000000"/>
@@ -8590,25 +9437,32 @@
         <w:insideH w:val="single" w:sz="4" w:space="0" w:color="000000"/>
         <w:insideV w:val="single" w:sz="4" w:space="0" w:color="000000"/>
       </w:tblBorders>
-      <w:tblLayout w:type="fixed"/>
+      <w:tblCellMar>
+        <w:top w:w="28" w:type="dxa"/>
+        <w:bottom w:w="28" w:type="dxa"/>
+      </w:tblCellMar>
       <w:tblLook w:val="0000" w:firstRow="0" w:lastRow="0" w:firstColumn="0" w:lastColumn="0" w:noHBand="0" w:noVBand="0"/>
     </w:tblPr>
     <w:tblGrid>
-      <w:gridCol w:w="2268"/>
-      <w:gridCol w:w="4536"/>
-      <w:gridCol w:w="1843"/>
+      <w:gridCol w:w="2375"/>
+      <w:gridCol w:w="4753"/>
+      <w:gridCol w:w="1932"/>
     </w:tblGrid>
     <w:tr>
       <w:trPr>
+        <w:cantSplit/>
         <w:trHeight w:val="471"/>
       </w:trPr>
       <w:tc>
         <w:tcPr>
-          <w:tcW w:w="2268" w:type="dxa"/>
+          <w:tcW w:w="1311" w:type="pct"/>
           <w:vMerge w:val="restart"/>
+          <w:vAlign w:val="center"/>
         </w:tcPr>
-        <w:p/>
         <w:p>
+          <w:pPr>
+            <w:pStyle w:val="Encabezado"/>
+          </w:pPr>
           <w:r>
             <w:t>&lt;&lt;LOGO&gt;&gt;</w:t>
           </w:r>
@@ -8616,10 +9470,13 @@
       </w:tc>
       <w:tc>
         <w:tcPr>
-          <w:tcW w:w="4536" w:type="dxa"/>
+          <w:tcW w:w="2623" w:type="pct"/>
           <w:vAlign w:val="center"/>
         </w:tcPr>
         <w:p>
+          <w:pPr>
+            <w:pStyle w:val="Encabezado"/>
+          </w:pPr>
           <w:r>
             <w:rPr>
               <w:b/>
@@ -8633,29 +9490,42 @@
       </w:tc>
       <w:tc>
         <w:tcPr>
-          <w:tcW w:w="1843" w:type="dxa"/>
+          <w:tcW w:w="1066" w:type="pct"/>
           <w:vAlign w:val="center"/>
         </w:tcPr>
-        <w:p/>
+        <w:p>
+          <w:pPr>
+            <w:pStyle w:val="Encabezado"/>
+          </w:pPr>
+        </w:p>
       </w:tc>
     </w:tr>
     <w:tr>
       <w:trPr>
+        <w:cantSplit/>
         <w:trHeight w:val="471"/>
       </w:trPr>
       <w:tc>
         <w:tcPr>
-          <w:tcW w:w="2268" w:type="dxa"/>
+          <w:tcW w:w="1311" w:type="pct"/>
           <w:vMerge/>
+          <w:vAlign w:val="center"/>
         </w:tcPr>
-        <w:p/>
+        <w:p>
+          <w:pPr>
+            <w:pStyle w:val="Encabezado"/>
+          </w:pPr>
+        </w:p>
       </w:tc>
       <w:tc>
         <w:tcPr>
-          <w:tcW w:w="4536" w:type="dxa"/>
+          <w:tcW w:w="2623" w:type="pct"/>
           <w:vAlign w:val="center"/>
         </w:tcPr>
         <w:p>
+          <w:pPr>
+            <w:pStyle w:val="Encabezado"/>
+          </w:pPr>
           <w:r>
             <w:rPr>
               <w:b/>
@@ -8669,10 +9539,13 @@
       </w:tc>
       <w:tc>
         <w:tcPr>
-          <w:tcW w:w="1843" w:type="dxa"/>
+          <w:tcW w:w="1066" w:type="pct"/>
           <w:vAlign w:val="center"/>
         </w:tcPr>
         <w:p>
+          <w:pPr>
+            <w:pStyle w:val="Encabezado"/>
+          </w:pPr>
           <w:r>
             <w:rPr>
               <w:b/>
@@ -8722,13 +9595,202 @@
       </w:tc>
     </w:tr>
   </w:tbl>
-  <w:p/>
+  <w:p>
+    <w:pPr>
+      <w:pStyle w:val="Encabezado"/>
+    </w:pPr>
+  </w:p>
 </w:hdr>
 </file>
 
 <file path=word/numbering.xml><?xml version="1.0" encoding="utf-8"?>
 <w:numbering xmlns:wpc="http://schemas.microsoft.com/office/word/2010/wordprocessingCanvas" xmlns:cx="http://schemas.microsoft.com/office/drawing/2014/chartex" xmlns:cx1="http://schemas.microsoft.com/office/drawing/2015/9/8/chartex" xmlns:cx2="http://schemas.microsoft.com/office/drawing/2015/10/21/chartex" xmlns:cx3="http://schemas.microsoft.com/office/drawing/2016/5/9/chartex" xmlns:cx4="http://schemas.microsoft.com/office/drawing/2016/5/10/chartex" xmlns:cx5="http://schemas.microsoft.com/office/drawing/2016/5/11/chartex" xmlns:cx6="http://schemas.microsoft.com/office/drawing/2016/5/12/chartex" xmlns:cx7="http://schemas.microsoft.com/office/drawing/2016/5/13/chartex" xmlns:cx8="http://schemas.microsoft.com/office/drawing/2016/5/14/chartex" xmlns:mc="http://schemas.openxmlformats.org/markup-compatibility/2006" xmlns:aink="http://schemas.microsoft.com/office/drawing/2016/ink" xmlns:am3d="http://schemas.microsoft.com/office/drawing/2017/model3d" xmlns:o="urn:schemas-microsoft-com:office:office" xmlns:r="http://schemas.openxmlformats.org/officeDocument/2006/relationships" xmlns:m="http://schemas.openxmlformats.org/officeDocument/2006/math" xmlns:v="urn:schemas-microsoft-com:vml" xmlns:wp14="http://schemas.microsoft.com/office/word/2010/wordprocessingDrawing" xmlns:wp="http://schemas.openxmlformats.org/drawingml/2006/wordprocessingDrawing" xmlns:w10="urn:schemas-microsoft-com:office:word" xmlns:w="http://schemas.openxmlformats.org/wordprocessingml/2006/main" xmlns:w14="http://schemas.microsoft.com/office/word/2010/wordml" xmlns:w15="http://schemas.microsoft.com/office/word/2012/wordml" xmlns:w16cex="http://schemas.microsoft.com/office/word/2018/wordml/cex" xmlns:w16cid="http://schemas.microsoft.com/office/word/2016/wordml/cid" xmlns:w16="http://schemas.microsoft.com/office/word/2018/wordml" xmlns:w16sdtdh="http://schemas.microsoft.com/office/word/2020/wordml/sdtdatahash" xmlns:w16se="http://schemas.microsoft.com/office/word/2015/wordml/symex" xmlns:wpg="http://schemas.microsoft.com/office/word/2010/wordprocessingGroup" xmlns:wpi="http://schemas.microsoft.com/office/word/2010/wordprocessingInk" xmlns:wne="http://schemas.microsoft.com/office/word/2006/wordml" xmlns:wps="http://schemas.microsoft.com/office/word/2010/wordprocessingShape" mc:Ignorable="w14 w15 w16se w16cid w16 w16cex w16sdtdh wp14">
   <w:abstractNum w:abstractNumId="0" w15:restartNumberingAfterBreak="0">
+    <w:nsid w:val="FFFFFF7C"/>
+    <w:multiLevelType w:val="singleLevel"/>
+    <w:tmpl w:val="FE9C6F86"/>
+    <w:lvl w:ilvl="0">
+      <w:start w:val="1"/>
+      <w:numFmt w:val="decimal"/>
+      <w:lvlText w:val="%1."/>
+      <w:lvlJc w:val="left"/>
+      <w:pPr>
+        <w:tabs>
+          <w:tab w:val="num" w:pos="1492"/>
+        </w:tabs>
+        <w:ind w:left="1492" w:hanging="360"/>
+      </w:pPr>
+    </w:lvl>
+  </w:abstractNum>
+  <w:abstractNum w:abstractNumId="1" w15:restartNumberingAfterBreak="0">
+    <w:nsid w:val="FFFFFF7D"/>
+    <w:multiLevelType w:val="singleLevel"/>
+    <w:tmpl w:val="A866F664"/>
+    <w:lvl w:ilvl="0">
+      <w:start w:val="1"/>
+      <w:numFmt w:val="decimal"/>
+      <w:lvlText w:val="%1."/>
+      <w:lvlJc w:val="left"/>
+      <w:pPr>
+        <w:tabs>
+          <w:tab w:val="num" w:pos="1209"/>
+        </w:tabs>
+        <w:ind w:left="1209" w:hanging="360"/>
+      </w:pPr>
+    </w:lvl>
+  </w:abstractNum>
+  <w:abstractNum w:abstractNumId="2" w15:restartNumberingAfterBreak="0">
+    <w:nsid w:val="FFFFFF7E"/>
+    <w:multiLevelType w:val="singleLevel"/>
+    <w:tmpl w:val="38907382"/>
+    <w:lvl w:ilvl="0">
+      <w:start w:val="1"/>
+      <w:numFmt w:val="decimal"/>
+      <w:lvlText w:val="%1."/>
+      <w:lvlJc w:val="left"/>
+      <w:pPr>
+        <w:tabs>
+          <w:tab w:val="num" w:pos="926"/>
+        </w:tabs>
+        <w:ind w:left="926" w:hanging="360"/>
+      </w:pPr>
+    </w:lvl>
+  </w:abstractNum>
+  <w:abstractNum w:abstractNumId="3" w15:restartNumberingAfterBreak="0">
+    <w:nsid w:val="FFFFFF7F"/>
+    <w:multiLevelType w:val="singleLevel"/>
+    <w:tmpl w:val="D0562C56"/>
+    <w:lvl w:ilvl="0">
+      <w:start w:val="1"/>
+      <w:numFmt w:val="decimal"/>
+      <w:lvlText w:val="%1."/>
+      <w:lvlJc w:val="left"/>
+      <w:pPr>
+        <w:tabs>
+          <w:tab w:val="num" w:pos="643"/>
+        </w:tabs>
+        <w:ind w:left="643" w:hanging="360"/>
+      </w:pPr>
+    </w:lvl>
+  </w:abstractNum>
+  <w:abstractNum w:abstractNumId="4" w15:restartNumberingAfterBreak="0">
+    <w:nsid w:val="FFFFFF80"/>
+    <w:multiLevelType w:val="singleLevel"/>
+    <w:tmpl w:val="5C907292"/>
+    <w:lvl w:ilvl="0">
+      <w:start w:val="1"/>
+      <w:numFmt w:val="bullet"/>
+      <w:lvlText w:val=""/>
+      <w:lvlJc w:val="left"/>
+      <w:pPr>
+        <w:tabs>
+          <w:tab w:val="num" w:pos="1492"/>
+        </w:tabs>
+        <w:ind w:left="1492" w:hanging="360"/>
+      </w:pPr>
+      <w:rPr>
+        <w:rFonts w:ascii="Symbol" w:hAnsi="Symbol" w:hint="default"/>
+      </w:rPr>
+    </w:lvl>
+  </w:abstractNum>
+  <w:abstractNum w:abstractNumId="5" w15:restartNumberingAfterBreak="0">
+    <w:nsid w:val="FFFFFF81"/>
+    <w:multiLevelType w:val="singleLevel"/>
+    <w:tmpl w:val="CE565E34"/>
+    <w:lvl w:ilvl="0">
+      <w:start w:val="1"/>
+      <w:numFmt w:val="bullet"/>
+      <w:lvlText w:val=""/>
+      <w:lvlJc w:val="left"/>
+      <w:pPr>
+        <w:tabs>
+          <w:tab w:val="num" w:pos="1209"/>
+        </w:tabs>
+        <w:ind w:left="1209" w:hanging="360"/>
+      </w:pPr>
+      <w:rPr>
+        <w:rFonts w:ascii="Symbol" w:hAnsi="Symbol" w:hint="default"/>
+      </w:rPr>
+    </w:lvl>
+  </w:abstractNum>
+  <w:abstractNum w:abstractNumId="6" w15:restartNumberingAfterBreak="0">
+    <w:nsid w:val="FFFFFF82"/>
+    <w:multiLevelType w:val="singleLevel"/>
+    <w:tmpl w:val="60DE8C0A"/>
+    <w:lvl w:ilvl="0">
+      <w:start w:val="1"/>
+      <w:numFmt w:val="bullet"/>
+      <w:lvlText w:val=""/>
+      <w:lvlJc w:val="left"/>
+      <w:pPr>
+        <w:tabs>
+          <w:tab w:val="num" w:pos="926"/>
+        </w:tabs>
+        <w:ind w:left="926" w:hanging="360"/>
+      </w:pPr>
+      <w:rPr>
+        <w:rFonts w:ascii="Symbol" w:hAnsi="Symbol" w:hint="default"/>
+      </w:rPr>
+    </w:lvl>
+  </w:abstractNum>
+  <w:abstractNum w:abstractNumId="7" w15:restartNumberingAfterBreak="0">
+    <w:nsid w:val="FFFFFF83"/>
+    <w:multiLevelType w:val="singleLevel"/>
+    <w:tmpl w:val="6A64F700"/>
+    <w:lvl w:ilvl="0">
+      <w:start w:val="1"/>
+      <w:numFmt w:val="bullet"/>
+      <w:lvlText w:val=""/>
+      <w:lvlJc w:val="left"/>
+      <w:pPr>
+        <w:tabs>
+          <w:tab w:val="num" w:pos="643"/>
+        </w:tabs>
+        <w:ind w:left="643" w:hanging="360"/>
+      </w:pPr>
+      <w:rPr>
+        <w:rFonts w:ascii="Symbol" w:hAnsi="Symbol" w:hint="default"/>
+      </w:rPr>
+    </w:lvl>
+  </w:abstractNum>
+  <w:abstractNum w:abstractNumId="8" w15:restartNumberingAfterBreak="0">
+    <w:nsid w:val="FFFFFF88"/>
+    <w:multiLevelType w:val="singleLevel"/>
+    <w:tmpl w:val="7106708A"/>
+    <w:lvl w:ilvl="0">
+      <w:start w:val="1"/>
+      <w:numFmt w:val="decimal"/>
+      <w:lvlText w:val="%1."/>
+      <w:lvlJc w:val="left"/>
+      <w:pPr>
+        <w:tabs>
+          <w:tab w:val="num" w:pos="360"/>
+        </w:tabs>
+        <w:ind w:left="360" w:hanging="360"/>
+      </w:pPr>
+    </w:lvl>
+  </w:abstractNum>
+  <w:abstractNum w:abstractNumId="9" w15:restartNumberingAfterBreak="0">
+    <w:nsid w:val="FFFFFF89"/>
+    <w:multiLevelType w:val="singleLevel"/>
+    <w:tmpl w:val="D56ADAB2"/>
+    <w:lvl w:ilvl="0">
+      <w:start w:val="1"/>
+      <w:numFmt w:val="bullet"/>
+      <w:lvlText w:val=""/>
+      <w:lvlJc w:val="left"/>
+      <w:pPr>
+        <w:tabs>
+          <w:tab w:val="num" w:pos="360"/>
+        </w:tabs>
+        <w:ind w:left="360" w:hanging="360"/>
+      </w:pPr>
+      <w:rPr>
+        <w:rFonts w:ascii="Symbol" w:hAnsi="Symbol" w:hint="default"/>
+      </w:rPr>
+    </w:lvl>
+  </w:abstractNum>
+  <w:abstractNum w:abstractNumId="10" w15:restartNumberingAfterBreak="0">
     <w:nsid w:val="0C9016D5"/>
     <w:multiLevelType w:val="hybridMultilevel"/>
     <w:tmpl w:val="3E70B586"/>
@@ -8814,7 +9876,7 @@
       </w:pPr>
     </w:lvl>
   </w:abstractNum>
-  <w:abstractNum w:abstractNumId="1" w15:restartNumberingAfterBreak="0">
+  <w:abstractNum w:abstractNumId="11" w15:restartNumberingAfterBreak="0">
     <w:nsid w:val="0D035603"/>
     <w:multiLevelType w:val="multilevel"/>
     <w:tmpl w:val="280A001D"/>
@@ -8900,7 +9962,7 @@
       </w:pPr>
     </w:lvl>
   </w:abstractNum>
-  <w:abstractNum w:abstractNumId="2" w15:restartNumberingAfterBreak="0">
+  <w:abstractNum w:abstractNumId="12" w15:restartNumberingAfterBreak="0">
     <w:nsid w:val="13304155"/>
     <w:multiLevelType w:val="hybridMultilevel"/>
     <w:tmpl w:val="FDC890F2"/>
@@ -9012,10 +10074,10 @@
       </w:rPr>
     </w:lvl>
   </w:abstractNum>
-  <w:abstractNum w:abstractNumId="3" w15:restartNumberingAfterBreak="0">
+  <w:abstractNum w:abstractNumId="13" w15:restartNumberingAfterBreak="0">
     <w:nsid w:val="1B647899"/>
     <w:multiLevelType w:val="multilevel"/>
-    <w:tmpl w:val="E96C523E"/>
+    <w:tmpl w:val="908CD368"/>
     <w:lvl w:ilvl="0">
       <w:start w:val="1"/>
       <w:numFmt w:val="decimal"/>
@@ -9029,7 +10091,6 @@
     <w:lvl w:ilvl="1">
       <w:start w:val="1"/>
       <w:numFmt w:val="decimal"/>
-      <w:pStyle w:val="5Tit2"/>
       <w:lvlText w:val="%1.%2"/>
       <w:lvlJc w:val="left"/>
       <w:pPr>
@@ -9039,7 +10100,6 @@
     <w:lvl w:ilvl="2">
       <w:start w:val="1"/>
       <w:numFmt w:val="decimal"/>
-      <w:pStyle w:val="Ttulo3"/>
       <w:lvlText w:val="%1.%2.%3"/>
       <w:lvlJc w:val="left"/>
       <w:pPr>
@@ -9107,7 +10167,7 @@
       </w:pPr>
     </w:lvl>
   </w:abstractNum>
-  <w:abstractNum w:abstractNumId="4" w15:restartNumberingAfterBreak="0">
+  <w:abstractNum w:abstractNumId="14" w15:restartNumberingAfterBreak="0">
     <w:nsid w:val="5B1F0E3C"/>
     <w:multiLevelType w:val="hybridMultilevel"/>
     <w:tmpl w:val="713C6E36"/>
@@ -9220,7 +10280,7 @@
       </w:rPr>
     </w:lvl>
   </w:abstractNum>
-  <w:abstractNum w:abstractNumId="5" w15:restartNumberingAfterBreak="0">
+  <w:abstractNum w:abstractNumId="15" w15:restartNumberingAfterBreak="0">
     <w:nsid w:val="7A667156"/>
     <w:multiLevelType w:val="multilevel"/>
     <w:tmpl w:val="97E0FD96"/>
@@ -9334,31 +10394,61 @@
     </w:lvl>
   </w:abstractNum>
   <w:num w:numId="1" w16cid:durableId="891384683">
+    <w:abstractNumId w:val="11"/>
+  </w:num>
+  <w:num w:numId="2" w16cid:durableId="950747655">
+    <w:abstractNumId w:val="13"/>
+  </w:num>
+  <w:num w:numId="3" w16cid:durableId="1634211843">
+    <w:abstractNumId w:val="15"/>
+  </w:num>
+  <w:num w:numId="4" w16cid:durableId="1956790158">
+    <w:abstractNumId w:val="12"/>
+  </w:num>
+  <w:num w:numId="5" w16cid:durableId="855075788">
+    <w:abstractNumId w:val="11"/>
+  </w:num>
+  <w:num w:numId="6" w16cid:durableId="1329485218">
+    <w:abstractNumId w:val="10"/>
+  </w:num>
+  <w:num w:numId="7" w16cid:durableId="272564754">
+    <w:abstractNumId w:val="14"/>
+  </w:num>
+  <w:num w:numId="8" w16cid:durableId="1721325538">
+    <w:abstractNumId w:val="13"/>
+  </w:num>
+  <w:num w:numId="9" w16cid:durableId="1488089368">
+    <w:abstractNumId w:val="13"/>
+  </w:num>
+  <w:num w:numId="10" w16cid:durableId="1761101790">
+    <w:abstractNumId w:val="8"/>
+  </w:num>
+  <w:num w:numId="11" w16cid:durableId="655645916">
+    <w:abstractNumId w:val="3"/>
+  </w:num>
+  <w:num w:numId="12" w16cid:durableId="721560784">
+    <w:abstractNumId w:val="2"/>
+  </w:num>
+  <w:num w:numId="13" w16cid:durableId="794638889">
     <w:abstractNumId w:val="1"/>
   </w:num>
-  <w:num w:numId="2" w16cid:durableId="950747655">
-    <w:abstractNumId w:val="3"/>
+  <w:num w:numId="14" w16cid:durableId="2067602710">
+    <w:abstractNumId w:val="0"/>
   </w:num>
-  <w:num w:numId="3" w16cid:durableId="1634211843">
+  <w:num w:numId="15" w16cid:durableId="575167507">
+    <w:abstractNumId w:val="9"/>
+  </w:num>
+  <w:num w:numId="16" w16cid:durableId="339698494">
+    <w:abstractNumId w:val="7"/>
+  </w:num>
+  <w:num w:numId="17" w16cid:durableId="1454012629">
+    <w:abstractNumId w:val="6"/>
+  </w:num>
+  <w:num w:numId="18" w16cid:durableId="2002587242">
     <w:abstractNumId w:val="5"/>
   </w:num>
-  <w:num w:numId="4" w16cid:durableId="1956790158">
-    <w:abstractNumId w:val="2"/>
-  </w:num>
-  <w:num w:numId="5" w16cid:durableId="855075788">
-    <w:abstractNumId w:val="1"/>
-  </w:num>
-  <w:num w:numId="6" w16cid:durableId="1329485218">
-    <w:abstractNumId w:val="0"/>
-  </w:num>
-  <w:num w:numId="7" w16cid:durableId="272564754">
+  <w:num w:numId="19" w16cid:durableId="1988195223">
     <w:abstractNumId w:val="4"/>
-  </w:num>
-  <w:num w:numId="8" w16cid:durableId="1721325538">
-    <w:abstractNumId w:val="3"/>
-  </w:num>
-  <w:num w:numId="9" w16cid:durableId="1488089368">
-    <w:abstractNumId w:val="3"/>
   </w:num>
 </w:numbering>
 </file>
@@ -9762,7 +10852,7 @@
   <w:style w:type="paragraph" w:default="1" w:styleId="Normal">
     <w:name w:val="Normal"/>
     <w:qFormat/>
-    <w:rsid w:val="00B0263E"/>
+    <w:rsid w:val="00114E00"/>
     <w:pPr>
       <w:pBdr>
         <w:top w:val="nil"/>
@@ -9775,7 +10865,7 @@
     </w:pPr>
     <w:rPr>
       <w:rFonts w:ascii="Arial" w:eastAsia="Garamond" w:hAnsi="Arial" w:cs="Arial"/>
-      <w:color w:val="000000"/>
+      <w:color w:val="404040" w:themeColor="text1" w:themeTint="BF"/>
     </w:rPr>
   </w:style>
   <w:style w:type="paragraph" w:styleId="Ttulo1">
@@ -9785,22 +10875,24 @@
     <w:link w:val="Ttulo1Car"/>
     <w:uiPriority w:val="9"/>
     <w:qFormat/>
-    <w:rsid w:val="00606C42"/>
+    <w:rsid w:val="006A10E8"/>
     <w:pPr>
       <w:keepNext/>
       <w:keepLines/>
       <w:numPr>
         <w:numId w:val="2"/>
       </w:numPr>
-      <w:spacing w:before="480" w:after="0"/>
+      <w:spacing w:before="360" w:after="240"/>
+      <w:ind w:left="426" w:hanging="431"/>
+      <w:jc w:val="left"/>
       <w:outlineLvl w:val="0"/>
     </w:pPr>
     <w:rPr>
-      <w:rFonts w:asciiTheme="majorHAnsi" w:eastAsiaTheme="majorEastAsia" w:hAnsiTheme="majorHAnsi" w:cstheme="majorBidi"/>
+      <w:rFonts w:eastAsiaTheme="majorEastAsia" w:cstheme="majorBidi"/>
       <w:b/>
       <w:bCs/>
       <w:color w:val="365F91" w:themeColor="accent1" w:themeShade="BF"/>
-      <w:sz w:val="28"/>
+      <w:sz w:val="36"/>
       <w:szCs w:val="28"/>
     </w:rPr>
   </w:style>
@@ -9811,20 +10903,21 @@
     <w:link w:val="Ttulo2Car"/>
     <w:unhideWhenUsed/>
     <w:qFormat/>
-    <w:rsid w:val="00606C42"/>
+    <w:rsid w:val="00C2458E"/>
     <w:pPr>
       <w:keepNext/>
       <w:keepLines/>
-      <w:spacing w:before="200" w:after="0"/>
-      <w:ind w:left="936" w:hanging="576"/>
+      <w:spacing w:before="240"/>
+      <w:ind w:left="567" w:hanging="578"/>
+      <w:jc w:val="left"/>
       <w:outlineLvl w:val="1"/>
     </w:pPr>
     <w:rPr>
-      <w:rFonts w:asciiTheme="majorHAnsi" w:eastAsiaTheme="majorEastAsia" w:hAnsiTheme="majorHAnsi" w:cstheme="majorBidi"/>
+      <w:rFonts w:eastAsiaTheme="majorEastAsia" w:cstheme="majorBidi"/>
       <w:b/>
       <w:bCs/>
-      <w:color w:val="4F81BD" w:themeColor="accent1"/>
-      <w:sz w:val="26"/>
+      <w:color w:val="365F91" w:themeColor="accent1" w:themeShade="BF"/>
+      <w:sz w:val="28"/>
       <w:szCs w:val="26"/>
     </w:rPr>
   </w:style>
@@ -9835,22 +10928,20 @@
     <w:link w:val="Ttulo3Car"/>
     <w:unhideWhenUsed/>
     <w:qFormat/>
-    <w:rsid w:val="00606C42"/>
+    <w:rsid w:val="00147154"/>
     <w:pPr>
       <w:keepNext/>
       <w:keepLines/>
-      <w:numPr>
-        <w:ilvl w:val="2"/>
-        <w:numId w:val="2"/>
-      </w:numPr>
-      <w:spacing w:before="200" w:after="0"/>
+      <w:spacing w:before="240"/>
+      <w:jc w:val="left"/>
       <w:outlineLvl w:val="2"/>
     </w:pPr>
     <w:rPr>
-      <w:rFonts w:asciiTheme="majorHAnsi" w:eastAsiaTheme="majorEastAsia" w:hAnsiTheme="majorHAnsi" w:cstheme="majorBidi"/>
+      <w:rFonts w:eastAsiaTheme="majorEastAsia" w:cstheme="majorBidi"/>
       <w:b/>
       <w:bCs/>
       <w:color w:val="4F81BD" w:themeColor="accent1"/>
+      <w:sz w:val="26"/>
     </w:rPr>
   </w:style>
   <w:style w:type="paragraph" w:styleId="Ttulo4">
@@ -9950,7 +11041,6 @@
       <w:rFonts w:asciiTheme="majorHAnsi" w:eastAsiaTheme="majorEastAsia" w:hAnsiTheme="majorHAnsi" w:cstheme="majorBidi"/>
       <w:i/>
       <w:iCs/>
-      <w:color w:val="404040" w:themeColor="text1" w:themeTint="BF"/>
     </w:rPr>
   </w:style>
   <w:style w:type="paragraph" w:styleId="Ttulo8">
@@ -9973,7 +11063,6 @@
     </w:pPr>
     <w:rPr>
       <w:rFonts w:asciiTheme="majorHAnsi" w:eastAsiaTheme="majorEastAsia" w:hAnsiTheme="majorHAnsi" w:cstheme="majorBidi"/>
-      <w:color w:val="404040" w:themeColor="text1" w:themeTint="BF"/>
       <w:sz w:val="20"/>
       <w:szCs w:val="20"/>
     </w:rPr>
@@ -10000,7 +11089,6 @@
       <w:rFonts w:asciiTheme="majorHAnsi" w:eastAsiaTheme="majorEastAsia" w:hAnsiTheme="majorHAnsi" w:cstheme="majorBidi"/>
       <w:i/>
       <w:iCs/>
-      <w:color w:val="404040" w:themeColor="text1" w:themeTint="BF"/>
       <w:sz w:val="20"/>
       <w:szCs w:val="20"/>
     </w:rPr>
@@ -10124,123 +11212,32 @@
       <w:vertAlign w:val="superscript"/>
     </w:rPr>
   </w:style>
-  <w:style w:type="paragraph" w:customStyle="1" w:styleId="2TapaInterna">
-    <w:name w:val="2TapaInterna"/>
-    <w:basedOn w:val="Normal"/>
-    <w:link w:val="2TapaInternaCar"/>
-    <w:qFormat/>
-    <w:rsid w:val="003A5E27"/>
-    <w:pPr>
-      <w:spacing w:after="160"/>
-    </w:pPr>
-    <w:rPr>
-      <w:sz w:val="18"/>
-    </w:rPr>
-  </w:style>
-  <w:style w:type="paragraph" w:customStyle="1" w:styleId="0ackNormal">
-    <w:name w:val="0.ack.Normal"/>
-    <w:basedOn w:val="2TapaInterna"/>
-    <w:link w:val="0ackNormalCar"/>
-    <w:qFormat/>
-    <w:rsid w:val="00296CEA"/>
-    <w:pPr>
-      <w:spacing w:after="120"/>
-    </w:pPr>
-    <w:rPr>
-      <w:sz w:val="24"/>
-    </w:rPr>
-  </w:style>
-  <w:style w:type="paragraph" w:customStyle="1" w:styleId="1TapaDesc">
-    <w:name w:val="1TapaDesc"/>
-    <w:basedOn w:val="0ackNormal"/>
-    <w:qFormat/>
-    <w:rsid w:val="00E41F4F"/>
-    <w:pPr>
-      <w:jc w:val="center"/>
-    </w:pPr>
-    <w:rPr>
-      <w:b/>
-      <w:sz w:val="32"/>
-    </w:rPr>
-  </w:style>
-  <w:style w:type="paragraph" w:customStyle="1" w:styleId="1TapaIdentificacion">
-    <w:name w:val="1TapaIdentificacion"/>
-    <w:basedOn w:val="0ackNormal"/>
-    <w:qFormat/>
-    <w:rsid w:val="00E41F4F"/>
-    <w:pPr>
-      <w:spacing w:after="0"/>
-    </w:pPr>
-  </w:style>
-  <w:style w:type="paragraph" w:customStyle="1" w:styleId="4IndiceAnexo">
-    <w:name w:val="4.Indice.Anexo"/>
-    <w:basedOn w:val="0ackNormal"/>
-    <w:link w:val="4TituloIndiceAnexoCar"/>
-    <w:qFormat/>
-    <w:rsid w:val="003C413D"/>
-    <w:pPr>
-      <w:jc w:val="center"/>
-    </w:pPr>
-  </w:style>
   <w:style w:type="character" w:customStyle="1" w:styleId="Ttulo1Car">
     <w:name w:val="Título 1 Car"/>
     <w:basedOn w:val="Fuentedeprrafopredeter"/>
     <w:link w:val="Ttulo1"/>
     <w:uiPriority w:val="9"/>
-    <w:rsid w:val="00606C42"/>
+    <w:rsid w:val="006A10E8"/>
     <w:rPr>
-      <w:rFonts w:asciiTheme="majorHAnsi" w:eastAsiaTheme="majorEastAsia" w:hAnsiTheme="majorHAnsi" w:cstheme="majorBidi"/>
+      <w:rFonts w:ascii="Arial" w:eastAsiaTheme="majorEastAsia" w:hAnsi="Arial" w:cstheme="majorBidi"/>
       <w:b/>
       <w:bCs/>
       <w:color w:val="365F91" w:themeColor="accent1" w:themeShade="BF"/>
-      <w:sz w:val="28"/>
+      <w:sz w:val="36"/>
       <w:szCs w:val="28"/>
-    </w:rPr>
-  </w:style>
-  <w:style w:type="character" w:customStyle="1" w:styleId="2TapaInternaCar">
-    <w:name w:val="2TapaInterna Car"/>
-    <w:basedOn w:val="Fuentedeprrafopredeter"/>
-    <w:link w:val="2TapaInterna"/>
-    <w:rsid w:val="003C413D"/>
-    <w:rPr>
-      <w:rFonts w:ascii="Tahoma" w:hAnsi="Tahoma"/>
-      <w:sz w:val="18"/>
-      <w:szCs w:val="16"/>
-    </w:rPr>
-  </w:style>
-  <w:style w:type="character" w:customStyle="1" w:styleId="0ackNormalCar">
-    <w:name w:val="0.ack.Normal Car"/>
-    <w:basedOn w:val="2TapaInternaCar"/>
-    <w:link w:val="0ackNormal"/>
-    <w:rsid w:val="003C413D"/>
-    <w:rPr>
-      <w:rFonts w:ascii="Tahoma" w:hAnsi="Tahoma"/>
-      <w:sz w:val="24"/>
-      <w:szCs w:val="16"/>
-    </w:rPr>
-  </w:style>
-  <w:style w:type="character" w:customStyle="1" w:styleId="4TituloIndiceAnexoCar">
-    <w:name w:val="4.Titulo.Indice.Anexo Car"/>
-    <w:basedOn w:val="0ackNormalCar"/>
-    <w:link w:val="4IndiceAnexo"/>
-    <w:rsid w:val="003C413D"/>
-    <w:rPr>
-      <w:rFonts w:ascii="Tahoma" w:hAnsi="Tahoma"/>
-      <w:sz w:val="24"/>
-      <w:szCs w:val="16"/>
     </w:rPr>
   </w:style>
   <w:style w:type="character" w:customStyle="1" w:styleId="Ttulo2Car">
     <w:name w:val="Título 2 Car"/>
     <w:basedOn w:val="Fuentedeprrafopredeter"/>
     <w:link w:val="Ttulo2"/>
-    <w:rsid w:val="00606C42"/>
+    <w:rsid w:val="00C2458E"/>
     <w:rPr>
-      <w:rFonts w:asciiTheme="majorHAnsi" w:eastAsiaTheme="majorEastAsia" w:hAnsiTheme="majorHAnsi" w:cstheme="majorBidi"/>
+      <w:rFonts w:ascii="Arial" w:eastAsiaTheme="majorEastAsia" w:hAnsi="Arial" w:cstheme="majorBidi"/>
       <w:b/>
       <w:bCs/>
-      <w:color w:val="4F81BD" w:themeColor="accent1"/>
-      <w:sz w:val="26"/>
+      <w:color w:val="365F91" w:themeColor="accent1" w:themeShade="BF"/>
+      <w:sz w:val="28"/>
       <w:szCs w:val="26"/>
     </w:rPr>
   </w:style>
@@ -10248,14 +11245,13 @@
     <w:name w:val="Título 3 Car"/>
     <w:basedOn w:val="Fuentedeprrafopredeter"/>
     <w:link w:val="Ttulo3"/>
-    <w:rsid w:val="00606C42"/>
+    <w:rsid w:val="00147154"/>
     <w:rPr>
-      <w:rFonts w:asciiTheme="majorHAnsi" w:eastAsiaTheme="majorEastAsia" w:hAnsiTheme="majorHAnsi" w:cstheme="majorBidi"/>
+      <w:rFonts w:ascii="Arial" w:eastAsiaTheme="majorEastAsia" w:hAnsi="Arial" w:cstheme="majorBidi"/>
       <w:b/>
       <w:bCs/>
       <w:color w:val="4F81BD" w:themeColor="accent1"/>
-      <w:sz w:val="24"/>
-      <w:szCs w:val="16"/>
+      <w:sz w:val="26"/>
     </w:rPr>
   </w:style>
   <w:style w:type="character" w:customStyle="1" w:styleId="Ttulo4Car">
@@ -10340,132 +11336,17 @@
       <w:szCs w:val="20"/>
     </w:rPr>
   </w:style>
-  <w:style w:type="paragraph" w:customStyle="1" w:styleId="5Tit1">
-    <w:name w:val="5.Tit1"/>
-    <w:basedOn w:val="0ackNormal"/>
-    <w:link w:val="5Tit1Car"/>
-    <w:rsid w:val="00606C42"/>
-    <w:rPr>
-      <w:b/>
-      <w:sz w:val="28"/>
-    </w:rPr>
-  </w:style>
-  <w:style w:type="paragraph" w:customStyle="1" w:styleId="5Tit20">
-    <w:name w:val="5.Tit2"/>
-    <w:basedOn w:val="Ttulo2"/>
-    <w:link w:val="5Tit2Car"/>
-    <w:rsid w:val="00606C42"/>
-    <w:rPr>
-      <w:rFonts w:ascii="Tahoma" w:hAnsi="Tahoma" w:cs="Tahoma"/>
-      <w:color w:val="auto"/>
-      <w:sz w:val="24"/>
-    </w:rPr>
-  </w:style>
-  <w:style w:type="character" w:customStyle="1" w:styleId="5Tit1Car">
-    <w:name w:val="5.Tit1 Car"/>
-    <w:basedOn w:val="0ackNormalCar"/>
-    <w:link w:val="5Tit1"/>
-    <w:rsid w:val="00606C42"/>
-    <w:rPr>
-      <w:rFonts w:ascii="Tahoma" w:hAnsi="Tahoma"/>
-      <w:b/>
-      <w:sz w:val="28"/>
-      <w:szCs w:val="16"/>
-    </w:rPr>
-  </w:style>
-  <w:style w:type="character" w:customStyle="1" w:styleId="5Tit2Car">
-    <w:name w:val="5.Tit2 Car"/>
-    <w:basedOn w:val="Ttulo2Car"/>
-    <w:link w:val="5Tit20"/>
-    <w:rsid w:val="00606C42"/>
-    <w:rPr>
-      <w:rFonts w:ascii="Tahoma" w:eastAsiaTheme="majorEastAsia" w:hAnsi="Tahoma" w:cs="Tahoma"/>
-      <w:b/>
-      <w:bCs/>
-      <w:color w:val="4F81BD" w:themeColor="accent1"/>
-      <w:sz w:val="24"/>
-      <w:szCs w:val="26"/>
-    </w:rPr>
-  </w:style>
-  <w:style w:type="paragraph" w:customStyle="1" w:styleId="5Tit10">
-    <w:name w:val="5.Tit.1"/>
-    <w:basedOn w:val="Ttulo1"/>
-    <w:link w:val="5Tit1Car0"/>
+  <w:style w:type="paragraph" w:customStyle="1" w:styleId="NormalTabla">
+    <w:name w:val="NormalTabla"/>
+    <w:basedOn w:val="Normal"/>
     <w:qFormat/>
-    <w:rsid w:val="009B7235"/>
+    <w:rsid w:val="006A10E8"/>
     <w:pPr>
-      <w:spacing w:before="720" w:after="480"/>
-      <w:ind w:left="567" w:hanging="573"/>
+      <w:spacing w:before="60" w:after="60"/>
+      <w:jc w:val="left"/>
     </w:pPr>
     <w:rPr>
-      <w:rFonts w:ascii="Tahoma" w:eastAsia="Garamond" w:hAnsi="Tahoma"/>
-      <w:color w:val="auto"/>
-      <w:sz w:val="32"/>
-    </w:rPr>
-  </w:style>
-  <w:style w:type="paragraph" w:customStyle="1" w:styleId="5Tit2">
-    <w:name w:val="5.Tit.2"/>
-    <w:basedOn w:val="Normal"/>
-    <w:link w:val="5Tit2Car0"/>
-    <w:qFormat/>
-    <w:rsid w:val="00454644"/>
-    <w:pPr>
-      <w:keepNext/>
-      <w:keepLines/>
-      <w:numPr>
-        <w:ilvl w:val="1"/>
-        <w:numId w:val="2"/>
-      </w:numPr>
-      <w:spacing w:before="720" w:after="240"/>
-      <w:ind w:left="567"/>
-    </w:pPr>
-    <w:rPr>
-      <w:b/>
-      <w:sz w:val="28"/>
-      <w:szCs w:val="28"/>
-    </w:rPr>
-  </w:style>
-  <w:style w:type="character" w:customStyle="1" w:styleId="5Tit1Car0">
-    <w:name w:val="5.Tit.1 Car"/>
-    <w:basedOn w:val="Ttulo1Car"/>
-    <w:link w:val="5Tit10"/>
-    <w:rsid w:val="009B7235"/>
-    <w:rPr>
-      <w:rFonts w:asciiTheme="majorHAnsi" w:eastAsia="Garamond" w:hAnsiTheme="majorHAnsi" w:cstheme="majorBidi"/>
-      <w:b/>
-      <w:bCs/>
-      <w:color w:val="365F91" w:themeColor="accent1" w:themeShade="BF"/>
-      <w:sz w:val="32"/>
-      <w:szCs w:val="28"/>
-    </w:rPr>
-  </w:style>
-  <w:style w:type="paragraph" w:customStyle="1" w:styleId="5Tit3">
-    <w:name w:val="5.Tit.3"/>
-    <w:basedOn w:val="Ttulo3"/>
-    <w:link w:val="5Tit3Car"/>
-    <w:qFormat/>
-    <w:rsid w:val="00BE2A08"/>
-    <w:pPr>
-      <w:spacing w:before="360" w:after="240"/>
-      <w:ind w:left="0" w:firstLine="0"/>
-    </w:pPr>
-    <w:rPr>
-      <w:rFonts w:ascii="Tahoma" w:hAnsi="Tahoma"/>
-      <w:color w:val="000000" w:themeColor="text1"/>
-    </w:rPr>
-  </w:style>
-  <w:style w:type="character" w:customStyle="1" w:styleId="5Tit2Car0">
-    <w:name w:val="5.Tit.2 Car"/>
-    <w:basedOn w:val="Ttulo2Car"/>
-    <w:link w:val="5Tit2"/>
-    <w:rsid w:val="00454644"/>
-    <w:rPr>
-      <w:rFonts w:ascii="Arial" w:eastAsia="Garamond" w:hAnsi="Arial" w:cs="Arial"/>
-      <w:b/>
-      <w:bCs w:val="0"/>
-      <w:color w:val="000000"/>
-      <w:sz w:val="28"/>
-      <w:szCs w:val="28"/>
+      <w:sz w:val="22"/>
     </w:rPr>
   </w:style>
   <w:style w:type="paragraph" w:styleId="TDC1">
@@ -10479,20 +11360,6 @@
     <w:pPr>
       <w:spacing w:after="100"/>
     </w:pPr>
-  </w:style>
-  <w:style w:type="character" w:customStyle="1" w:styleId="5Tit3Car">
-    <w:name w:val="5.Tit.3 Car"/>
-    <w:basedOn w:val="Ttulo3Car"/>
-    <w:link w:val="5Tit3"/>
-    <w:rsid w:val="00BE2A08"/>
-    <w:rPr>
-      <w:rFonts w:ascii="Tahoma" w:eastAsiaTheme="majorEastAsia" w:hAnsi="Tahoma" w:cstheme="majorBidi"/>
-      <w:b/>
-      <w:bCs/>
-      <w:color w:val="000000" w:themeColor="text1"/>
-      <w:sz w:val="24"/>
-      <w:szCs w:val="16"/>
-    </w:rPr>
   </w:style>
   <w:style w:type="paragraph" w:styleId="TDC2">
     <w:name w:val="toc 2"/>
@@ -10520,42 +11387,34 @@
       <w:ind w:left="480"/>
     </w:pPr>
   </w:style>
-  <w:style w:type="character" w:styleId="Hipervnculo">
-    <w:name w:val="Hyperlink"/>
-    <w:basedOn w:val="Fuentedeprrafopredeter"/>
-    <w:uiPriority w:val="99"/>
-    <w:unhideWhenUsed/>
-    <w:rsid w:val="00BE2A08"/>
-    <w:rPr>
-      <w:color w:val="0000FF" w:themeColor="hyperlink"/>
-      <w:u w:val="single"/>
-    </w:rPr>
-  </w:style>
   <w:style w:type="paragraph" w:styleId="Encabezado">
     <w:name w:val="header"/>
     <w:basedOn w:val="Normal"/>
     <w:link w:val="EncabezadoCar"/>
     <w:uiPriority w:val="99"/>
     <w:unhideWhenUsed/>
-    <w:rsid w:val="0069008D"/>
+    <w:rsid w:val="006A10E8"/>
     <w:pPr>
       <w:tabs>
         <w:tab w:val="center" w:pos="4419"/>
         <w:tab w:val="right" w:pos="8838"/>
       </w:tabs>
-      <w:spacing w:after="0"/>
+      <w:spacing w:before="0" w:after="0"/>
     </w:pPr>
+    <w:rPr>
+      <w:sz w:val="22"/>
+    </w:rPr>
   </w:style>
   <w:style w:type="character" w:customStyle="1" w:styleId="EncabezadoCar">
     <w:name w:val="Encabezado Car"/>
     <w:basedOn w:val="Fuentedeprrafopredeter"/>
     <w:link w:val="Encabezado"/>
     <w:uiPriority w:val="99"/>
-    <w:rsid w:val="0069008D"/>
+    <w:rsid w:val="006A10E8"/>
     <w:rPr>
-      <w:rFonts w:ascii="Tahoma" w:hAnsi="Tahoma"/>
-      <w:sz w:val="24"/>
-      <w:szCs w:val="16"/>
+      <w:rFonts w:ascii="Arial" w:eastAsia="Garamond" w:hAnsi="Arial" w:cs="Arial"/>
+      <w:color w:val="404040" w:themeColor="text1" w:themeTint="BF"/>
+      <w:sz w:val="22"/>
     </w:rPr>
   </w:style>
   <w:style w:type="paragraph" w:styleId="Piedepgina">
@@ -10564,25 +11423,28 @@
     <w:link w:val="PiedepginaCar"/>
     <w:uiPriority w:val="99"/>
     <w:unhideWhenUsed/>
-    <w:rsid w:val="0069008D"/>
+    <w:rsid w:val="001F7321"/>
     <w:pPr>
       <w:tabs>
         <w:tab w:val="center" w:pos="4419"/>
         <w:tab w:val="right" w:pos="8838"/>
       </w:tabs>
-      <w:spacing w:after="0"/>
+      <w:spacing w:before="0" w:after="0"/>
     </w:pPr>
+    <w:rPr>
+      <w:sz w:val="22"/>
+    </w:rPr>
   </w:style>
   <w:style w:type="character" w:customStyle="1" w:styleId="PiedepginaCar">
     <w:name w:val="Pie de página Car"/>
     <w:basedOn w:val="Fuentedeprrafopredeter"/>
     <w:link w:val="Piedepgina"/>
     <w:uiPriority w:val="99"/>
-    <w:rsid w:val="0069008D"/>
+    <w:rsid w:val="001F7321"/>
     <w:rPr>
-      <w:rFonts w:ascii="Tahoma" w:hAnsi="Tahoma"/>
-      <w:sz w:val="24"/>
-      <w:szCs w:val="16"/>
+      <w:rFonts w:ascii="Arial" w:eastAsia="Garamond" w:hAnsi="Arial" w:cs="Arial"/>
+      <w:color w:val="404040" w:themeColor="text1" w:themeTint="BF"/>
+      <w:sz w:val="22"/>
     </w:rPr>
   </w:style>
   <w:style w:type="character" w:styleId="Hipervnculovisitado">
@@ -10595,319 +11457,6 @@
     <w:rPr>
       <w:color w:val="800080"/>
       <w:u w:val="single"/>
-    </w:rPr>
-  </w:style>
-  <w:style w:type="paragraph" w:customStyle="1" w:styleId="xl65">
-    <w:name w:val="xl65"/>
-    <w:basedOn w:val="Normal"/>
-    <w:rsid w:val="00A92E20"/>
-    <w:pPr>
-      <w:pBdr>
-        <w:top w:val="single" w:sz="4" w:space="0" w:color="auto"/>
-        <w:left w:val="single" w:sz="4" w:space="0" w:color="auto"/>
-        <w:bottom w:val="single" w:sz="4" w:space="0" w:color="auto"/>
-        <w:right w:val="single" w:sz="4" w:space="0" w:color="auto"/>
-      </w:pBdr>
-      <w:shd w:val="clear" w:color="000000" w:fill="B6D7A8"/>
-      <w:spacing w:before="100" w:beforeAutospacing="1" w:after="100" w:afterAutospacing="1"/>
-      <w:jc w:val="left"/>
-      <w:textAlignment w:val="top"/>
-    </w:pPr>
-    <w:rPr>
-      <w:rFonts w:ascii="Times New Roman" w:eastAsia="Times New Roman" w:hAnsi="Times New Roman" w:cs="Times New Roman"/>
-      <w:lang w:val="es-PE"/>
-    </w:rPr>
-  </w:style>
-  <w:style w:type="paragraph" w:customStyle="1" w:styleId="xl66">
-    <w:name w:val="xl66"/>
-    <w:basedOn w:val="Normal"/>
-    <w:rsid w:val="00A92E20"/>
-    <w:pPr>
-      <w:pBdr>
-        <w:top w:val="single" w:sz="4" w:space="0" w:color="auto"/>
-        <w:left w:val="single" w:sz="4" w:space="0" w:color="auto"/>
-        <w:bottom w:val="single" w:sz="4" w:space="0" w:color="auto"/>
-        <w:right w:val="single" w:sz="4" w:space="0" w:color="auto"/>
-      </w:pBdr>
-      <w:shd w:val="clear" w:color="000000" w:fill="93C47D"/>
-      <w:spacing w:before="100" w:beforeAutospacing="1" w:after="100" w:afterAutospacing="1"/>
-      <w:jc w:val="center"/>
-    </w:pPr>
-    <w:rPr>
-      <w:rFonts w:ascii="Times New Roman" w:eastAsia="Times New Roman" w:hAnsi="Times New Roman" w:cs="Times New Roman"/>
-      <w:b/>
-      <w:bCs/>
-      <w:lang w:val="es-PE"/>
-    </w:rPr>
-  </w:style>
-  <w:style w:type="paragraph" w:customStyle="1" w:styleId="xl67">
-    <w:name w:val="xl67"/>
-    <w:basedOn w:val="Normal"/>
-    <w:rsid w:val="00A92E20"/>
-    <w:pPr>
-      <w:pBdr>
-        <w:top w:val="single" w:sz="4" w:space="0" w:color="auto"/>
-        <w:left w:val="single" w:sz="4" w:space="0" w:color="auto"/>
-        <w:bottom w:val="single" w:sz="4" w:space="0" w:color="auto"/>
-        <w:right w:val="single" w:sz="4" w:space="0" w:color="auto"/>
-      </w:pBdr>
-      <w:shd w:val="clear" w:color="000000" w:fill="FFFFFF"/>
-      <w:spacing w:before="100" w:beforeAutospacing="1" w:after="100" w:afterAutospacing="1"/>
-      <w:jc w:val="center"/>
-      <w:textAlignment w:val="top"/>
-    </w:pPr>
-    <w:rPr>
-      <w:rFonts w:ascii="Times New Roman" w:eastAsia="Times New Roman" w:hAnsi="Times New Roman" w:cs="Times New Roman"/>
-      <w:lang w:val="es-PE"/>
-    </w:rPr>
-  </w:style>
-  <w:style w:type="paragraph" w:customStyle="1" w:styleId="xl68">
-    <w:name w:val="xl68"/>
-    <w:basedOn w:val="Normal"/>
-    <w:rsid w:val="00A92E20"/>
-    <w:pPr>
-      <w:pBdr>
-        <w:top w:val="single" w:sz="4" w:space="0" w:color="auto"/>
-        <w:left w:val="single" w:sz="4" w:space="0" w:color="auto"/>
-        <w:bottom w:val="single" w:sz="4" w:space="0" w:color="auto"/>
-        <w:right w:val="single" w:sz="4" w:space="0" w:color="auto"/>
-      </w:pBdr>
-      <w:shd w:val="clear" w:color="000000" w:fill="B6D7A8"/>
-      <w:spacing w:before="100" w:beforeAutospacing="1" w:after="100" w:afterAutospacing="1"/>
-      <w:jc w:val="left"/>
-      <w:textAlignment w:val="top"/>
-    </w:pPr>
-    <w:rPr>
-      <w:rFonts w:ascii="Times New Roman" w:eastAsia="Times New Roman" w:hAnsi="Times New Roman" w:cs="Times New Roman"/>
-      <w:lang w:val="es-PE"/>
-    </w:rPr>
-  </w:style>
-  <w:style w:type="paragraph" w:customStyle="1" w:styleId="xl69">
-    <w:name w:val="xl69"/>
-    <w:basedOn w:val="Normal"/>
-    <w:rsid w:val="00A92E20"/>
-    <w:pPr>
-      <w:pBdr>
-        <w:top w:val="single" w:sz="4" w:space="0" w:color="auto"/>
-        <w:left w:val="single" w:sz="4" w:space="0" w:color="auto"/>
-        <w:bottom w:val="single" w:sz="4" w:space="0" w:color="auto"/>
-        <w:right w:val="single" w:sz="4" w:space="0" w:color="auto"/>
-      </w:pBdr>
-      <w:shd w:val="clear" w:color="000000" w:fill="B6D7A8"/>
-      <w:spacing w:before="100" w:beforeAutospacing="1" w:after="100" w:afterAutospacing="1"/>
-      <w:jc w:val="center"/>
-      <w:textAlignment w:val="top"/>
-    </w:pPr>
-    <w:rPr>
-      <w:rFonts w:ascii="Times New Roman" w:eastAsia="Times New Roman" w:hAnsi="Times New Roman" w:cs="Times New Roman"/>
-      <w:lang w:val="es-PE"/>
-    </w:rPr>
-  </w:style>
-  <w:style w:type="paragraph" w:customStyle="1" w:styleId="xl70">
-    <w:name w:val="xl70"/>
-    <w:basedOn w:val="Normal"/>
-    <w:rsid w:val="00A92E20"/>
-    <w:pPr>
-      <w:pBdr>
-        <w:top w:val="single" w:sz="4" w:space="0" w:color="auto"/>
-        <w:left w:val="single" w:sz="4" w:space="0" w:color="auto"/>
-        <w:bottom w:val="single" w:sz="4" w:space="0" w:color="auto"/>
-        <w:right w:val="single" w:sz="4" w:space="0" w:color="auto"/>
-      </w:pBdr>
-      <w:shd w:val="clear" w:color="000000" w:fill="D9EAD3"/>
-      <w:spacing w:before="100" w:beforeAutospacing="1" w:after="100" w:afterAutospacing="1"/>
-      <w:jc w:val="left"/>
-      <w:textAlignment w:val="top"/>
-    </w:pPr>
-    <w:rPr>
-      <w:rFonts w:ascii="Times New Roman" w:eastAsia="Times New Roman" w:hAnsi="Times New Roman" w:cs="Times New Roman"/>
-      <w:lang w:val="es-PE"/>
-    </w:rPr>
-  </w:style>
-  <w:style w:type="paragraph" w:customStyle="1" w:styleId="xl71">
-    <w:name w:val="xl71"/>
-    <w:basedOn w:val="Normal"/>
-    <w:rsid w:val="00A92E20"/>
-    <w:pPr>
-      <w:pBdr>
-        <w:top w:val="single" w:sz="4" w:space="0" w:color="auto"/>
-        <w:left w:val="single" w:sz="4" w:space="0" w:color="auto"/>
-        <w:bottom w:val="single" w:sz="4" w:space="0" w:color="auto"/>
-        <w:right w:val="single" w:sz="4" w:space="0" w:color="auto"/>
-      </w:pBdr>
-      <w:shd w:val="clear" w:color="000000" w:fill="D9EAD3"/>
-      <w:spacing w:before="100" w:beforeAutospacing="1" w:after="100" w:afterAutospacing="1"/>
-      <w:jc w:val="center"/>
-      <w:textAlignment w:val="top"/>
-    </w:pPr>
-    <w:rPr>
-      <w:rFonts w:ascii="Times New Roman" w:eastAsia="Times New Roman" w:hAnsi="Times New Roman" w:cs="Times New Roman"/>
-      <w:lang w:val="es-PE"/>
-    </w:rPr>
-  </w:style>
-  <w:style w:type="paragraph" w:customStyle="1" w:styleId="xl72">
-    <w:name w:val="xl72"/>
-    <w:basedOn w:val="Normal"/>
-    <w:rsid w:val="00A92E20"/>
-    <w:pPr>
-      <w:pBdr>
-        <w:top w:val="single" w:sz="4" w:space="0" w:color="auto"/>
-        <w:left w:val="single" w:sz="4" w:space="0" w:color="auto"/>
-        <w:bottom w:val="single" w:sz="4" w:space="0" w:color="auto"/>
-        <w:right w:val="single" w:sz="4" w:space="0" w:color="auto"/>
-      </w:pBdr>
-      <w:shd w:val="clear" w:color="000000" w:fill="D9EAD3"/>
-      <w:spacing w:before="100" w:beforeAutospacing="1" w:after="100" w:afterAutospacing="1"/>
-      <w:jc w:val="left"/>
-      <w:textAlignment w:val="top"/>
-    </w:pPr>
-    <w:rPr>
-      <w:rFonts w:ascii="Times New Roman" w:eastAsia="Times New Roman" w:hAnsi="Times New Roman" w:cs="Times New Roman"/>
-      <w:lang w:val="es-PE"/>
-    </w:rPr>
-  </w:style>
-  <w:style w:type="paragraph" w:customStyle="1" w:styleId="xl73">
-    <w:name w:val="xl73"/>
-    <w:basedOn w:val="Normal"/>
-    <w:rsid w:val="00A92E20"/>
-    <w:pPr>
-      <w:pBdr>
-        <w:top w:val="single" w:sz="4" w:space="0" w:color="auto"/>
-        <w:left w:val="single" w:sz="4" w:space="0" w:color="auto"/>
-        <w:bottom w:val="single" w:sz="4" w:space="0" w:color="auto"/>
-        <w:right w:val="single" w:sz="4" w:space="0" w:color="auto"/>
-      </w:pBdr>
-      <w:shd w:val="clear" w:color="000000" w:fill="D9EAD3"/>
-      <w:spacing w:before="100" w:beforeAutospacing="1" w:after="100" w:afterAutospacing="1"/>
-      <w:jc w:val="left"/>
-      <w:textAlignment w:val="top"/>
-    </w:pPr>
-    <w:rPr>
-      <w:rFonts w:ascii="Times New Roman" w:eastAsia="Times New Roman" w:hAnsi="Times New Roman" w:cs="Times New Roman"/>
-      <w:lang w:val="es-PE"/>
-    </w:rPr>
-  </w:style>
-  <w:style w:type="paragraph" w:customStyle="1" w:styleId="xl74">
-    <w:name w:val="xl74"/>
-    <w:basedOn w:val="Normal"/>
-    <w:rsid w:val="00A92E20"/>
-    <w:pPr>
-      <w:pBdr>
-        <w:top w:val="single" w:sz="4" w:space="0" w:color="auto"/>
-        <w:left w:val="single" w:sz="4" w:space="0" w:color="auto"/>
-        <w:bottom w:val="single" w:sz="4" w:space="0" w:color="auto"/>
-        <w:right w:val="single" w:sz="4" w:space="0" w:color="auto"/>
-      </w:pBdr>
-      <w:spacing w:before="100" w:beforeAutospacing="1" w:after="100" w:afterAutospacing="1"/>
-      <w:jc w:val="left"/>
-      <w:textAlignment w:val="top"/>
-    </w:pPr>
-    <w:rPr>
-      <w:rFonts w:ascii="Times New Roman" w:eastAsia="Times New Roman" w:hAnsi="Times New Roman" w:cs="Times New Roman"/>
-      <w:lang w:val="es-PE"/>
-    </w:rPr>
-  </w:style>
-  <w:style w:type="paragraph" w:customStyle="1" w:styleId="xl75">
-    <w:name w:val="xl75"/>
-    <w:basedOn w:val="Normal"/>
-    <w:rsid w:val="00A92E20"/>
-    <w:pPr>
-      <w:pBdr>
-        <w:top w:val="single" w:sz="4" w:space="0" w:color="auto"/>
-        <w:left w:val="single" w:sz="4" w:space="0" w:color="auto"/>
-        <w:bottom w:val="single" w:sz="4" w:space="0" w:color="auto"/>
-        <w:right w:val="single" w:sz="4" w:space="0" w:color="auto"/>
-      </w:pBdr>
-      <w:spacing w:before="100" w:beforeAutospacing="1" w:after="100" w:afterAutospacing="1"/>
-      <w:jc w:val="center"/>
-      <w:textAlignment w:val="top"/>
-    </w:pPr>
-    <w:rPr>
-      <w:rFonts w:ascii="Times New Roman" w:eastAsia="Times New Roman" w:hAnsi="Times New Roman" w:cs="Times New Roman"/>
-      <w:lang w:val="es-PE"/>
-    </w:rPr>
-  </w:style>
-  <w:style w:type="paragraph" w:customStyle="1" w:styleId="xl76">
-    <w:name w:val="xl76"/>
-    <w:basedOn w:val="Normal"/>
-    <w:rsid w:val="00A92E20"/>
-    <w:pPr>
-      <w:pBdr>
-        <w:top w:val="single" w:sz="4" w:space="0" w:color="auto"/>
-        <w:left w:val="single" w:sz="4" w:space="0" w:color="auto"/>
-        <w:bottom w:val="single" w:sz="4" w:space="0" w:color="auto"/>
-        <w:right w:val="single" w:sz="4" w:space="0" w:color="auto"/>
-      </w:pBdr>
-      <w:spacing w:before="100" w:beforeAutospacing="1" w:after="100" w:afterAutospacing="1"/>
-      <w:jc w:val="left"/>
-      <w:textAlignment w:val="top"/>
-    </w:pPr>
-    <w:rPr>
-      <w:rFonts w:ascii="Times New Roman" w:eastAsia="Times New Roman" w:hAnsi="Times New Roman" w:cs="Times New Roman"/>
-      <w:lang w:val="es-PE"/>
-    </w:rPr>
-  </w:style>
-  <w:style w:type="paragraph" w:customStyle="1" w:styleId="xl77">
-    <w:name w:val="xl77"/>
-    <w:basedOn w:val="Normal"/>
-    <w:rsid w:val="00A92E20"/>
-    <w:pPr>
-      <w:pBdr>
-        <w:top w:val="single" w:sz="4" w:space="0" w:color="auto"/>
-        <w:left w:val="single" w:sz="4" w:space="0" w:color="auto"/>
-        <w:bottom w:val="single" w:sz="4" w:space="0" w:color="auto"/>
-        <w:right w:val="single" w:sz="4" w:space="0" w:color="auto"/>
-      </w:pBdr>
-      <w:shd w:val="clear" w:color="000000" w:fill="B6D7A8"/>
-      <w:spacing w:before="100" w:beforeAutospacing="1" w:after="100" w:afterAutospacing="1"/>
-      <w:jc w:val="left"/>
-      <w:textAlignment w:val="top"/>
-    </w:pPr>
-    <w:rPr>
-      <w:rFonts w:ascii="Times New Roman" w:eastAsia="Times New Roman" w:hAnsi="Times New Roman" w:cs="Times New Roman"/>
-      <w:lang w:val="es-PE"/>
-    </w:rPr>
-  </w:style>
-  <w:style w:type="paragraph" w:customStyle="1" w:styleId="xl78">
-    <w:name w:val="xl78"/>
-    <w:basedOn w:val="Normal"/>
-    <w:rsid w:val="00A92E20"/>
-    <w:pPr>
-      <w:pBdr>
-        <w:top w:val="single" w:sz="4" w:space="0" w:color="auto"/>
-        <w:left w:val="single" w:sz="4" w:space="0" w:color="auto"/>
-        <w:bottom w:val="single" w:sz="4" w:space="0" w:color="auto"/>
-        <w:right w:val="single" w:sz="4" w:space="0" w:color="auto"/>
-      </w:pBdr>
-      <w:shd w:val="clear" w:color="000000" w:fill="B6D7A8"/>
-      <w:spacing w:before="100" w:beforeAutospacing="1" w:after="100" w:afterAutospacing="1"/>
-      <w:jc w:val="center"/>
-      <w:textAlignment w:val="top"/>
-    </w:pPr>
-    <w:rPr>
-      <w:rFonts w:ascii="Times New Roman" w:eastAsia="Times New Roman" w:hAnsi="Times New Roman" w:cs="Times New Roman"/>
-      <w:lang w:val="es-PE"/>
-    </w:rPr>
-  </w:style>
-  <w:style w:type="paragraph" w:customStyle="1" w:styleId="xl79">
-    <w:name w:val="xl79"/>
-    <w:basedOn w:val="Normal"/>
-    <w:rsid w:val="00A92E20"/>
-    <w:pPr>
-      <w:pBdr>
-        <w:top w:val="single" w:sz="4" w:space="0" w:color="auto"/>
-        <w:left w:val="single" w:sz="4" w:space="0" w:color="auto"/>
-        <w:bottom w:val="single" w:sz="4" w:space="0" w:color="auto"/>
-        <w:right w:val="single" w:sz="4" w:space="0" w:color="auto"/>
-      </w:pBdr>
-      <w:shd w:val="clear" w:color="000000" w:fill="B6D7A8"/>
-      <w:spacing w:before="100" w:beforeAutospacing="1" w:after="100" w:afterAutospacing="1"/>
-      <w:jc w:val="left"/>
-      <w:textAlignment w:val="top"/>
-    </w:pPr>
-    <w:rPr>
-      <w:rFonts w:ascii="Times New Roman" w:eastAsia="Times New Roman" w:hAnsi="Times New Roman" w:cs="Times New Roman"/>
-      <w:lang w:val="es-PE"/>
     </w:rPr>
   </w:style>
   <w:style w:type="table" w:styleId="Tablaconcuadrcula">
@@ -10943,28 +11492,6 @@
       <w:color w:val="4F81BD" w:themeColor="accent1"/>
       <w:sz w:val="18"/>
       <w:szCs w:val="18"/>
-    </w:rPr>
-  </w:style>
-  <w:style w:type="character" w:customStyle="1" w:styleId="EstiloArial">
-    <w:name w:val="Estilo Arial"/>
-    <w:rsid w:val="00726733"/>
-    <w:rPr>
-      <w:rFonts w:ascii="Arial" w:hAnsi="Arial"/>
-      <w:sz w:val="22"/>
-    </w:rPr>
-  </w:style>
-  <w:style w:type="paragraph" w:customStyle="1" w:styleId="EstiloArialJustificado">
-    <w:name w:val="Estilo Arial Justificado"/>
-    <w:basedOn w:val="Normal"/>
-    <w:rsid w:val="007E59D6"/>
-    <w:pPr>
-      <w:spacing w:after="0"/>
-    </w:pPr>
-    <w:rPr>
-      <w:rFonts w:eastAsia="Times New Roman"/>
-      <w:sz w:val="22"/>
-      <w:szCs w:val="20"/>
-      <w:lang w:eastAsia="es-ES"/>
     </w:rPr>
   </w:style>
   <w:style w:type="character" w:styleId="Nmerodepgina">
@@ -11465,28 +11992,28 @@
 </file>
 
 <file path=customXml/item1.xml><?xml version="1.0" encoding="utf-8"?>
+<b:Sources xmlns:b="http://schemas.openxmlformats.org/officeDocument/2006/bibliography" xmlns="http://schemas.openxmlformats.org/officeDocument/2006/bibliography" SelectedStyle="\APASixthEditionOfficeOnline.xsl" StyleName="APA" Version="6"/>
+</file>
+
+<file path=customXml/item2.xml><?xml version="1.0" encoding="utf-8"?>
 <go:gDocsCustomXmlDataStorage xmlns:go="http://customooxmlschemas.google.com/" xmlns:r="http://schemas.openxmlformats.org/officeDocument/2006/relationships">
   <go:docsCustomData xmlns:go="http://customooxmlschemas.google.com/" roundtripDataSignature="AMtx7mjZC8Igu13sotOUwZvuDcoKFaDFtA==">AMUW2mVWdxkru0D6aiRYyzy02R8gUgTcpfAcDWoz4Hhhj4YO3QxEkBx7q3OcWUkiIlMgbNAwqzI8J21tVKv8x71YpRTO3S4ynIqAGPfIf1Y4OcBoq/aRWogPbJaDHFYy3Yu1yO2OrvFD1bAO9HJ9aA+4qiyZ0nEMBjkuhNsOVa5znGKnVg9YtUNncBkrpmM+sS/+JKiDA3F4lVFJ8rHLUnRpxFj5wFVnNHat/Er7tKBGpaazSTXkPr6mMulFKjXwy1sOZgIok69tTC7+4G6O8VugGFZ54rKIjWDwA9RvtbZIlDjvaLsjZXr/cTggykCfFcvSg9Aa/NK2ZOZZMz3d0JeOMAZGWUeEgrziGlR/8kGYEdfC53sQxSPDqf1CZex7qI6QX/GveP7/DBOa0B5ss9faf+mcwWQ3r/+QMaNOVki8o9WNy6kkLVjBcQRrOCyy8cBGKqJiKfP0</go:docsCustomData>
 </go:gDocsCustomXmlDataStorage>
 </file>
 
-<file path=customXml/item2.xml><?xml version="1.0" encoding="utf-8"?>
-<b:Sources xmlns:b="http://schemas.openxmlformats.org/officeDocument/2006/bibliography" xmlns="http://schemas.openxmlformats.org/officeDocument/2006/bibliography" SelectedStyle="\APASixthEditionOfficeOnline.xsl" StyleName="APA" Version="6"/>
+<file path=customXml/itemProps1.xml><?xml version="1.0" encoding="utf-8"?>
+<ds:datastoreItem xmlns:ds="http://schemas.openxmlformats.org/officeDocument/2006/customXml" ds:itemID="{2ACAD1FF-A56B-44A8-A122-F0FC57C71C6D}">
+  <ds:schemaRefs>
+    <ds:schemaRef ds:uri="http://schemas.openxmlformats.org/officeDocument/2006/bibliography"/>
+  </ds:schemaRefs>
+</ds:datastoreItem>
 </file>
 
-<file path=customXml/itemProps1.xml><?xml version="1.0" encoding="utf-8"?>
+<file path=customXml/itemProps2.xml><?xml version="1.0" encoding="utf-8"?>
 <ds:datastoreItem xmlns:ds="http://schemas.openxmlformats.org/officeDocument/2006/customXml" ds:itemID="{11111111-1234-1234-1234-123412341234}">
   <ds:schemaRefs>
     <ds:schemaRef ds:uri="http://customooxmlschemas.google.com/"/>
     <ds:schemaRef ds:uri="http://schemas.openxmlformats.org/officeDocument/2006/relationships"/>
   </ds:schemaRefs>
 </ds:datastoreItem>
-</file>
-
-<file path=customXml/itemProps2.xml><?xml version="1.0" encoding="utf-8"?>
-<ds:datastoreItem xmlns:ds="http://schemas.openxmlformats.org/officeDocument/2006/customXml" ds:itemID="{2ACAD1FF-A56B-44A8-A122-F0FC57C71C6D}">
-  <ds:schemaRefs>
-    <ds:schemaRef ds:uri="http://schemas.openxmlformats.org/officeDocument/2006/bibliography"/>
-  </ds:schemaRefs>
-</ds:datastoreItem>
 </file>
--- a/Docs/Plantilla_Proyecto_GDI.docx
+++ b/Docs/Plantilla_Proyecto_GDI.docx
@@ -149,18 +149,30 @@
       </w:r>
     </w:p>
     <w:p>
-      <w:r>
+      <w:pPr>
+        <w:jc w:val="center"/>
+        <w:rPr>
+          <w:b/>
+          <w:bCs/>
+          <w:sz w:val="48"/>
+          <w:szCs w:val="48"/>
+        </w:rPr>
+      </w:pPr>
+      <w:r>
+        <w:rPr>
+          <w:b/>
+          <w:bCs/>
+          <w:sz w:val="48"/>
+          <w:szCs w:val="48"/>
+        </w:rPr>
         <w:lastRenderedPageBreak/>
         <w:t>ÍNDICE</w:t>
       </w:r>
     </w:p>
+    <w:p/>
     <w:p>
       <w:pPr>
         <w:pStyle w:val="TDC1"/>
-        <w:tabs>
-          <w:tab w:val="left" w:pos="480"/>
-          <w:tab w:val="right" w:leader="dot" w:pos="9060"/>
-        </w:tabs>
         <w:rPr>
           <w:rFonts w:asciiTheme="minorHAnsi" w:eastAsiaTheme="minorEastAsia" w:hAnsiTheme="minorHAnsi" w:cstheme="minorBidi"/>
           <w:noProof/>
@@ -179,9 +191,10 @@
       <w:r>
         <w:fldChar w:fldCharType="separate"/>
       </w:r>
-      <w:hyperlink w:anchor="_Toc100904233" w:history="1">
-        <w:r>
-          <w:rPr>
+      <w:hyperlink w:anchor="_Toc101193930" w:history="1">
+        <w:r>
+          <w:rPr>
+            <w:rStyle w:val="Hipervnculo"/>
             <w:noProof/>
           </w:rPr>
           <w:t>1</w:t>
@@ -199,6 +212,7 @@
         </w:r>
         <w:r>
           <w:rPr>
+            <w:rStyle w:val="Hipervnculo"/>
             <w:noProof/>
           </w:rPr>
           <w:t>Introducción</w:t>
@@ -222,7 +236,7 @@
             <w:noProof/>
             <w:webHidden/>
           </w:rPr>
-          <w:instrText xml:space="preserve"> PAGEREF _Toc100904233 \h </w:instrText>
+          <w:instrText xml:space="preserve"> PAGEREF _Toc101193930 \h </w:instrText>
         </w:r>
         <w:r>
           <w:rPr>
@@ -268,9 +282,10 @@
           <w:lang w:val="es-PE"/>
         </w:rPr>
       </w:pPr>
-      <w:hyperlink w:anchor="_Toc100904234" w:history="1">
-        <w:r>
-          <w:rPr>
+      <w:hyperlink w:anchor="_Toc101193931" w:history="1">
+        <w:r>
+          <w:rPr>
+            <w:rStyle w:val="Hipervnculo"/>
             <w:noProof/>
           </w:rPr>
           <w:t>Antecedentes</w:t>
@@ -294,7 +309,7 @@
             <w:noProof/>
             <w:webHidden/>
           </w:rPr>
-          <w:instrText xml:space="preserve"> PAGEREF _Toc100904234 \h </w:instrText>
+          <w:instrText xml:space="preserve"> PAGEREF _Toc101193931 \h </w:instrText>
         </w:r>
         <w:r>
           <w:rPr>
@@ -340,9 +355,10 @@
           <w:lang w:val="es-PE"/>
         </w:rPr>
       </w:pPr>
-      <w:hyperlink w:anchor="_Toc100904235" w:history="1">
-        <w:r>
-          <w:rPr>
+      <w:hyperlink w:anchor="_Toc101193932" w:history="1">
+        <w:r>
+          <w:rPr>
+            <w:rStyle w:val="Hipervnculo"/>
             <w:noProof/>
           </w:rPr>
           <w:t>Glosario de términos</w:t>
@@ -366,7 +382,7 @@
             <w:noProof/>
             <w:webHidden/>
           </w:rPr>
-          <w:instrText xml:space="preserve"> PAGEREF _Toc100904235 \h </w:instrText>
+          <w:instrText xml:space="preserve"> PAGEREF _Toc101193932 \h </w:instrText>
         </w:r>
         <w:r>
           <w:rPr>
@@ -400,10 +416,6 @@
     <w:p>
       <w:pPr>
         <w:pStyle w:val="TDC1"/>
-        <w:tabs>
-          <w:tab w:val="left" w:pos="480"/>
-          <w:tab w:val="right" w:leader="dot" w:pos="9060"/>
-        </w:tabs>
         <w:rPr>
           <w:rFonts w:asciiTheme="minorHAnsi" w:eastAsiaTheme="minorEastAsia" w:hAnsiTheme="minorHAnsi" w:cstheme="minorBidi"/>
           <w:noProof/>
@@ -413,9 +425,10 @@
           <w:lang w:val="es-PE"/>
         </w:rPr>
       </w:pPr>
-      <w:hyperlink w:anchor="_Toc100904236" w:history="1">
-        <w:r>
-          <w:rPr>
+      <w:hyperlink w:anchor="_Toc101193933" w:history="1">
+        <w:r>
+          <w:rPr>
+            <w:rStyle w:val="Hipervnculo"/>
             <w:noProof/>
           </w:rPr>
           <w:t>2</w:t>
@@ -433,6 +446,7 @@
         </w:r>
         <w:r>
           <w:rPr>
+            <w:rStyle w:val="Hipervnculo"/>
             <w:noProof/>
           </w:rPr>
           <w:t>Descripción del producto</w:t>
@@ -456,7 +470,7 @@
             <w:noProof/>
             <w:webHidden/>
           </w:rPr>
-          <w:instrText xml:space="preserve"> PAGEREF _Toc100904236 \h </w:instrText>
+          <w:instrText xml:space="preserve"> PAGEREF _Toc101193933 \h </w:instrText>
         </w:r>
         <w:r>
           <w:rPr>
@@ -502,9 +516,10 @@
           <w:lang w:val="es-PE"/>
         </w:rPr>
       </w:pPr>
-      <w:hyperlink w:anchor="_Toc100904237" w:history="1">
-        <w:r>
-          <w:rPr>
+      <w:hyperlink w:anchor="_Toc101193934" w:history="1">
+        <w:r>
+          <w:rPr>
+            <w:rStyle w:val="Hipervnculo"/>
             <w:noProof/>
           </w:rPr>
           <w:t>Propósito del producto</w:t>
@@ -528,7 +543,7 @@
             <w:noProof/>
             <w:webHidden/>
           </w:rPr>
-          <w:instrText xml:space="preserve"> PAGEREF _Toc100904237 \h </w:instrText>
+          <w:instrText xml:space="preserve"> PAGEREF _Toc101193934 \h </w:instrText>
         </w:r>
         <w:r>
           <w:rPr>
@@ -574,9 +589,10 @@
           <w:lang w:val="es-PE"/>
         </w:rPr>
       </w:pPr>
-      <w:hyperlink w:anchor="_Toc100904238" w:history="1">
-        <w:r>
-          <w:rPr>
+      <w:hyperlink w:anchor="_Toc101193935" w:history="1">
+        <w:r>
+          <w:rPr>
+            <w:rStyle w:val="Hipervnculo"/>
             <w:noProof/>
           </w:rPr>
           <w:t>Requisitos funcionales de alto nivel del producto</w:t>
@@ -600,7 +616,7 @@
             <w:noProof/>
             <w:webHidden/>
           </w:rPr>
-          <w:instrText xml:space="preserve"> PAGEREF _Toc100904238 \h </w:instrText>
+          <w:instrText xml:space="preserve"> PAGEREF _Toc101193935 \h </w:instrText>
         </w:r>
         <w:r>
           <w:rPr>
@@ -646,9 +662,10 @@
           <w:lang w:val="es-PE"/>
         </w:rPr>
       </w:pPr>
-      <w:hyperlink w:anchor="_Toc100904239" w:history="1">
-        <w:r>
-          <w:rPr>
+      <w:hyperlink w:anchor="_Toc101193936" w:history="1">
+        <w:r>
+          <w:rPr>
+            <w:rStyle w:val="Hipervnculo"/>
             <w:noProof/>
           </w:rPr>
           <w:t>Requisitos no funcionales de alto nivel del producto</w:t>
@@ -672,7 +689,7 @@
             <w:noProof/>
             <w:webHidden/>
           </w:rPr>
-          <w:instrText xml:space="preserve"> PAGEREF _Toc100904239 \h </w:instrText>
+          <w:instrText xml:space="preserve"> PAGEREF _Toc101193936 \h </w:instrText>
         </w:r>
         <w:r>
           <w:rPr>
@@ -706,10 +723,6 @@
     <w:p>
       <w:pPr>
         <w:pStyle w:val="TDC1"/>
-        <w:tabs>
-          <w:tab w:val="left" w:pos="480"/>
-          <w:tab w:val="right" w:leader="dot" w:pos="9060"/>
-        </w:tabs>
         <w:rPr>
           <w:rFonts w:asciiTheme="minorHAnsi" w:eastAsiaTheme="minorEastAsia" w:hAnsiTheme="minorHAnsi" w:cstheme="minorBidi"/>
           <w:noProof/>
@@ -719,9 +732,10 @@
           <w:lang w:val="es-PE"/>
         </w:rPr>
       </w:pPr>
-      <w:hyperlink w:anchor="_Toc100904240" w:history="1">
-        <w:r>
-          <w:rPr>
+      <w:hyperlink w:anchor="_Toc101193937" w:history="1">
+        <w:r>
+          <w:rPr>
+            <w:rStyle w:val="Hipervnculo"/>
             <w:noProof/>
           </w:rPr>
           <w:t>3</w:t>
@@ -739,6 +753,7 @@
         </w:r>
         <w:r>
           <w:rPr>
+            <w:rStyle w:val="Hipervnculo"/>
             <w:noProof/>
           </w:rPr>
           <w:t>Alcance y limitaciones</w:t>
@@ -762,7 +777,7 @@
             <w:noProof/>
             <w:webHidden/>
           </w:rPr>
-          <w:instrText xml:space="preserve"> PAGEREF _Toc100904240 \h </w:instrText>
+          <w:instrText xml:space="preserve"> PAGEREF _Toc101193937 \h </w:instrText>
         </w:r>
         <w:r>
           <w:rPr>
@@ -808,9 +823,10 @@
           <w:lang w:val="es-PE"/>
         </w:rPr>
       </w:pPr>
-      <w:hyperlink w:anchor="_Toc100904241" w:history="1">
-        <w:r>
-          <w:rPr>
+      <w:hyperlink w:anchor="_Toc101193938" w:history="1">
+        <w:r>
+          <w:rPr>
+            <w:rStyle w:val="Hipervnculo"/>
             <w:noProof/>
           </w:rPr>
           <w:t>Alcance funcional del producto</w:t>
@@ -834,7 +850,7 @@
             <w:noProof/>
             <w:webHidden/>
           </w:rPr>
-          <w:instrText xml:space="preserve"> PAGEREF _Toc100904241 \h </w:instrText>
+          <w:instrText xml:space="preserve"> PAGEREF _Toc101193938 \h </w:instrText>
         </w:r>
         <w:r>
           <w:rPr>
@@ -868,10 +884,6 @@
     <w:p>
       <w:pPr>
         <w:pStyle w:val="TDC1"/>
-        <w:tabs>
-          <w:tab w:val="left" w:pos="480"/>
-          <w:tab w:val="right" w:leader="dot" w:pos="9060"/>
-        </w:tabs>
         <w:rPr>
           <w:rFonts w:asciiTheme="minorHAnsi" w:eastAsiaTheme="minorEastAsia" w:hAnsiTheme="minorHAnsi" w:cstheme="minorBidi"/>
           <w:noProof/>
@@ -881,9 +893,10 @@
           <w:lang w:val="es-PE"/>
         </w:rPr>
       </w:pPr>
-      <w:hyperlink w:anchor="_Toc100904242" w:history="1">
-        <w:r>
-          <w:rPr>
+      <w:hyperlink w:anchor="_Toc101193939" w:history="1">
+        <w:r>
+          <w:rPr>
+            <w:rStyle w:val="Hipervnculo"/>
             <w:noProof/>
           </w:rPr>
           <w:t>4</w:t>
@@ -901,6 +914,7 @@
         </w:r>
         <w:r>
           <w:rPr>
+            <w:rStyle w:val="Hipervnculo"/>
             <w:noProof/>
           </w:rPr>
           <w:t>Entregables</w:t>
@@ -924,7 +938,7 @@
             <w:noProof/>
             <w:webHidden/>
           </w:rPr>
-          <w:instrText xml:space="preserve"> PAGEREF _Toc100904242 \h </w:instrText>
+          <w:instrText xml:space="preserve"> PAGEREF _Toc101193939 \h </w:instrText>
         </w:r>
         <w:r>
           <w:rPr>
@@ -958,10 +972,6 @@
     <w:p>
       <w:pPr>
         <w:pStyle w:val="TDC1"/>
-        <w:tabs>
-          <w:tab w:val="left" w:pos="480"/>
-          <w:tab w:val="right" w:leader="dot" w:pos="9060"/>
-        </w:tabs>
         <w:rPr>
           <w:rFonts w:asciiTheme="minorHAnsi" w:eastAsiaTheme="minorEastAsia" w:hAnsiTheme="minorHAnsi" w:cstheme="minorBidi"/>
           <w:noProof/>
@@ -971,9 +981,10 @@
           <w:lang w:val="es-PE"/>
         </w:rPr>
       </w:pPr>
-      <w:hyperlink w:anchor="_Toc100904243" w:history="1">
-        <w:r>
-          <w:rPr>
+      <w:hyperlink w:anchor="_Toc101193940" w:history="1">
+        <w:r>
+          <w:rPr>
+            <w:rStyle w:val="Hipervnculo"/>
             <w:noProof/>
           </w:rPr>
           <w:t>5</w:t>
@@ -991,6 +1002,7 @@
         </w:r>
         <w:r>
           <w:rPr>
+            <w:rStyle w:val="Hipervnculo"/>
             <w:noProof/>
           </w:rPr>
           <w:t>Estructura de descomposición del trabajo</w:t>
@@ -1014,7 +1026,7 @@
             <w:noProof/>
             <w:webHidden/>
           </w:rPr>
-          <w:instrText xml:space="preserve"> PAGEREF _Toc100904243 \h </w:instrText>
+          <w:instrText xml:space="preserve"> PAGEREF _Toc101193940 \h </w:instrText>
         </w:r>
         <w:r>
           <w:rPr>
@@ -1048,10 +1060,6 @@
     <w:p>
       <w:pPr>
         <w:pStyle w:val="TDC1"/>
-        <w:tabs>
-          <w:tab w:val="left" w:pos="480"/>
-          <w:tab w:val="right" w:leader="dot" w:pos="9060"/>
-        </w:tabs>
         <w:rPr>
           <w:rFonts w:asciiTheme="minorHAnsi" w:eastAsiaTheme="minorEastAsia" w:hAnsiTheme="minorHAnsi" w:cstheme="minorBidi"/>
           <w:noProof/>
@@ -1061,9 +1069,10 @@
           <w:lang w:val="es-PE"/>
         </w:rPr>
       </w:pPr>
-      <w:hyperlink w:anchor="_Toc100904244" w:history="1">
-        <w:r>
-          <w:rPr>
+      <w:hyperlink w:anchor="_Toc101193941" w:history="1">
+        <w:r>
+          <w:rPr>
+            <w:rStyle w:val="Hipervnculo"/>
             <w:noProof/>
           </w:rPr>
           <w:t>6</w:t>
@@ -1081,6 +1090,7 @@
         </w:r>
         <w:r>
           <w:rPr>
+            <w:rStyle w:val="Hipervnculo"/>
             <w:noProof/>
           </w:rPr>
           <w:t>Cronograma</w:t>
@@ -1104,7 +1114,7 @@
             <w:noProof/>
             <w:webHidden/>
           </w:rPr>
-          <w:instrText xml:space="preserve"> PAGEREF _Toc100904244 \h </w:instrText>
+          <w:instrText xml:space="preserve"> PAGEREF _Toc101193941 \h </w:instrText>
         </w:r>
         <w:r>
           <w:rPr>
@@ -1138,10 +1148,6 @@
     <w:p>
       <w:pPr>
         <w:pStyle w:val="TDC1"/>
-        <w:tabs>
-          <w:tab w:val="left" w:pos="480"/>
-          <w:tab w:val="right" w:leader="dot" w:pos="9060"/>
-        </w:tabs>
         <w:rPr>
           <w:rFonts w:asciiTheme="minorHAnsi" w:eastAsiaTheme="minorEastAsia" w:hAnsiTheme="minorHAnsi" w:cstheme="minorBidi"/>
           <w:noProof/>
@@ -1151,9 +1157,10 @@
           <w:lang w:val="es-PE"/>
         </w:rPr>
       </w:pPr>
-      <w:hyperlink w:anchor="_Toc100904245" w:history="1">
-        <w:r>
-          <w:rPr>
+      <w:hyperlink w:anchor="_Toc101193942" w:history="1">
+        <w:r>
+          <w:rPr>
+            <w:rStyle w:val="Hipervnculo"/>
             <w:noProof/>
           </w:rPr>
           <w:t>7</w:t>
@@ -1171,6 +1178,7 @@
         </w:r>
         <w:r>
           <w:rPr>
+            <w:rStyle w:val="Hipervnculo"/>
             <w:noProof/>
           </w:rPr>
           <w:t>Análisis</w:t>
@@ -1194,7 +1202,7 @@
             <w:noProof/>
             <w:webHidden/>
           </w:rPr>
-          <w:instrText xml:space="preserve"> PAGEREF _Toc100904245 \h </w:instrText>
+          <w:instrText xml:space="preserve"> PAGEREF _Toc101193942 \h </w:instrText>
         </w:r>
         <w:r>
           <w:rPr>
@@ -1240,9 +1248,10 @@
           <w:lang w:val="es-PE"/>
         </w:rPr>
       </w:pPr>
-      <w:hyperlink w:anchor="_Toc100904246" w:history="1">
-        <w:r>
-          <w:rPr>
+      <w:hyperlink w:anchor="_Toc101193943" w:history="1">
+        <w:r>
+          <w:rPr>
+            <w:rStyle w:val="Hipervnculo"/>
             <w:noProof/>
           </w:rPr>
           <w:t>Modelo de casos de usos del sistema</w:t>
@@ -1266,7 +1275,7 @@
             <w:noProof/>
             <w:webHidden/>
           </w:rPr>
-          <w:instrText xml:space="preserve"> PAGEREF _Toc100904246 \h </w:instrText>
+          <w:instrText xml:space="preserve"> PAGEREF _Toc101193943 \h </w:instrText>
         </w:r>
         <w:r>
           <w:rPr>
@@ -1312,9 +1321,10 @@
           <w:lang w:val="es-PE"/>
         </w:rPr>
       </w:pPr>
-      <w:hyperlink w:anchor="_Toc100904247" w:history="1">
-        <w:r>
-          <w:rPr>
+      <w:hyperlink w:anchor="_Toc101193944" w:history="1">
+        <w:r>
+          <w:rPr>
+            <w:rStyle w:val="Hipervnculo"/>
             <w:noProof/>
           </w:rPr>
           <w:t>Diagrama de casos de uso del sistema. (Grafico)</w:t>
@@ -1338,7 +1348,7 @@
             <w:noProof/>
             <w:webHidden/>
           </w:rPr>
-          <w:instrText xml:space="preserve"> PAGEREF _Toc100904247 \h </w:instrText>
+          <w:instrText xml:space="preserve"> PAGEREF _Toc101193944 \h </w:instrText>
         </w:r>
         <w:r>
           <w:rPr>
@@ -1384,9 +1394,10 @@
           <w:lang w:val="es-PE"/>
         </w:rPr>
       </w:pPr>
-      <w:hyperlink w:anchor="_Toc100904248" w:history="1">
-        <w:r>
-          <w:rPr>
+      <w:hyperlink w:anchor="_Toc101193945" w:history="1">
+        <w:r>
+          <w:rPr>
+            <w:rStyle w:val="Hipervnculo"/>
             <w:noProof/>
           </w:rPr>
           <w:t>Especificación de los casos de uso del sistema</w:t>
@@ -1410,7 +1421,7 @@
             <w:noProof/>
             <w:webHidden/>
           </w:rPr>
-          <w:instrText xml:space="preserve"> PAGEREF _Toc100904248 \h </w:instrText>
+          <w:instrText xml:space="preserve"> PAGEREF _Toc101193945 \h </w:instrText>
         </w:r>
         <w:r>
           <w:rPr>
@@ -1456,9 +1467,10 @@
           <w:lang w:val="es-PE"/>
         </w:rPr>
       </w:pPr>
-      <w:hyperlink w:anchor="_Toc100904249" w:history="1">
-        <w:r>
-          <w:rPr>
+      <w:hyperlink w:anchor="_Toc101193946" w:history="1">
+        <w:r>
+          <w:rPr>
+            <w:rStyle w:val="Hipervnculo"/>
             <w:noProof/>
           </w:rPr>
           <w:t>Diagramas de secuencia y actividades (Opcional)</w:t>
@@ -1482,7 +1494,7 @@
             <w:noProof/>
             <w:webHidden/>
           </w:rPr>
-          <w:instrText xml:space="preserve"> PAGEREF _Toc100904249 \h </w:instrText>
+          <w:instrText xml:space="preserve"> PAGEREF _Toc101193946 \h </w:instrText>
         </w:r>
         <w:r>
           <w:rPr>
@@ -1516,10 +1528,6 @@
     <w:p>
       <w:pPr>
         <w:pStyle w:val="TDC1"/>
-        <w:tabs>
-          <w:tab w:val="left" w:pos="480"/>
-          <w:tab w:val="right" w:leader="dot" w:pos="9060"/>
-        </w:tabs>
         <w:rPr>
           <w:rFonts w:asciiTheme="minorHAnsi" w:eastAsiaTheme="minorEastAsia" w:hAnsiTheme="minorHAnsi" w:cstheme="minorBidi"/>
           <w:noProof/>
@@ -1529,9 +1537,10 @@
           <w:lang w:val="es-PE"/>
         </w:rPr>
       </w:pPr>
-      <w:hyperlink w:anchor="_Toc100904250" w:history="1">
-        <w:r>
-          <w:rPr>
+      <w:hyperlink w:anchor="_Toc101193947" w:history="1">
+        <w:r>
+          <w:rPr>
+            <w:rStyle w:val="Hipervnculo"/>
             <w:noProof/>
           </w:rPr>
           <w:t>8</w:t>
@@ -1549,6 +1558,7 @@
         </w:r>
         <w:r>
           <w:rPr>
+            <w:rStyle w:val="Hipervnculo"/>
             <w:noProof/>
           </w:rPr>
           <w:t>Diseño</w:t>
@@ -1572,7 +1582,7 @@
             <w:noProof/>
             <w:webHidden/>
           </w:rPr>
-          <w:instrText xml:space="preserve"> PAGEREF _Toc100904250 \h </w:instrText>
+          <w:instrText xml:space="preserve"> PAGEREF _Toc101193947 \h </w:instrText>
         </w:r>
         <w:r>
           <w:rPr>
@@ -1618,9 +1628,10 @@
           <w:lang w:val="es-PE"/>
         </w:rPr>
       </w:pPr>
-      <w:hyperlink w:anchor="_Toc100904251" w:history="1">
-        <w:r>
-          <w:rPr>
+      <w:hyperlink w:anchor="_Toc101193948" w:history="1">
+        <w:r>
+          <w:rPr>
+            <w:rStyle w:val="Hipervnculo"/>
             <w:noProof/>
           </w:rPr>
           <w:t>Modelo Físico</w:t>
@@ -1644,7 +1655,7 @@
             <w:noProof/>
             <w:webHidden/>
           </w:rPr>
-          <w:instrText xml:space="preserve"> PAGEREF _Toc100904251 \h </w:instrText>
+          <w:instrText xml:space="preserve"> PAGEREF _Toc101193948 \h </w:instrText>
         </w:r>
         <w:r>
           <w:rPr>
@@ -1690,9 +1701,10 @@
           <w:lang w:val="es-PE"/>
         </w:rPr>
       </w:pPr>
-      <w:hyperlink w:anchor="_Toc100904252" w:history="1">
-        <w:r>
-          <w:rPr>
+      <w:hyperlink w:anchor="_Toc101193949" w:history="1">
+        <w:r>
+          <w:rPr>
+            <w:rStyle w:val="Hipervnculo"/>
             <w:noProof/>
           </w:rPr>
           <w:t>Diccionario de datos</w:t>
@@ -1716,7 +1728,7 @@
             <w:noProof/>
             <w:webHidden/>
           </w:rPr>
-          <w:instrText xml:space="preserve"> PAGEREF _Toc100904252 \h </w:instrText>
+          <w:instrText xml:space="preserve"> PAGEREF _Toc101193949 \h </w:instrText>
         </w:r>
         <w:r>
           <w:rPr>
@@ -1762,9 +1774,10 @@
           <w:lang w:val="es-PE"/>
         </w:rPr>
       </w:pPr>
-      <w:hyperlink w:anchor="_Toc100904253" w:history="1">
-        <w:r>
-          <w:rPr>
+      <w:hyperlink w:anchor="_Toc101193950" w:history="1">
+        <w:r>
+          <w:rPr>
+            <w:rStyle w:val="Hipervnculo"/>
             <w:noProof/>
           </w:rPr>
           <w:t>Documentación de Procedimiento Almacenado</w:t>
@@ -1788,7 +1801,7 @@
             <w:noProof/>
             <w:webHidden/>
           </w:rPr>
-          <w:instrText xml:space="preserve"> PAGEREF _Toc100904253 \h </w:instrText>
+          <w:instrText xml:space="preserve"> PAGEREF _Toc101193950 \h </w:instrText>
         </w:r>
         <w:r>
           <w:rPr>
@@ -1834,9 +1847,10 @@
           <w:lang w:val="es-PE"/>
         </w:rPr>
       </w:pPr>
-      <w:hyperlink w:anchor="_Toc100904254" w:history="1">
-        <w:r>
-          <w:rPr>
+      <w:hyperlink w:anchor="_Toc101193951" w:history="1">
+        <w:r>
+          <w:rPr>
+            <w:rStyle w:val="Hipervnculo"/>
             <w:noProof/>
           </w:rPr>
           <w:t>Requisitos de hardware</w:t>
@@ -1860,7 +1874,7 @@
             <w:noProof/>
             <w:webHidden/>
           </w:rPr>
-          <w:instrText xml:space="preserve"> PAGEREF _Toc100904254 \h </w:instrText>
+          <w:instrText xml:space="preserve"> PAGEREF _Toc101193951 \h </w:instrText>
         </w:r>
         <w:r>
           <w:rPr>
@@ -1906,9 +1920,10 @@
           <w:lang w:val="es-PE"/>
         </w:rPr>
       </w:pPr>
-      <w:hyperlink w:anchor="_Toc100904255" w:history="1">
-        <w:r>
-          <w:rPr>
+      <w:hyperlink w:anchor="_Toc101193952" w:history="1">
+        <w:r>
+          <w:rPr>
+            <w:rStyle w:val="Hipervnculo"/>
             <w:noProof/>
           </w:rPr>
           <w:t>Requisitos de software</w:t>
@@ -1932,7 +1947,7 @@
             <w:noProof/>
             <w:webHidden/>
           </w:rPr>
-          <w:instrText xml:space="preserve"> PAGEREF _Toc100904255 \h </w:instrText>
+          <w:instrText xml:space="preserve"> PAGEREF _Toc101193952 \h </w:instrText>
         </w:r>
         <w:r>
           <w:rPr>
@@ -1978,9 +1993,10 @@
           <w:lang w:val="es-PE"/>
         </w:rPr>
       </w:pPr>
-      <w:hyperlink w:anchor="_Toc100904256" w:history="1">
-        <w:r>
-          <w:rPr>
+      <w:hyperlink w:anchor="_Toc101193953" w:history="1">
+        <w:r>
+          <w:rPr>
+            <w:rStyle w:val="Hipervnculo"/>
             <w:noProof/>
           </w:rPr>
           <w:t>Configuración inicial</w:t>
@@ -2004,7 +2020,7 @@
             <w:noProof/>
             <w:webHidden/>
           </w:rPr>
-          <w:instrText xml:space="preserve"> PAGEREF _Toc100904256 \h </w:instrText>
+          <w:instrText xml:space="preserve"> PAGEREF _Toc101193953 \h </w:instrText>
         </w:r>
         <w:r>
           <w:rPr>
@@ -2050,9 +2066,10 @@
           <w:lang w:val="es-PE"/>
         </w:rPr>
       </w:pPr>
-      <w:hyperlink w:anchor="_Toc100904257" w:history="1">
-        <w:r>
-          <w:rPr>
+      <w:hyperlink w:anchor="_Toc101193954" w:history="1">
+        <w:r>
+          <w:rPr>
+            <w:rStyle w:val="Hipervnculo"/>
             <w:noProof/>
           </w:rPr>
           <w:t>Procedimiento para la ejecución.</w:t>
@@ -2076,7 +2093,7 @@
             <w:noProof/>
             <w:webHidden/>
           </w:rPr>
-          <w:instrText xml:space="preserve"> PAGEREF _Toc100904257 \h </w:instrText>
+          <w:instrText xml:space="preserve"> PAGEREF _Toc101193954 \h </w:instrText>
         </w:r>
         <w:r>
           <w:rPr>
@@ -2122,9 +2139,10 @@
           <w:lang w:val="es-PE"/>
         </w:rPr>
       </w:pPr>
-      <w:hyperlink w:anchor="_Toc100904258" w:history="1">
-        <w:r>
-          <w:rPr>
+      <w:hyperlink w:anchor="_Toc101193955" w:history="1">
+        <w:r>
+          <w:rPr>
+            <w:rStyle w:val="Hipervnculo"/>
             <w:noProof/>
           </w:rPr>
           <w:t>Referencia del archivo que contiene el script.</w:t>
@@ -2148,7 +2166,7 @@
             <w:noProof/>
             <w:webHidden/>
           </w:rPr>
-          <w:instrText xml:space="preserve"> PAGEREF _Toc100904258 \h </w:instrText>
+          <w:instrText xml:space="preserve"> PAGEREF _Toc101193955 \h </w:instrText>
         </w:r>
         <w:r>
           <w:rPr>
@@ -3428,7 +3446,7 @@
         <w:pStyle w:val="Ttulo1"/>
       </w:pPr>
       <w:bookmarkStart w:id="1" w:name="_heading=h.30j0zll" w:colFirst="0" w:colLast="0"/>
-      <w:bookmarkStart w:id="2" w:name="_Toc100904233"/>
+      <w:bookmarkStart w:id="2" w:name="_Toc101193930"/>
       <w:bookmarkEnd w:id="1"/>
       <w:r>
         <w:lastRenderedPageBreak/>
@@ -3461,7 +3479,7 @@
         <w:pStyle w:val="Ttulo2"/>
       </w:pPr>
       <w:bookmarkStart w:id="3" w:name="_heading=h.1fob9te" w:colFirst="0" w:colLast="0"/>
-      <w:bookmarkStart w:id="4" w:name="_Toc100904234"/>
+      <w:bookmarkStart w:id="4" w:name="_Toc101193931"/>
       <w:bookmarkEnd w:id="3"/>
       <w:r>
         <w:t>Antecedentes</w:t>
@@ -3482,7 +3500,7 @@
       </w:pPr>
       <w:bookmarkStart w:id="5" w:name="_heading=h.3znysh7" w:colFirst="0" w:colLast="0"/>
       <w:bookmarkStart w:id="6" w:name="_heading=h.2et92p0" w:colFirst="0" w:colLast="0"/>
-      <w:bookmarkStart w:id="7" w:name="_Toc100904235"/>
+      <w:bookmarkStart w:id="7" w:name="_Toc101193932"/>
       <w:bookmarkEnd w:id="5"/>
       <w:bookmarkEnd w:id="6"/>
       <w:r>
@@ -3770,7 +3788,7 @@
       <w:pPr>
         <w:pStyle w:val="Ttulo1"/>
       </w:pPr>
-      <w:bookmarkStart w:id="9" w:name="_Toc100904236"/>
+      <w:bookmarkStart w:id="9" w:name="_Toc101193933"/>
       <w:r>
         <w:lastRenderedPageBreak/>
         <w:t>Descripción del producto</w:t>
@@ -3793,7 +3811,7 @@
         <w:pStyle w:val="Ttulo2"/>
       </w:pPr>
       <w:bookmarkStart w:id="10" w:name="_heading=h.3dy6vkm" w:colFirst="0" w:colLast="0"/>
-      <w:bookmarkStart w:id="11" w:name="_Toc100904237"/>
+      <w:bookmarkStart w:id="11" w:name="_Toc101193934"/>
       <w:bookmarkEnd w:id="10"/>
       <w:r>
         <w:t>Propósito del producto</w:t>
@@ -3837,7 +3855,7 @@
         <w:pStyle w:val="Ttulo2"/>
       </w:pPr>
       <w:bookmarkStart w:id="12" w:name="_heading=h.1t3h5sf" w:colFirst="0" w:colLast="0"/>
-      <w:bookmarkStart w:id="13" w:name="_Toc100904238"/>
+      <w:bookmarkStart w:id="13" w:name="_Toc101193935"/>
       <w:bookmarkEnd w:id="12"/>
       <w:r>
         <w:t>Requisitos funcionales de alto nivel del producto</w:t>
@@ -4111,7 +4129,7 @@
         <w:pStyle w:val="Ttulo2"/>
       </w:pPr>
       <w:bookmarkStart w:id="14" w:name="_heading=h.4d34og8" w:colFirst="0" w:colLast="0"/>
-      <w:bookmarkStart w:id="15" w:name="_Toc100904239"/>
+      <w:bookmarkStart w:id="15" w:name="_Toc101193936"/>
       <w:bookmarkEnd w:id="14"/>
       <w:r>
         <w:t>Requisitos no funcionales de alto nivel del producto</w:t>
@@ -4359,7 +4377,7 @@
         <w:pStyle w:val="Ttulo1"/>
       </w:pPr>
       <w:bookmarkStart w:id="16" w:name="_heading=h.2s8eyo1" w:colFirst="0" w:colLast="0"/>
-      <w:bookmarkStart w:id="17" w:name="_Toc100904240"/>
+      <w:bookmarkStart w:id="17" w:name="_Toc101193937"/>
       <w:bookmarkEnd w:id="16"/>
       <w:r>
         <w:lastRenderedPageBreak/>
@@ -4413,7 +4431,7 @@
         <w:pStyle w:val="Ttulo2"/>
       </w:pPr>
       <w:bookmarkStart w:id="18" w:name="_heading=h.17dp8vu" w:colFirst="0" w:colLast="0"/>
-      <w:bookmarkStart w:id="19" w:name="_Toc100904241"/>
+      <w:bookmarkStart w:id="19" w:name="_Toc101193938"/>
       <w:bookmarkEnd w:id="18"/>
       <w:r>
         <w:t>Alcance funcional del producto</w:t>
@@ -4677,7 +4695,7 @@
       </w:pPr>
       <w:bookmarkStart w:id="22" w:name="_heading=h.lnxbz9" w:colFirst="0" w:colLast="0"/>
       <w:bookmarkStart w:id="23" w:name="_heading=h.35nkun2" w:colFirst="0" w:colLast="0"/>
-      <w:bookmarkStart w:id="24" w:name="_Toc100904242"/>
+      <w:bookmarkStart w:id="24" w:name="_Toc101193939"/>
       <w:bookmarkEnd w:id="22"/>
       <w:bookmarkEnd w:id="23"/>
       <w:r>
@@ -4922,7 +4940,7 @@
         <w:pStyle w:val="Ttulo1"/>
       </w:pPr>
       <w:bookmarkStart w:id="25" w:name="_heading=h.1ksv4uv" w:colFirst="0" w:colLast="0"/>
-      <w:bookmarkStart w:id="26" w:name="_Toc100904243"/>
+      <w:bookmarkStart w:id="26" w:name="_Toc101193940"/>
       <w:bookmarkEnd w:id="25"/>
       <w:r>
         <w:lastRenderedPageBreak/>
@@ -4951,7 +4969,7 @@
       <w:bookmarkStart w:id="28" w:name="_heading=h.2jxsxqh" w:colFirst="0" w:colLast="0"/>
       <w:bookmarkStart w:id="29" w:name="_heading=h.z337ya" w:colFirst="0" w:colLast="0"/>
       <w:bookmarkStart w:id="30" w:name="_heading=h.3j2qqm3" w:colFirst="0" w:colLast="0"/>
-      <w:bookmarkStart w:id="31" w:name="_Toc100904244"/>
+      <w:bookmarkStart w:id="31" w:name="_Toc101193941"/>
       <w:bookmarkEnd w:id="27"/>
       <w:bookmarkEnd w:id="28"/>
       <w:bookmarkEnd w:id="29"/>
@@ -5520,7 +5538,7 @@
         <w:pStyle w:val="Ttulo1"/>
       </w:pPr>
       <w:bookmarkStart w:id="32" w:name="_heading=h.1y810tw" w:colFirst="0" w:colLast="0"/>
-      <w:bookmarkStart w:id="33" w:name="_Toc100904245"/>
+      <w:bookmarkStart w:id="33" w:name="_Toc101193942"/>
       <w:bookmarkEnd w:id="32"/>
       <w:r>
         <w:t>Análisis</w:t>
@@ -5531,7 +5549,7 @@
       <w:pPr>
         <w:pStyle w:val="Ttulo2"/>
       </w:pPr>
-      <w:bookmarkStart w:id="34" w:name="_Toc100904246"/>
+      <w:bookmarkStart w:id="34" w:name="_Toc101193943"/>
       <w:r>
         <w:t>Modelo de casos de usos del sistema</w:t>
       </w:r>
@@ -5541,7 +5559,7 @@
       <w:pPr>
         <w:pStyle w:val="Ttulo3"/>
       </w:pPr>
-      <w:bookmarkStart w:id="35" w:name="_Toc100904247"/>
+      <w:bookmarkStart w:id="35" w:name="_Toc101193944"/>
       <w:r>
         <w:t>Diagrama de casos de uso del sistema. (Grafico)</w:t>
       </w:r>
@@ -5573,7 +5591,7 @@
       <w:pPr>
         <w:pStyle w:val="Ttulo3"/>
       </w:pPr>
-      <w:bookmarkStart w:id="36" w:name="_Toc100904248"/>
+      <w:bookmarkStart w:id="36" w:name="_Toc101193945"/>
       <w:r>
         <w:t>Especificación de los casos de uso del sistema</w:t>
       </w:r>
@@ -7827,7 +7845,7 @@
       <w:pPr>
         <w:pStyle w:val="Ttulo2"/>
       </w:pPr>
-      <w:bookmarkStart w:id="38" w:name="_Toc100904249"/>
+      <w:bookmarkStart w:id="38" w:name="_Toc101193946"/>
       <w:r>
         <w:t>Diagramas de secuencia y actividade</w:t>
       </w:r>
@@ -7889,7 +7907,7 @@
       <w:pPr>
         <w:pStyle w:val="Ttulo1"/>
       </w:pPr>
-      <w:bookmarkStart w:id="39" w:name="_Toc100904250"/>
+      <w:bookmarkStart w:id="39" w:name="_Toc101193947"/>
       <w:r>
         <w:lastRenderedPageBreak/>
         <w:t>Diseño</w:t>
@@ -7900,7 +7918,7 @@
       <w:pPr>
         <w:pStyle w:val="Ttulo2"/>
       </w:pPr>
-      <w:bookmarkStart w:id="40" w:name="_Toc100904251"/>
+      <w:bookmarkStart w:id="40" w:name="_Toc101193948"/>
       <w:r>
         <w:t>Modelo Físico</w:t>
       </w:r>
@@ -7935,7 +7953,7 @@
       <w:pPr>
         <w:pStyle w:val="Ttulo2"/>
       </w:pPr>
-      <w:bookmarkStart w:id="41" w:name="_Toc100904252"/>
+      <w:bookmarkStart w:id="41" w:name="_Toc101193949"/>
       <w:r>
         <w:t>Diccionario de datos</w:t>
       </w:r>
@@ -8487,7 +8505,7 @@
       <w:pPr>
         <w:pStyle w:val="Ttulo2"/>
       </w:pPr>
-      <w:bookmarkStart w:id="42" w:name="_Toc100904253"/>
+      <w:bookmarkStart w:id="42" w:name="_Toc101193950"/>
       <w:r>
         <w:t>Documentación de Procedimiento Almacenado</w:t>
       </w:r>
@@ -9052,7 +9070,7 @@
       <w:pPr>
         <w:pStyle w:val="Ttulo2"/>
       </w:pPr>
-      <w:bookmarkStart w:id="43" w:name="_Toc100904254"/>
+      <w:bookmarkStart w:id="43" w:name="_Toc101193951"/>
       <w:r>
         <w:t>Requisitos de hardware</w:t>
       </w:r>
@@ -9064,7 +9082,7 @@
       <w:pPr>
         <w:pStyle w:val="Ttulo2"/>
       </w:pPr>
-      <w:bookmarkStart w:id="44" w:name="_Toc100904255"/>
+      <w:bookmarkStart w:id="44" w:name="_Toc101193952"/>
       <w:r>
         <w:t>Requisitos de software</w:t>
       </w:r>
@@ -9077,7 +9095,7 @@
       <w:pPr>
         <w:pStyle w:val="Ttulo2"/>
       </w:pPr>
-      <w:bookmarkStart w:id="45" w:name="_Toc100904256"/>
+      <w:bookmarkStart w:id="45" w:name="_Toc101193953"/>
       <w:r>
         <w:lastRenderedPageBreak/>
         <w:t>Configuración inicial</w:t>
@@ -9090,7 +9108,7 @@
       <w:pPr>
         <w:pStyle w:val="Ttulo2"/>
       </w:pPr>
-      <w:bookmarkStart w:id="46" w:name="_Toc100904257"/>
+      <w:bookmarkStart w:id="46" w:name="_Toc101193954"/>
       <w:r>
         <w:t>Procedimiento</w:t>
       </w:r>
@@ -9105,7 +9123,7 @@
       <w:pPr>
         <w:pStyle w:val="Ttulo2"/>
       </w:pPr>
-      <w:bookmarkStart w:id="47" w:name="_Toc100904258"/>
+      <w:bookmarkStart w:id="47" w:name="_Toc101193955"/>
       <w:r>
         <w:t>Referencia del archivo que contiene el script.</w:t>
       </w:r>
@@ -11356,8 +11374,12 @@
     <w:autoRedefine/>
     <w:uiPriority w:val="39"/>
     <w:unhideWhenUsed/>
-    <w:rsid w:val="00BE2A08"/>
+    <w:rsid w:val="00324E65"/>
     <w:pPr>
+      <w:tabs>
+        <w:tab w:val="left" w:pos="480"/>
+        <w:tab w:val="right" w:leader="dot" w:pos="9060"/>
+      </w:tabs>
       <w:spacing w:after="100"/>
     </w:pPr>
   </w:style>
@@ -11705,6 +11727,17 @@
       <w:lang w:val="es-ES" w:eastAsia="es-ES"/>
     </w:rPr>
   </w:style>
+  <w:style w:type="character" w:styleId="Hipervnculo">
+    <w:name w:val="Hyperlink"/>
+    <w:basedOn w:val="Fuentedeprrafopredeter"/>
+    <w:uiPriority w:val="99"/>
+    <w:unhideWhenUsed/>
+    <w:rsid w:val="00324E65"/>
+    <w:rPr>
+      <w:color w:val="0000FF" w:themeColor="hyperlink"/>
+      <w:u w:val="single"/>
+    </w:rPr>
+  </w:style>
 </w:styles>
 </file>
 
